--- a/Nhom_8_ThuyVanSo.docx
+++ b/Nhom_8_ThuyVanSo.docx
@@ -6163,8 +6163,6 @@
           <w:szCs w:val="32"/>
         </w:rPr>
       </w:pPr>
-      <w:bookmarkStart w:id="5" w:name="_GoBack"/>
-      <w:bookmarkEnd w:id="5"/>
     </w:p>
     <w:p>
       <w:pPr>
@@ -7257,452 +7255,452 @@
       <w:pPr>
         <w:pStyle w:val="A1"/>
       </w:pPr>
-      <w:bookmarkStart w:id="6" w:name="_Toc131330060"/>
+      <w:bookmarkStart w:id="5" w:name="_Toc131330060"/>
       <w:r>
         <w:lastRenderedPageBreak/>
         <w:t>TỔNG QUAN VỀ THỦY VÂN SỐ</w:t>
       </w:r>
+      <w:bookmarkEnd w:id="5"/>
+    </w:p>
+    <w:p>
+      <w:pPr>
+        <w:pStyle w:val="Style1"/>
+      </w:pPr>
+      <w:bookmarkStart w:id="6" w:name="_Toc131330061"/>
+      <w:r>
+        <w:t>Định nghĩa vấn đề</w:t>
+      </w:r>
       <w:bookmarkEnd w:id="6"/>
     </w:p>
     <w:p>
       <w:pPr>
-        <w:pStyle w:val="Style1"/>
-      </w:pPr>
-      <w:bookmarkStart w:id="7" w:name="_Toc131330061"/>
-      <w:r>
-        <w:t>Định nghĩa vấn đề</w:t>
+        <w:pStyle w:val="A3"/>
+      </w:pPr>
+      <w:bookmarkStart w:id="7" w:name="_Toc131330062"/>
+      <w:r>
+        <w:t>Khái niệm thủy vân số</w:t>
       </w:r>
       <w:bookmarkEnd w:id="7"/>
     </w:p>
     <w:p>
       <w:pPr>
+        <w:spacing w:line="360" w:lineRule="auto"/>
+        <w:ind w:firstLine="720"/>
+        <w:jc w:val="both"/>
+        <w:rPr>
+          <w:rFonts w:ascii="Times New Roman" w:hAnsi="Times New Roman" w:cs="Times New Roman"/>
+          <w:b/>
+          <w:sz w:val="26"/>
+          <w:szCs w:val="26"/>
+        </w:rPr>
+      </w:pPr>
+      <w:r>
+        <w:rPr>
+          <w:rFonts w:ascii="Times New Roman" w:hAnsi="Times New Roman" w:cs="Times New Roman"/>
+          <w:sz w:val="26"/>
+          <w:szCs w:val="26"/>
+        </w:rPr>
+        <w:t>Kỹ thuật thủy vân trên giấy xuất hiện trong các tác phẩm nghệ thuật làm giấy thủ công cách đây khoảng 700 năm. Loại giấy có thủy vân cổ nhấ</w:t>
+      </w:r>
+      <w:r>
+        <w:rPr>
+          <w:rFonts w:ascii="Times New Roman" w:hAnsi="Times New Roman" w:cs="Times New Roman"/>
+          <w:sz w:val="26"/>
+          <w:szCs w:val="26"/>
+        </w:rPr>
+        <w:t>t đư</w:t>
+      </w:r>
+      <w:r>
+        <w:rPr>
+          <w:rFonts w:ascii="Times New Roman" w:hAnsi="Times New Roman" w:cs="Times New Roman"/>
+          <w:sz w:val="26"/>
+          <w:szCs w:val="26"/>
+        </w:rPr>
+        <w:t>ợc tìm thấy vào những năm 1929 và nguyên bản của nó bắt nguồn từ thị trấn Fabriano ở Ý đã đóng góp một vai trò rất lớn đối với sự tiến hóa của công nghiệp sản xuất giấy. Vào thời điểm này, kỹ thuật thủy vân đ</w:t>
+      </w:r>
+      <w:r>
+        <w:rPr>
+          <w:rFonts w:ascii="Times New Roman" w:hAnsi="Times New Roman" w:cs="Times New Roman"/>
+          <w:sz w:val="26"/>
+          <w:szCs w:val="26"/>
+        </w:rPr>
+        <w:t>ư</w:t>
+      </w:r>
+      <w:r>
+        <w:rPr>
+          <w:rFonts w:ascii="Times New Roman" w:hAnsi="Times New Roman" w:cs="Times New Roman"/>
+          <w:sz w:val="26"/>
+          <w:szCs w:val="26"/>
+        </w:rPr>
+        <w:t>ợ</w:t>
+      </w:r>
+      <w:r>
+        <w:rPr>
+          <w:rFonts w:ascii="Times New Roman" w:hAnsi="Times New Roman" w:cs="Times New Roman"/>
+          <w:sz w:val="26"/>
+          <w:szCs w:val="26"/>
+        </w:rPr>
+        <w:t>c xem là phư</w:t>
+      </w:r>
+      <w:r>
+        <w:rPr>
+          <w:rFonts w:ascii="Times New Roman" w:hAnsi="Times New Roman" w:cs="Times New Roman"/>
+          <w:sz w:val="26"/>
+          <w:szCs w:val="26"/>
+        </w:rPr>
+        <w:t>ơng pháp hữu hiệu để xác định nguồn gốc sản phẩm, giúp người dùng lựa chọn đúng hãng sản xuất giấy mà mình muốn mua.</w:t>
+      </w:r>
+    </w:p>
+    <w:p>
+      <w:pPr>
+        <w:spacing w:line="360" w:lineRule="auto"/>
+        <w:ind w:firstLine="720"/>
+        <w:jc w:val="both"/>
+        <w:rPr>
+          <w:rFonts w:ascii="Times New Roman" w:hAnsi="Times New Roman" w:cs="Times New Roman"/>
+          <w:sz w:val="26"/>
+          <w:szCs w:val="26"/>
+        </w:rPr>
+      </w:pPr>
+      <w:r>
+        <w:rPr>
+          <w:rFonts w:ascii="Times New Roman" w:hAnsi="Times New Roman" w:cs="Times New Roman"/>
+          <w:sz w:val="26"/>
+          <w:szCs w:val="26"/>
+        </w:rPr>
+        <w:t>Thuật ngữ watermark bắt nguồn từ một loại mự</w:t>
+      </w:r>
+      <w:r>
+        <w:rPr>
+          <w:rFonts w:ascii="Times New Roman" w:hAnsi="Times New Roman" w:cs="Times New Roman"/>
+          <w:sz w:val="26"/>
+          <w:szCs w:val="26"/>
+        </w:rPr>
+        <w:t>c vô hình đư</w:t>
+      </w:r>
+      <w:r>
+        <w:rPr>
+          <w:rFonts w:ascii="Times New Roman" w:hAnsi="Times New Roman" w:cs="Times New Roman"/>
+          <w:sz w:val="26"/>
+          <w:szCs w:val="26"/>
+        </w:rPr>
+        <w:t>ợc viết trên giấy và chỉ hiển thị khi nhúng giấ</w:t>
+      </w:r>
+      <w:r>
+        <w:rPr>
+          <w:rFonts w:ascii="Times New Roman" w:hAnsi="Times New Roman" w:cs="Times New Roman"/>
+          <w:sz w:val="26"/>
+          <w:szCs w:val="26"/>
+        </w:rPr>
+        <w:t>y đó vào nư</w:t>
+      </w:r>
+      <w:r>
+        <w:rPr>
+          <w:rFonts w:ascii="Times New Roman" w:hAnsi="Times New Roman" w:cs="Times New Roman"/>
+          <w:sz w:val="26"/>
+          <w:szCs w:val="26"/>
+        </w:rPr>
+        <w:t>ớc. Thuật ngữ Thủy vân số</w:t>
+      </w:r>
+      <w:r>
+        <w:rPr>
+          <w:rFonts w:ascii="Times New Roman" w:hAnsi="Times New Roman" w:cs="Times New Roman"/>
+          <w:sz w:val="26"/>
+          <w:szCs w:val="26"/>
+        </w:rPr>
+        <w:t xml:space="preserve"> đư</w:t>
+      </w:r>
+      <w:r>
+        <w:rPr>
+          <w:rFonts w:ascii="Times New Roman" w:hAnsi="Times New Roman" w:cs="Times New Roman"/>
+          <w:sz w:val="26"/>
+          <w:szCs w:val="26"/>
+        </w:rPr>
+        <w:t>ợc cộng đồng thế giới chấp nhận rộng rãi vào đầu thập niên 1990. Khoảng năm 1995, sự quan tâm đến thủy vân số bắt đầu phát triển nhanh</w:t>
+      </w:r>
+    </w:p>
+    <w:p>
+      <w:pPr>
+        <w:spacing w:line="360" w:lineRule="auto"/>
+        <w:ind w:firstLine="720"/>
+        <w:jc w:val="both"/>
+        <w:rPr>
+          <w:rFonts w:ascii="Times New Roman" w:hAnsi="Times New Roman" w:cs="Times New Roman"/>
+          <w:b/>
+          <w:sz w:val="26"/>
+          <w:szCs w:val="26"/>
+        </w:rPr>
+      </w:pPr>
+      <w:r>
+        <w:rPr>
+          <w:rFonts w:ascii="Times New Roman" w:hAnsi="Times New Roman" w:cs="Times New Roman"/>
+          <w:sz w:val="26"/>
+          <w:szCs w:val="26"/>
+        </w:rPr>
+        <w:t xml:space="preserve">Thủy vân số là quá trình sử dụng các thông tin (ảnh, chuỗi bít, chuỗi số) nhúng một cách tinh vi vào dữ liệu số (ảnh số, audio, video hay text) nhằm xác </w:t>
+      </w:r>
+      <w:r>
+        <w:rPr>
+          <w:rFonts w:ascii="Times New Roman" w:hAnsi="Times New Roman" w:cs="Times New Roman"/>
+          <w:sz w:val="26"/>
+          <w:szCs w:val="26"/>
+        </w:rPr>
+        <w:t>định thông tin bản quyền của tác phẩm đó. Mục đích của thủy vân số là bảo vệ bản quyề</w:t>
+      </w:r>
+      <w:r>
+        <w:rPr>
+          <w:rFonts w:ascii="Times New Roman" w:hAnsi="Times New Roman" w:cs="Times New Roman"/>
+          <w:sz w:val="26"/>
+          <w:szCs w:val="26"/>
+        </w:rPr>
+        <w:t>n cho phư</w:t>
+      </w:r>
+      <w:r>
+        <w:rPr>
+          <w:rFonts w:ascii="Times New Roman" w:hAnsi="Times New Roman" w:cs="Times New Roman"/>
+          <w:sz w:val="26"/>
+          <w:szCs w:val="26"/>
+        </w:rPr>
+        <w:t>ơng tiện dữ liệu số mang thông tin thủy vân.</w:t>
+      </w:r>
+    </w:p>
+    <w:p>
+      <w:pPr>
+        <w:spacing w:line="360" w:lineRule="auto"/>
+        <w:ind w:firstLine="720"/>
+        <w:jc w:val="both"/>
+        <w:rPr>
+          <w:rFonts w:ascii="Times New Roman" w:hAnsi="Times New Roman" w:cs="Times New Roman"/>
+          <w:sz w:val="26"/>
+          <w:szCs w:val="26"/>
+        </w:rPr>
+      </w:pPr>
+      <w:r>
+        <w:rPr>
+          <w:rFonts w:ascii="Times New Roman" w:hAnsi="Times New Roman" w:cs="Times New Roman"/>
+          <w:sz w:val="26"/>
+          <w:szCs w:val="26"/>
+        </w:rPr>
+        <w:t>Thao tác đưa thủy vân vào mộ</w:t>
+      </w:r>
+      <w:r>
+        <w:rPr>
+          <w:rFonts w:ascii="Times New Roman" w:hAnsi="Times New Roman" w:cs="Times New Roman"/>
+          <w:sz w:val="26"/>
+          <w:szCs w:val="26"/>
+        </w:rPr>
+        <w:t>t môi trư</w:t>
+      </w:r>
+      <w:r>
+        <w:rPr>
+          <w:rFonts w:ascii="Times New Roman" w:hAnsi="Times New Roman" w:cs="Times New Roman"/>
+          <w:sz w:val="26"/>
+          <w:szCs w:val="26"/>
+        </w:rPr>
+        <w:t>ờng số được gọi là thủy vân số. Thủy vân số</w:t>
+      </w:r>
+      <w:r>
+        <w:rPr>
+          <w:rFonts w:ascii="Times New Roman" w:hAnsi="Times New Roman" w:cs="Times New Roman"/>
+          <w:sz w:val="26"/>
+          <w:szCs w:val="26"/>
+        </w:rPr>
+        <w:t xml:space="preserve"> đư</w:t>
+      </w:r>
+      <w:r>
+        <w:rPr>
+          <w:rFonts w:ascii="Times New Roman" w:hAnsi="Times New Roman" w:cs="Times New Roman"/>
+          <w:sz w:val="26"/>
+          <w:szCs w:val="26"/>
+        </w:rPr>
+        <w:t>ợc xem như là một hình thức ẩn giấu tin. Theo sơ đồ phân loại kỹ thuật giấu tin của A.P. Pentitcolas 1999 theo hai hướng nghiên cứu chính là giấu tin mật và thủy vân số. Có thể xem watermarking là thao tác mà nhúng tin mà trong đó người dùng đầu cuối không cần quan tâm tới thông tin được giấu bên trong đối tượng chứa tin.</w:t>
+      </w:r>
+    </w:p>
+    <w:p>
+      <w:pPr>
+        <w:spacing w:line="360" w:lineRule="auto"/>
+        <w:ind w:firstLine="720"/>
+        <w:jc w:val="both"/>
+        <w:rPr>
+          <w:rFonts w:ascii="Times New Roman" w:hAnsi="Times New Roman" w:cs="Times New Roman"/>
+          <w:sz w:val="26"/>
+          <w:szCs w:val="26"/>
+        </w:rPr>
+      </w:pPr>
+      <w:r>
+        <w:rPr>
+          <w:rFonts w:ascii="Times New Roman" w:hAnsi="Times New Roman" w:cs="Times New Roman"/>
+          <w:sz w:val="26"/>
+          <w:szCs w:val="26"/>
+        </w:rPr>
+        <w:t>Nh</w:t>
+      </w:r>
+      <w:r>
+        <w:rPr>
+          <w:rFonts w:ascii="Times New Roman" w:hAnsi="Times New Roman" w:cs="Times New Roman"/>
+          <w:sz w:val="26"/>
+          <w:szCs w:val="26"/>
+        </w:rPr>
+        <w:t>ư</w:t>
+      </w:r>
+      <w:r>
+        <w:rPr>
+          <w:rFonts w:ascii="Times New Roman" w:hAnsi="Times New Roman" w:cs="Times New Roman"/>
+          <w:sz w:val="26"/>
+          <w:szCs w:val="26"/>
+        </w:rPr>
+        <w:t xml:space="preserve"> vậy, Thủy vân số là quá trình nhúng những dữ liệu vào một đối t</w:t>
+      </w:r>
+      <w:r>
+        <w:rPr>
+          <w:rFonts w:ascii="Times New Roman" w:hAnsi="Times New Roman" w:cs="Times New Roman"/>
+          <w:sz w:val="26"/>
+          <w:szCs w:val="26"/>
+        </w:rPr>
+        <w:t>ư</w:t>
+      </w:r>
+      <w:r>
+        <w:rPr>
+          <w:rFonts w:ascii="Times New Roman" w:hAnsi="Times New Roman" w:cs="Times New Roman"/>
+          <w:sz w:val="26"/>
+          <w:szCs w:val="26"/>
+        </w:rPr>
+        <w:t>ợng đa ph</w:t>
+      </w:r>
+      <w:r>
+        <w:rPr>
+          <w:rFonts w:ascii="Times New Roman" w:hAnsi="Times New Roman" w:cs="Times New Roman"/>
+          <w:sz w:val="26"/>
+          <w:szCs w:val="26"/>
+        </w:rPr>
+        <w:t>ư</w:t>
+      </w:r>
+      <w:r>
+        <w:rPr>
+          <w:rFonts w:ascii="Times New Roman" w:hAnsi="Times New Roman" w:cs="Times New Roman"/>
+          <w:sz w:val="26"/>
+          <w:szCs w:val="26"/>
+        </w:rPr>
+        <w:t>ơng tiện theo một ph</w:t>
+      </w:r>
+      <w:r>
+        <w:rPr>
+          <w:rFonts w:ascii="Times New Roman" w:hAnsi="Times New Roman" w:cs="Times New Roman"/>
+          <w:sz w:val="26"/>
+          <w:szCs w:val="26"/>
+        </w:rPr>
+        <w:t>ư</w:t>
+      </w:r>
+      <w:r>
+        <w:rPr>
+          <w:rFonts w:ascii="Times New Roman" w:hAnsi="Times New Roman" w:cs="Times New Roman"/>
+          <w:sz w:val="26"/>
+          <w:szCs w:val="26"/>
+        </w:rPr>
+        <w:t>ơng pháp nào đó, để sau đó có thể phát 5 hiện hoặc trích xuất thủy vân cho mục đích xác thực nguồn gốc của sản phẩm. Thủy vân là một phần đặc tr</w:t>
+      </w:r>
+      <w:r>
+        <w:rPr>
+          <w:rFonts w:ascii="Times New Roman" w:hAnsi="Times New Roman" w:cs="Times New Roman"/>
+          <w:sz w:val="26"/>
+          <w:szCs w:val="26"/>
+        </w:rPr>
+        <w:t>ư</w:t>
+      </w:r>
+      <w:r>
+        <w:rPr>
+          <w:rFonts w:ascii="Times New Roman" w:hAnsi="Times New Roman" w:cs="Times New Roman"/>
+          <w:sz w:val="26"/>
+          <w:szCs w:val="26"/>
+        </w:rPr>
+        <w:t>ng của thông tin nhúng vào dữ liệu cần bảo vệ. Một yêu cầu quan trọng đối với thủy vân là rất khó để trích xuất hoặc gỡ bỏ đ</w:t>
+      </w:r>
+      <w:r>
+        <w:rPr>
+          <w:rFonts w:ascii="Times New Roman" w:hAnsi="Times New Roman" w:cs="Times New Roman"/>
+          <w:sz w:val="26"/>
+          <w:szCs w:val="26"/>
+        </w:rPr>
+        <w:t>ư</w:t>
+      </w:r>
+      <w:r>
+        <w:rPr>
+          <w:rFonts w:ascii="Times New Roman" w:hAnsi="Times New Roman" w:cs="Times New Roman"/>
+          <w:sz w:val="26"/>
+          <w:szCs w:val="26"/>
+        </w:rPr>
+        <w:t>ợc nó từ đối t</w:t>
+      </w:r>
+      <w:r>
+        <w:rPr>
+          <w:rFonts w:ascii="Times New Roman" w:hAnsi="Times New Roman" w:cs="Times New Roman"/>
+          <w:sz w:val="26"/>
+          <w:szCs w:val="26"/>
+        </w:rPr>
+        <w:t>ư</w:t>
+      </w:r>
+      <w:r>
+        <w:rPr>
+          <w:rFonts w:ascii="Times New Roman" w:hAnsi="Times New Roman" w:cs="Times New Roman"/>
+          <w:sz w:val="26"/>
+          <w:szCs w:val="26"/>
+        </w:rPr>
+        <w:t>ợng đ</w:t>
+      </w:r>
+      <w:r>
+        <w:rPr>
+          <w:rFonts w:ascii="Times New Roman" w:hAnsi="Times New Roman" w:cs="Times New Roman"/>
+          <w:sz w:val="26"/>
+          <w:szCs w:val="26"/>
+        </w:rPr>
+        <w:t>ư</w:t>
+      </w:r>
+      <w:r>
+        <w:rPr>
+          <w:rFonts w:ascii="Times New Roman" w:hAnsi="Times New Roman" w:cs="Times New Roman"/>
+          <w:sz w:val="26"/>
+          <w:szCs w:val="26"/>
+        </w:rPr>
+        <w:t>ợc nhúng thủy vân mà không biết đ</w:t>
+      </w:r>
+      <w:r>
+        <w:rPr>
+          <w:rFonts w:ascii="Times New Roman" w:hAnsi="Times New Roman" w:cs="Times New Roman"/>
+          <w:sz w:val="26"/>
+          <w:szCs w:val="26"/>
+        </w:rPr>
+        <w:t>ư</w:t>
+      </w:r>
+      <w:r>
+        <w:rPr>
+          <w:rFonts w:ascii="Times New Roman" w:hAnsi="Times New Roman" w:cs="Times New Roman"/>
+          <w:sz w:val="26"/>
+          <w:szCs w:val="26"/>
+        </w:rPr>
+        <w:t>ợc chìa khóa bí mật.</w:t>
+      </w:r>
+    </w:p>
+    <w:p>
+      <w:pPr>
+        <w:spacing w:line="360" w:lineRule="auto"/>
+        <w:jc w:val="both"/>
+        <w:rPr>
+          <w:rFonts w:ascii="Times New Roman" w:hAnsi="Times New Roman" w:cs="Times New Roman"/>
+          <w:sz w:val="26"/>
+          <w:szCs w:val="26"/>
+        </w:rPr>
+      </w:pPr>
+    </w:p>
+    <w:p>
+      <w:pPr>
         <w:pStyle w:val="A3"/>
       </w:pPr>
-      <w:bookmarkStart w:id="8" w:name="_Toc131330062"/>
-      <w:r>
-        <w:t>Khái niệm thủy vân số</w:t>
-      </w:r>
-      <w:bookmarkEnd w:id="8"/>
-    </w:p>
-    <w:p>
-      <w:pPr>
-        <w:spacing w:line="360" w:lineRule="auto"/>
-        <w:ind w:firstLine="720"/>
-        <w:jc w:val="both"/>
-        <w:rPr>
-          <w:rFonts w:ascii="Times New Roman" w:hAnsi="Times New Roman" w:cs="Times New Roman"/>
-          <w:b/>
-          <w:sz w:val="26"/>
-          <w:szCs w:val="26"/>
-        </w:rPr>
-      </w:pPr>
-      <w:r>
-        <w:rPr>
-          <w:rFonts w:ascii="Times New Roman" w:hAnsi="Times New Roman" w:cs="Times New Roman"/>
-          <w:sz w:val="26"/>
-          <w:szCs w:val="26"/>
-        </w:rPr>
-        <w:t>Kỹ thuật thủy vân trên giấy xuất hiện trong các tác phẩm nghệ thuật làm giấy thủ công cách đây khoảng 700 năm. Loại giấy có thủy vân cổ nhấ</w:t>
-      </w:r>
-      <w:r>
-        <w:rPr>
-          <w:rFonts w:ascii="Times New Roman" w:hAnsi="Times New Roman" w:cs="Times New Roman"/>
-          <w:sz w:val="26"/>
-          <w:szCs w:val="26"/>
-        </w:rPr>
-        <w:t>t đư</w:t>
-      </w:r>
-      <w:r>
-        <w:rPr>
-          <w:rFonts w:ascii="Times New Roman" w:hAnsi="Times New Roman" w:cs="Times New Roman"/>
-          <w:sz w:val="26"/>
-          <w:szCs w:val="26"/>
-        </w:rPr>
-        <w:t>ợc tìm thấy vào những năm 1929 và nguyên bản của nó bắt nguồn từ thị trấn Fabriano ở Ý đã đóng góp một vai trò rất lớn đối với sự tiến hóa của công nghiệp sản xuất giấy. Vào thời điểm này, kỹ thuật thủy vân đ</w:t>
-      </w:r>
-      <w:r>
-        <w:rPr>
-          <w:rFonts w:ascii="Times New Roman" w:hAnsi="Times New Roman" w:cs="Times New Roman"/>
-          <w:sz w:val="26"/>
-          <w:szCs w:val="26"/>
-        </w:rPr>
-        <w:t>ư</w:t>
-      </w:r>
-      <w:r>
-        <w:rPr>
-          <w:rFonts w:ascii="Times New Roman" w:hAnsi="Times New Roman" w:cs="Times New Roman"/>
-          <w:sz w:val="26"/>
-          <w:szCs w:val="26"/>
-        </w:rPr>
-        <w:t>ợ</w:t>
-      </w:r>
-      <w:r>
-        <w:rPr>
-          <w:rFonts w:ascii="Times New Roman" w:hAnsi="Times New Roman" w:cs="Times New Roman"/>
-          <w:sz w:val="26"/>
-          <w:szCs w:val="26"/>
-        </w:rPr>
-        <w:t>c xem là phư</w:t>
-      </w:r>
-      <w:r>
-        <w:rPr>
-          <w:rFonts w:ascii="Times New Roman" w:hAnsi="Times New Roman" w:cs="Times New Roman"/>
-          <w:sz w:val="26"/>
-          <w:szCs w:val="26"/>
-        </w:rPr>
-        <w:t>ơng pháp hữu hiệu để xác định nguồn gốc sản phẩm, giúp người dùng lựa chọn đúng hãng sản xuất giấy mà mình muốn mua.</w:t>
-      </w:r>
-    </w:p>
-    <w:p>
-      <w:pPr>
-        <w:spacing w:line="360" w:lineRule="auto"/>
-        <w:ind w:firstLine="720"/>
-        <w:jc w:val="both"/>
-        <w:rPr>
-          <w:rFonts w:ascii="Times New Roman" w:hAnsi="Times New Roman" w:cs="Times New Roman"/>
-          <w:sz w:val="26"/>
-          <w:szCs w:val="26"/>
-        </w:rPr>
-      </w:pPr>
-      <w:r>
-        <w:rPr>
-          <w:rFonts w:ascii="Times New Roman" w:hAnsi="Times New Roman" w:cs="Times New Roman"/>
-          <w:sz w:val="26"/>
-          <w:szCs w:val="26"/>
-        </w:rPr>
-        <w:t>Thuật ngữ watermark bắt nguồn từ một loại mự</w:t>
-      </w:r>
-      <w:r>
-        <w:rPr>
-          <w:rFonts w:ascii="Times New Roman" w:hAnsi="Times New Roman" w:cs="Times New Roman"/>
-          <w:sz w:val="26"/>
-          <w:szCs w:val="26"/>
-        </w:rPr>
-        <w:t>c vô hình đư</w:t>
-      </w:r>
-      <w:r>
-        <w:rPr>
-          <w:rFonts w:ascii="Times New Roman" w:hAnsi="Times New Roman" w:cs="Times New Roman"/>
-          <w:sz w:val="26"/>
-          <w:szCs w:val="26"/>
-        </w:rPr>
-        <w:t>ợc viết trên giấy và chỉ hiển thị khi nhúng giấ</w:t>
-      </w:r>
-      <w:r>
-        <w:rPr>
-          <w:rFonts w:ascii="Times New Roman" w:hAnsi="Times New Roman" w:cs="Times New Roman"/>
-          <w:sz w:val="26"/>
-          <w:szCs w:val="26"/>
-        </w:rPr>
-        <w:t>y đó vào nư</w:t>
-      </w:r>
-      <w:r>
-        <w:rPr>
-          <w:rFonts w:ascii="Times New Roman" w:hAnsi="Times New Roman" w:cs="Times New Roman"/>
-          <w:sz w:val="26"/>
-          <w:szCs w:val="26"/>
-        </w:rPr>
-        <w:t>ớc. Thuật ngữ Thủy vân số</w:t>
-      </w:r>
-      <w:r>
-        <w:rPr>
-          <w:rFonts w:ascii="Times New Roman" w:hAnsi="Times New Roman" w:cs="Times New Roman"/>
-          <w:sz w:val="26"/>
-          <w:szCs w:val="26"/>
-        </w:rPr>
-        <w:t xml:space="preserve"> đư</w:t>
-      </w:r>
-      <w:r>
-        <w:rPr>
-          <w:rFonts w:ascii="Times New Roman" w:hAnsi="Times New Roman" w:cs="Times New Roman"/>
-          <w:sz w:val="26"/>
-          <w:szCs w:val="26"/>
-        </w:rPr>
-        <w:t>ợc cộng đồng thế giới chấp nhận rộng rãi vào đầu thập niên 1990. Khoảng năm 1995, sự quan tâm đến thủy vân số bắt đầu phát triển nhanh</w:t>
-      </w:r>
-    </w:p>
-    <w:p>
-      <w:pPr>
-        <w:spacing w:line="360" w:lineRule="auto"/>
-        <w:ind w:firstLine="720"/>
-        <w:jc w:val="both"/>
-        <w:rPr>
-          <w:rFonts w:ascii="Times New Roman" w:hAnsi="Times New Roman" w:cs="Times New Roman"/>
-          <w:b/>
-          <w:sz w:val="26"/>
-          <w:szCs w:val="26"/>
-        </w:rPr>
-      </w:pPr>
-      <w:r>
-        <w:rPr>
-          <w:rFonts w:ascii="Times New Roman" w:hAnsi="Times New Roman" w:cs="Times New Roman"/>
-          <w:sz w:val="26"/>
-          <w:szCs w:val="26"/>
-        </w:rPr>
-        <w:t xml:space="preserve">Thủy vân số là quá trình sử dụng các thông tin (ảnh, chuỗi bít, chuỗi số) nhúng một cách tinh vi vào dữ liệu số (ảnh số, audio, video hay text) nhằm xác </w:t>
-      </w:r>
-      <w:r>
-        <w:rPr>
-          <w:rFonts w:ascii="Times New Roman" w:hAnsi="Times New Roman" w:cs="Times New Roman"/>
-          <w:sz w:val="26"/>
-          <w:szCs w:val="26"/>
-        </w:rPr>
-        <w:t>định thông tin bản quyền của tác phẩm đó. Mục đích của thủy vân số là bảo vệ bản quyề</w:t>
-      </w:r>
-      <w:r>
-        <w:rPr>
-          <w:rFonts w:ascii="Times New Roman" w:hAnsi="Times New Roman" w:cs="Times New Roman"/>
-          <w:sz w:val="26"/>
-          <w:szCs w:val="26"/>
-        </w:rPr>
-        <w:t>n cho phư</w:t>
-      </w:r>
-      <w:r>
-        <w:rPr>
-          <w:rFonts w:ascii="Times New Roman" w:hAnsi="Times New Roman" w:cs="Times New Roman"/>
-          <w:sz w:val="26"/>
-          <w:szCs w:val="26"/>
-        </w:rPr>
-        <w:t>ơng tiện dữ liệu số mang thông tin thủy vân.</w:t>
-      </w:r>
-    </w:p>
-    <w:p>
-      <w:pPr>
-        <w:spacing w:line="360" w:lineRule="auto"/>
-        <w:ind w:firstLine="720"/>
-        <w:jc w:val="both"/>
-        <w:rPr>
-          <w:rFonts w:ascii="Times New Roman" w:hAnsi="Times New Roman" w:cs="Times New Roman"/>
-          <w:sz w:val="26"/>
-          <w:szCs w:val="26"/>
-        </w:rPr>
-      </w:pPr>
-      <w:r>
-        <w:rPr>
-          <w:rFonts w:ascii="Times New Roman" w:hAnsi="Times New Roman" w:cs="Times New Roman"/>
-          <w:sz w:val="26"/>
-          <w:szCs w:val="26"/>
-        </w:rPr>
-        <w:t>Thao tác đưa thủy vân vào mộ</w:t>
-      </w:r>
-      <w:r>
-        <w:rPr>
-          <w:rFonts w:ascii="Times New Roman" w:hAnsi="Times New Roman" w:cs="Times New Roman"/>
-          <w:sz w:val="26"/>
-          <w:szCs w:val="26"/>
-        </w:rPr>
-        <w:t>t môi trư</w:t>
-      </w:r>
-      <w:r>
-        <w:rPr>
-          <w:rFonts w:ascii="Times New Roman" w:hAnsi="Times New Roman" w:cs="Times New Roman"/>
-          <w:sz w:val="26"/>
-          <w:szCs w:val="26"/>
-        </w:rPr>
-        <w:t>ờng số được gọi là thủy vân số. Thủy vân số</w:t>
-      </w:r>
-      <w:r>
-        <w:rPr>
-          <w:rFonts w:ascii="Times New Roman" w:hAnsi="Times New Roman" w:cs="Times New Roman"/>
-          <w:sz w:val="26"/>
-          <w:szCs w:val="26"/>
-        </w:rPr>
-        <w:t xml:space="preserve"> đư</w:t>
-      </w:r>
-      <w:r>
-        <w:rPr>
-          <w:rFonts w:ascii="Times New Roman" w:hAnsi="Times New Roman" w:cs="Times New Roman"/>
-          <w:sz w:val="26"/>
-          <w:szCs w:val="26"/>
-        </w:rPr>
-        <w:t>ợc xem như là một hình thức ẩn giấu tin. Theo sơ đồ phân loại kỹ thuật giấu tin của A.P. Pentitcolas 1999 theo hai hướng nghiên cứu chính là giấu tin mật và thủy vân số. Có thể xem watermarking là thao tác mà nhúng tin mà trong đó người dùng đầu cuối không cần quan tâm tới thông tin được giấu bên trong đối tượng chứa tin.</w:t>
-      </w:r>
-    </w:p>
-    <w:p>
-      <w:pPr>
-        <w:spacing w:line="360" w:lineRule="auto"/>
-        <w:ind w:firstLine="720"/>
-        <w:jc w:val="both"/>
-        <w:rPr>
-          <w:rFonts w:ascii="Times New Roman" w:hAnsi="Times New Roman" w:cs="Times New Roman"/>
-          <w:sz w:val="26"/>
-          <w:szCs w:val="26"/>
-        </w:rPr>
-      </w:pPr>
-      <w:r>
-        <w:rPr>
-          <w:rFonts w:ascii="Times New Roman" w:hAnsi="Times New Roman" w:cs="Times New Roman"/>
-          <w:sz w:val="26"/>
-          <w:szCs w:val="26"/>
-        </w:rPr>
-        <w:t>Nh</w:t>
-      </w:r>
-      <w:r>
-        <w:rPr>
-          <w:rFonts w:ascii="Times New Roman" w:hAnsi="Times New Roman" w:cs="Times New Roman"/>
-          <w:sz w:val="26"/>
-          <w:szCs w:val="26"/>
-        </w:rPr>
-        <w:t>ư</w:t>
-      </w:r>
-      <w:r>
-        <w:rPr>
-          <w:rFonts w:ascii="Times New Roman" w:hAnsi="Times New Roman" w:cs="Times New Roman"/>
-          <w:sz w:val="26"/>
-          <w:szCs w:val="26"/>
-        </w:rPr>
-        <w:t xml:space="preserve"> vậy, Thủy vân số là quá trình nhúng những dữ liệu vào một đối t</w:t>
-      </w:r>
-      <w:r>
-        <w:rPr>
-          <w:rFonts w:ascii="Times New Roman" w:hAnsi="Times New Roman" w:cs="Times New Roman"/>
-          <w:sz w:val="26"/>
-          <w:szCs w:val="26"/>
-        </w:rPr>
-        <w:t>ư</w:t>
-      </w:r>
-      <w:r>
-        <w:rPr>
-          <w:rFonts w:ascii="Times New Roman" w:hAnsi="Times New Roman" w:cs="Times New Roman"/>
-          <w:sz w:val="26"/>
-          <w:szCs w:val="26"/>
-        </w:rPr>
-        <w:t>ợng đa ph</w:t>
-      </w:r>
-      <w:r>
-        <w:rPr>
-          <w:rFonts w:ascii="Times New Roman" w:hAnsi="Times New Roman" w:cs="Times New Roman"/>
-          <w:sz w:val="26"/>
-          <w:szCs w:val="26"/>
-        </w:rPr>
-        <w:t>ư</w:t>
-      </w:r>
-      <w:r>
-        <w:rPr>
-          <w:rFonts w:ascii="Times New Roman" w:hAnsi="Times New Roman" w:cs="Times New Roman"/>
-          <w:sz w:val="26"/>
-          <w:szCs w:val="26"/>
-        </w:rPr>
-        <w:t>ơng tiện theo một ph</w:t>
-      </w:r>
-      <w:r>
-        <w:rPr>
-          <w:rFonts w:ascii="Times New Roman" w:hAnsi="Times New Roman" w:cs="Times New Roman"/>
-          <w:sz w:val="26"/>
-          <w:szCs w:val="26"/>
-        </w:rPr>
-        <w:t>ư</w:t>
-      </w:r>
-      <w:r>
-        <w:rPr>
-          <w:rFonts w:ascii="Times New Roman" w:hAnsi="Times New Roman" w:cs="Times New Roman"/>
-          <w:sz w:val="26"/>
-          <w:szCs w:val="26"/>
-        </w:rPr>
-        <w:t>ơng pháp nào đó, để sau đó có thể phát 5 hiện hoặc trích xuất thủy vân cho mục đích xác thực nguồn gốc của sản phẩm. Thủy vân là một phần đặc tr</w:t>
-      </w:r>
-      <w:r>
-        <w:rPr>
-          <w:rFonts w:ascii="Times New Roman" w:hAnsi="Times New Roman" w:cs="Times New Roman"/>
-          <w:sz w:val="26"/>
-          <w:szCs w:val="26"/>
-        </w:rPr>
-        <w:t>ư</w:t>
-      </w:r>
-      <w:r>
-        <w:rPr>
-          <w:rFonts w:ascii="Times New Roman" w:hAnsi="Times New Roman" w:cs="Times New Roman"/>
-          <w:sz w:val="26"/>
-          <w:szCs w:val="26"/>
-        </w:rPr>
-        <w:t>ng của thông tin nhúng vào dữ liệu cần bảo vệ. Một yêu cầu quan trọng đối với thủy vân là rất khó để trích xuất hoặc gỡ bỏ đ</w:t>
-      </w:r>
-      <w:r>
-        <w:rPr>
-          <w:rFonts w:ascii="Times New Roman" w:hAnsi="Times New Roman" w:cs="Times New Roman"/>
-          <w:sz w:val="26"/>
-          <w:szCs w:val="26"/>
-        </w:rPr>
-        <w:t>ư</w:t>
-      </w:r>
-      <w:r>
-        <w:rPr>
-          <w:rFonts w:ascii="Times New Roman" w:hAnsi="Times New Roman" w:cs="Times New Roman"/>
-          <w:sz w:val="26"/>
-          <w:szCs w:val="26"/>
-        </w:rPr>
-        <w:t>ợc nó từ đối t</w:t>
-      </w:r>
-      <w:r>
-        <w:rPr>
-          <w:rFonts w:ascii="Times New Roman" w:hAnsi="Times New Roman" w:cs="Times New Roman"/>
-          <w:sz w:val="26"/>
-          <w:szCs w:val="26"/>
-        </w:rPr>
-        <w:t>ư</w:t>
-      </w:r>
-      <w:r>
-        <w:rPr>
-          <w:rFonts w:ascii="Times New Roman" w:hAnsi="Times New Roman" w:cs="Times New Roman"/>
-          <w:sz w:val="26"/>
-          <w:szCs w:val="26"/>
-        </w:rPr>
-        <w:t>ợng đ</w:t>
-      </w:r>
-      <w:r>
-        <w:rPr>
-          <w:rFonts w:ascii="Times New Roman" w:hAnsi="Times New Roman" w:cs="Times New Roman"/>
-          <w:sz w:val="26"/>
-          <w:szCs w:val="26"/>
-        </w:rPr>
-        <w:t>ư</w:t>
-      </w:r>
-      <w:r>
-        <w:rPr>
-          <w:rFonts w:ascii="Times New Roman" w:hAnsi="Times New Roman" w:cs="Times New Roman"/>
-          <w:sz w:val="26"/>
-          <w:szCs w:val="26"/>
-        </w:rPr>
-        <w:t>ợc nhúng thủy vân mà không biết đ</w:t>
-      </w:r>
-      <w:r>
-        <w:rPr>
-          <w:rFonts w:ascii="Times New Roman" w:hAnsi="Times New Roman" w:cs="Times New Roman"/>
-          <w:sz w:val="26"/>
-          <w:szCs w:val="26"/>
-        </w:rPr>
-        <w:t>ư</w:t>
-      </w:r>
-      <w:r>
-        <w:rPr>
-          <w:rFonts w:ascii="Times New Roman" w:hAnsi="Times New Roman" w:cs="Times New Roman"/>
-          <w:sz w:val="26"/>
-          <w:szCs w:val="26"/>
-        </w:rPr>
-        <w:t>ợc chìa khóa bí mật.</w:t>
-      </w:r>
-    </w:p>
-    <w:p>
-      <w:pPr>
-        <w:spacing w:line="360" w:lineRule="auto"/>
-        <w:jc w:val="both"/>
-        <w:rPr>
-          <w:rFonts w:ascii="Times New Roman" w:hAnsi="Times New Roman" w:cs="Times New Roman"/>
-          <w:sz w:val="26"/>
-          <w:szCs w:val="26"/>
-        </w:rPr>
-      </w:pPr>
-    </w:p>
-    <w:p>
-      <w:pPr>
-        <w:pStyle w:val="A3"/>
-      </w:pPr>
-      <w:bookmarkStart w:id="9" w:name="_Toc131330063"/>
+      <w:bookmarkStart w:id="8" w:name="_Toc131330063"/>
       <w:r>
         <w:lastRenderedPageBreak/>
         <w:t>Phân loại thủy vân</w:t>
       </w:r>
-      <w:bookmarkEnd w:id="9"/>
+      <w:bookmarkEnd w:id="8"/>
     </w:p>
     <w:p>
       <w:pPr>
@@ -7797,8 +7795,8 @@
           <w:szCs w:val="26"/>
         </w:rPr>
       </w:pPr>
-      <w:bookmarkStart w:id="10" w:name="_Toc131280242"/>
-      <w:bookmarkStart w:id="11" w:name="_Toc135808172"/>
+      <w:bookmarkStart w:id="9" w:name="_Toc131280242"/>
+      <w:bookmarkStart w:id="10" w:name="_Toc135808172"/>
       <w:r>
         <w:rPr>
           <w:rFonts w:ascii="Times New Roman" w:hAnsi="Times New Roman" w:cs="Times New Roman"/>
@@ -7872,16 +7870,48 @@
         </w:rPr>
         <w:t>Phân loại thủy vân số</w:t>
       </w:r>
+      <w:bookmarkEnd w:id="9"/>
       <w:bookmarkEnd w:id="10"/>
+    </w:p>
+    <w:p>
+      <w:pPr>
+        <w:pStyle w:val="A3"/>
+      </w:pPr>
+      <w:bookmarkStart w:id="11" w:name="_Toc131330064"/>
+      <w:r>
+        <w:t>Phân loại thủy vân theo miền nhúng</w:t>
+      </w:r>
       <w:bookmarkEnd w:id="11"/>
     </w:p>
     <w:p>
       <w:pPr>
+        <w:pStyle w:val="NoSpacing"/>
+        <w:spacing w:line="360" w:lineRule="auto"/>
+        <w:ind w:left="284" w:firstLine="436"/>
+      </w:pPr>
+      <w:r>
+        <w:t>Một trong những tiêu chí để phân loại là “miền nhúng ” là nơi chứa thủy vân. Ví dụ, thủy vân có thể đ</w:t>
+      </w:r>
+      <w:r>
+        <w:t>ư</w:t>
+      </w:r>
+      <w:r>
+        <w:t xml:space="preserve">ợc thực hiện trong “miền không gian”. Một khả năng khác là thủy vân trong miền tần số </w:t>
+      </w:r>
+    </w:p>
+    <w:p>
+      <w:pPr>
         <w:pStyle w:val="A3"/>
       </w:pPr>
-      <w:bookmarkStart w:id="12" w:name="_Toc131330064"/>
-      <w:r>
-        <w:t>Phân loại thủy vân theo miền nhúng</w:t>
+      <w:bookmarkStart w:id="12" w:name="_Toc131330065"/>
+      <w:r>
+        <w:t>Phân loại theo đố</w:t>
+      </w:r>
+      <w:r>
+        <w:t>i</w:t>
+      </w:r>
+      <w:r>
+        <w:t xml:space="preserve"> tượng được nhúng thủy vân</w:t>
       </w:r>
       <w:bookmarkEnd w:id="12"/>
     </w:p>
@@ -7892,117 +7922,85 @@
         <w:ind w:left="284" w:firstLine="436"/>
       </w:pPr>
       <w:r>
-        <w:t>Một trong những tiêu chí để phân loại là “miền nhúng ” là nơi chứa thủy vân. Ví dụ, thủy vân có thể đ</w:t>
-      </w:r>
-      <w:r>
-        <w:t>ư</w:t>
-      </w:r>
-      <w:r>
-        <w:t xml:space="preserve">ợc thực hiện trong “miền không gian”. Một khả năng khác là thủy vân trong miền tần số </w:t>
+        <w:t>Kỹ thuật thủy vân có thể đ</w:t>
+      </w:r>
+      <w:r>
+        <w:t>ư</w:t>
+      </w:r>
+      <w:r>
+        <w:t>ợc phân loại theo đối t</w:t>
+      </w:r>
+      <w:r>
+        <w:t>ư</w:t>
+      </w:r>
+      <w:r>
+        <w:t>ợng đa ph</w:t>
+      </w:r>
+      <w:r>
+        <w:t>ư</w:t>
+      </w:r>
+      <w:r>
+        <w:t>ơng tiện cần nhúng thủy vân nh</w:t>
+      </w:r>
+      <w:r>
+        <w:t>ư</w:t>
+      </w:r>
+      <w:r>
+        <w:t xml:space="preserve"> sau: </w:t>
+      </w:r>
+    </w:p>
+    <w:p>
+      <w:pPr>
+        <w:pStyle w:val="NoSpacing"/>
+        <w:spacing w:line="360" w:lineRule="auto"/>
+        <w:ind w:firstLine="284"/>
+      </w:pPr>
+      <w:r>
+        <w:t xml:space="preserve">+ Thủy vân trên ảnh </w:t>
+      </w:r>
+    </w:p>
+    <w:p>
+      <w:pPr>
+        <w:pStyle w:val="NoSpacing"/>
+        <w:spacing w:line="360" w:lineRule="auto"/>
+        <w:ind w:left="284"/>
+      </w:pPr>
+      <w:r>
+        <w:t xml:space="preserve">+ Thủy vân trên video </w:t>
+      </w:r>
+    </w:p>
+    <w:p>
+      <w:pPr>
+        <w:pStyle w:val="NoSpacing"/>
+        <w:spacing w:line="360" w:lineRule="auto"/>
+        <w:ind w:left="284"/>
+      </w:pPr>
+      <w:r>
+        <w:t>+ Thủy vân trên âm thanh</w:t>
+      </w:r>
+    </w:p>
+    <w:p>
+      <w:pPr>
+        <w:pStyle w:val="NoSpacing"/>
+        <w:spacing w:line="360" w:lineRule="auto"/>
+        <w:ind w:left="284"/>
+        <w:rPr>
+          <w:b/>
+        </w:rPr>
+      </w:pPr>
+      <w:r>
+        <w:t>+ Thủy vân trên văn bản</w:t>
       </w:r>
     </w:p>
     <w:p>
       <w:pPr>
         <w:pStyle w:val="A3"/>
       </w:pPr>
-      <w:bookmarkStart w:id="13" w:name="_Toc131330065"/>
-      <w:r>
-        <w:t>Phân loại theo đố</w:t>
-      </w:r>
-      <w:r>
-        <w:t>i</w:t>
-      </w:r>
-      <w:r>
-        <w:t xml:space="preserve"> tượng được nhúng thủy vân</w:t>
+      <w:bookmarkStart w:id="13" w:name="_Toc131330066"/>
+      <w:r>
+        <w:t>Phân loại thủy vân theo cảm nhận của con người</w:t>
       </w:r>
       <w:bookmarkEnd w:id="13"/>
-    </w:p>
-    <w:p>
-      <w:pPr>
-        <w:pStyle w:val="NoSpacing"/>
-        <w:spacing w:line="360" w:lineRule="auto"/>
-        <w:ind w:left="284" w:firstLine="436"/>
-      </w:pPr>
-      <w:r>
-        <w:t>Kỹ thuật thủy vân có thể đ</w:t>
-      </w:r>
-      <w:r>
-        <w:t>ư</w:t>
-      </w:r>
-      <w:r>
-        <w:t>ợc phân loại theo đối t</w:t>
-      </w:r>
-      <w:r>
-        <w:t>ư</w:t>
-      </w:r>
-      <w:r>
-        <w:t>ợng đa ph</w:t>
-      </w:r>
-      <w:r>
-        <w:t>ư</w:t>
-      </w:r>
-      <w:r>
-        <w:t>ơng tiện cần nhúng thủy vân nh</w:t>
-      </w:r>
-      <w:r>
-        <w:t>ư</w:t>
-      </w:r>
-      <w:r>
-        <w:t xml:space="preserve"> sau: </w:t>
-      </w:r>
-    </w:p>
-    <w:p>
-      <w:pPr>
-        <w:pStyle w:val="NoSpacing"/>
-        <w:spacing w:line="360" w:lineRule="auto"/>
-        <w:ind w:firstLine="284"/>
-      </w:pPr>
-      <w:r>
-        <w:t xml:space="preserve">+ Thủy vân trên ảnh </w:t>
-      </w:r>
-    </w:p>
-    <w:p>
-      <w:pPr>
-        <w:pStyle w:val="NoSpacing"/>
-        <w:spacing w:line="360" w:lineRule="auto"/>
-        <w:ind w:left="284"/>
-      </w:pPr>
-      <w:r>
-        <w:t xml:space="preserve">+ Thủy vân trên video </w:t>
-      </w:r>
-    </w:p>
-    <w:p>
-      <w:pPr>
-        <w:pStyle w:val="NoSpacing"/>
-        <w:spacing w:line="360" w:lineRule="auto"/>
-        <w:ind w:left="284"/>
-      </w:pPr>
-      <w:r>
-        <w:t>+ Thủy vân trên âm thanh</w:t>
-      </w:r>
-    </w:p>
-    <w:p>
-      <w:pPr>
-        <w:pStyle w:val="NoSpacing"/>
-        <w:spacing w:line="360" w:lineRule="auto"/>
-        <w:ind w:left="284"/>
-        <w:rPr>
-          <w:b/>
-        </w:rPr>
-      </w:pPr>
-      <w:r>
-        <w:t>+ Thủy vân trên văn bản</w:t>
-      </w:r>
-    </w:p>
-    <w:p>
-      <w:pPr>
-        <w:pStyle w:val="A3"/>
-      </w:pPr>
-      <w:bookmarkStart w:id="14" w:name="_Toc131330066"/>
-      <w:r>
-        <w:t>Phân loại thủy vân theo cảm nhận của con người</w:t>
-      </w:r>
-      <w:bookmarkEnd w:id="14"/>
     </w:p>
     <w:p>
       <w:pPr>
@@ -8369,22 +8367,22 @@
       <w:pPr>
         <w:pStyle w:val="A2"/>
       </w:pPr>
-      <w:bookmarkStart w:id="15" w:name="_Toc131330067"/>
+      <w:bookmarkStart w:id="14" w:name="_Toc131330067"/>
       <w:r>
         <w:lastRenderedPageBreak/>
         <w:t>Các hướng ứng dụng của thủy vân</w:t>
       </w:r>
+      <w:bookmarkEnd w:id="14"/>
+    </w:p>
+    <w:p>
+      <w:pPr>
+        <w:pStyle w:val="A3"/>
+      </w:pPr>
+      <w:bookmarkStart w:id="15" w:name="_Toc131330068"/>
+      <w:r>
+        <w:t>Bảo vệ bản quyền ảnh số</w:t>
+      </w:r>
       <w:bookmarkEnd w:id="15"/>
-    </w:p>
-    <w:p>
-      <w:pPr>
-        <w:pStyle w:val="A3"/>
-      </w:pPr>
-      <w:bookmarkStart w:id="16" w:name="_Toc131330068"/>
-      <w:r>
-        <w:t>Bảo vệ bản quyền ảnh số</w:t>
-      </w:r>
-      <w:bookmarkEnd w:id="16"/>
     </w:p>
     <w:p>
       <w:pPr>
@@ -8756,11 +8754,11 @@
       <w:pPr>
         <w:pStyle w:val="A3"/>
       </w:pPr>
-      <w:bookmarkStart w:id="17" w:name="_Toc131330069"/>
+      <w:bookmarkStart w:id="16" w:name="_Toc131330069"/>
       <w:r>
         <w:t>Đặc tính của thủy vân</w:t>
       </w:r>
-      <w:bookmarkEnd w:id="17"/>
+      <w:bookmarkEnd w:id="16"/>
     </w:p>
     <w:p>
       <w:pPr>
@@ -9509,12 +9507,12 @@
       <w:pPr>
         <w:pStyle w:val="A2"/>
       </w:pPr>
-      <w:bookmarkStart w:id="18" w:name="_Toc131330070"/>
+      <w:bookmarkStart w:id="17" w:name="_Toc131330070"/>
       <w:r>
         <w:lastRenderedPageBreak/>
         <w:t>Yêu cầu đối với phương pháp thủy vân</w:t>
       </w:r>
-      <w:bookmarkEnd w:id="18"/>
+      <w:bookmarkEnd w:id="17"/>
     </w:p>
     <w:p>
       <w:pPr>
@@ -9895,11 +9893,11 @@
       <w:pPr>
         <w:pStyle w:val="A2"/>
       </w:pPr>
-      <w:bookmarkStart w:id="19" w:name="_Toc131330071"/>
+      <w:bookmarkStart w:id="18" w:name="_Toc131330071"/>
       <w:r>
         <w:t>Khả năng tấn công trên hệ thống thủy vân số</w:t>
       </w:r>
-      <w:bookmarkEnd w:id="19"/>
+      <w:bookmarkEnd w:id="18"/>
     </w:p>
     <w:p>
       <w:pPr>
@@ -10067,11 +10065,11 @@
       <w:pPr>
         <w:pStyle w:val="A2"/>
       </w:pPr>
-      <w:bookmarkStart w:id="20" w:name="_Toc131330072"/>
+      <w:bookmarkStart w:id="19" w:name="_Toc131330072"/>
       <w:r>
         <w:t>Phạm vi đồ án</w:t>
       </w:r>
-      <w:bookmarkEnd w:id="20"/>
+      <w:bookmarkEnd w:id="19"/>
     </w:p>
     <w:p>
       <w:pPr>
@@ -10096,12 +10094,12 @@
       <w:pPr>
         <w:pStyle w:val="A2"/>
       </w:pPr>
-      <w:bookmarkStart w:id="21" w:name="_Toc131330073"/>
+      <w:bookmarkStart w:id="20" w:name="_Toc131330073"/>
       <w:r>
         <w:lastRenderedPageBreak/>
         <w:t>Mục tiêu, sự cần thiết của đề tài, tại sao lại chọn đề tài này ?</w:t>
       </w:r>
-      <w:bookmarkEnd w:id="21"/>
+      <w:bookmarkEnd w:id="20"/>
     </w:p>
     <w:p>
       <w:pPr>
@@ -10541,12 +10539,12 @@
       <w:pPr>
         <w:pStyle w:val="A1"/>
       </w:pPr>
-      <w:bookmarkStart w:id="22" w:name="_Toc131330074"/>
+      <w:bookmarkStart w:id="21" w:name="_Toc131330074"/>
       <w:r>
         <w:lastRenderedPageBreak/>
         <w:t>KỸ THUẬT THỦY VÂN SỐ</w:t>
       </w:r>
-      <w:bookmarkEnd w:id="22"/>
+      <w:bookmarkEnd w:id="21"/>
     </w:p>
     <w:p>
       <w:pPr>
@@ -10565,11 +10563,11 @@
       <w:pPr>
         <w:pStyle w:val="A2"/>
       </w:pPr>
-      <w:bookmarkStart w:id="23" w:name="_Toc131330075"/>
+      <w:bookmarkStart w:id="22" w:name="_Toc131330075"/>
       <w:r>
         <w:t>Giới thiệu về kỹ thuật giấu thông tin</w:t>
       </w:r>
-      <w:bookmarkEnd w:id="23"/>
+      <w:bookmarkEnd w:id="22"/>
     </w:p>
     <w:p>
       <w:pPr>
@@ -10626,7 +10624,7 @@
       <w:pPr>
         <w:pStyle w:val="A2"/>
       </w:pPr>
-      <w:bookmarkStart w:id="24" w:name="_Toc131330076"/>
+      <w:bookmarkStart w:id="23" w:name="_Toc131330076"/>
       <w:r>
         <w:rPr>
           <w:color w:val="202124"/>
@@ -10637,23 +10635,23 @@
       <w:r>
         <w:t>về kỹ thuật giấu thông tin</w:t>
       </w:r>
+      <w:bookmarkEnd w:id="23"/>
+    </w:p>
+    <w:p>
+      <w:pPr>
+        <w:pStyle w:val="A3"/>
+        <w:rPr>
+          <w:shd w:val="clear" w:color="auto" w:fill="FFFFFF"/>
+        </w:rPr>
+      </w:pPr>
+      <w:bookmarkStart w:id="24" w:name="_Toc131330077"/>
+      <w:r>
+        <w:rPr>
+          <w:shd w:val="clear" w:color="auto" w:fill="FFFFFF"/>
+        </w:rPr>
+        <w:t>Giấu thông tin bí mật</w:t>
+      </w:r>
       <w:bookmarkEnd w:id="24"/>
-    </w:p>
-    <w:p>
-      <w:pPr>
-        <w:pStyle w:val="A3"/>
-        <w:rPr>
-          <w:shd w:val="clear" w:color="auto" w:fill="FFFFFF"/>
-        </w:rPr>
-      </w:pPr>
-      <w:bookmarkStart w:id="25" w:name="_Toc131330077"/>
-      <w:r>
-        <w:rPr>
-          <w:shd w:val="clear" w:color="auto" w:fill="FFFFFF"/>
-        </w:rPr>
-        <w:t>Giấu thông tin bí mật</w:t>
-      </w:r>
-      <w:bookmarkEnd w:id="25"/>
     </w:p>
     <w:p>
       <w:pPr>
@@ -10781,7 +10779,7 @@
           <w:shd w:val="clear" w:color="auto" w:fill="FFFFFF"/>
         </w:rPr>
       </w:pPr>
-      <w:bookmarkStart w:id="26" w:name="_Toc131330078"/>
+      <w:bookmarkStart w:id="25" w:name="_Toc131330078"/>
       <w:r>
         <w:rPr>
           <w:shd w:val="clear" w:color="auto" w:fill="FFFFFF"/>
@@ -10789,7 +10787,7 @@
         <w:lastRenderedPageBreak/>
         <w:t>Giấu thông tin thủy vân</w:t>
       </w:r>
-      <w:bookmarkEnd w:id="26"/>
+      <w:bookmarkEnd w:id="25"/>
     </w:p>
     <w:p>
       <w:pPr>
@@ -11439,28 +11437,28 @@
       <w:pPr>
         <w:pStyle w:val="A2"/>
       </w:pPr>
-      <w:bookmarkStart w:id="27" w:name="_Toc131330079"/>
+      <w:bookmarkStart w:id="26" w:name="_Toc131330079"/>
       <w:r>
         <w:lastRenderedPageBreak/>
         <w:t>Tìm hiểu phương pháp và mô hình thủy vân số</w:t>
       </w:r>
+      <w:bookmarkEnd w:id="26"/>
+    </w:p>
+    <w:p>
+      <w:pPr>
+        <w:pStyle w:val="A3"/>
+      </w:pPr>
+      <w:bookmarkStart w:id="27" w:name="_Toc131330080"/>
+      <w:r>
+        <w:t>Phương pháp t</w:t>
+      </w:r>
+      <w:r>
+        <w:t>hủy vân</w:t>
+      </w:r>
+      <w:r>
+        <w:t xml:space="preserve"> số</w:t>
+      </w:r>
       <w:bookmarkEnd w:id="27"/>
-    </w:p>
-    <w:p>
-      <w:pPr>
-        <w:pStyle w:val="A3"/>
-      </w:pPr>
-      <w:bookmarkStart w:id="28" w:name="_Toc131330080"/>
-      <w:r>
-        <w:t>Phương pháp t</w:t>
-      </w:r>
-      <w:r>
-        <w:t>hủy vân</w:t>
-      </w:r>
-      <w:r>
-        <w:t xml:space="preserve"> số</w:t>
-      </w:r>
-      <w:bookmarkEnd w:id="28"/>
     </w:p>
     <w:p>
       <w:pPr>
@@ -11553,11 +11551,11 @@
       <w:pPr>
         <w:pStyle w:val="A3"/>
       </w:pPr>
-      <w:bookmarkStart w:id="29" w:name="_Toc131330081"/>
+      <w:bookmarkStart w:id="28" w:name="_Toc131330081"/>
       <w:r>
         <w:t>Mô hình thủy vân số</w:t>
       </w:r>
-      <w:bookmarkEnd w:id="29"/>
+      <w:bookmarkEnd w:id="28"/>
     </w:p>
     <w:p>
       <w:pPr>
@@ -11896,8 +11894,8 @@
           <w:szCs w:val="26"/>
         </w:rPr>
       </w:pPr>
-      <w:bookmarkStart w:id="30" w:name="_Toc131280248"/>
-      <w:bookmarkStart w:id="31" w:name="_Toc135808179"/>
+      <w:bookmarkStart w:id="29" w:name="_Toc131280248"/>
+      <w:bookmarkStart w:id="30" w:name="_Toc135808179"/>
       <w:r>
         <w:rPr>
           <w:rFonts w:ascii="Times New Roman" w:hAnsi="Times New Roman" w:cs="Times New Roman"/>
@@ -11963,8 +11961,8 @@
         </w:rPr>
         <w:t xml:space="preserve"> Quy trình nhúng thủy vân</w:t>
       </w:r>
+      <w:bookmarkEnd w:id="29"/>
       <w:bookmarkEnd w:id="30"/>
-      <w:bookmarkEnd w:id="31"/>
     </w:p>
     <w:p>
       <w:pPr>
@@ -12325,8 +12323,8 @@
           <w:szCs w:val="26"/>
         </w:rPr>
       </w:pPr>
-      <w:bookmarkStart w:id="32" w:name="_Toc131280249"/>
-      <w:bookmarkStart w:id="33" w:name="_Toc135808180"/>
+      <w:bookmarkStart w:id="31" w:name="_Toc131280249"/>
+      <w:bookmarkStart w:id="32" w:name="_Toc135808180"/>
       <w:r>
         <w:rPr>
           <w:rFonts w:ascii="Times New Roman" w:hAnsi="Times New Roman" w:cs="Times New Roman"/>
@@ -12392,8 +12390,8 @@
         </w:rPr>
         <w:t xml:space="preserve"> Quy trình trích xuất và tìm kiếm thủy vân</w:t>
       </w:r>
+      <w:bookmarkEnd w:id="31"/>
       <w:bookmarkEnd w:id="32"/>
-      <w:bookmarkEnd w:id="33"/>
     </w:p>
     <w:p>
       <w:pPr>
@@ -12683,21 +12681,21 @@
       <w:pPr>
         <w:pStyle w:val="A2"/>
       </w:pPr>
-      <w:bookmarkStart w:id="34" w:name="_Toc131330082"/>
+      <w:bookmarkStart w:id="33" w:name="_Toc131330082"/>
       <w:r>
         <w:t>Tìm hiểu về các thuật toán thủy vân theo miền không gian ảnh (SW; WU- LEE; LBS; PCT)</w:t>
       </w:r>
+      <w:bookmarkEnd w:id="33"/>
+    </w:p>
+    <w:p>
+      <w:pPr>
+        <w:pStyle w:val="A3"/>
+      </w:pPr>
+      <w:bookmarkStart w:id="34" w:name="_Toc131330083"/>
+      <w:r>
+        <w:t>Thuật toán SW</w:t>
+      </w:r>
       <w:bookmarkEnd w:id="34"/>
-    </w:p>
-    <w:p>
-      <w:pPr>
-        <w:pStyle w:val="A3"/>
-      </w:pPr>
-      <w:bookmarkStart w:id="35" w:name="_Toc131330083"/>
-      <w:r>
-        <w:t>Thuật toán SW</w:t>
-      </w:r>
-      <w:bookmarkEnd w:id="35"/>
     </w:p>
     <w:p>
       <w:pPr>
@@ -12916,8 +12914,8 @@
           <w:szCs w:val="26"/>
         </w:rPr>
       </w:pPr>
-      <w:bookmarkStart w:id="36" w:name="_Toc131280250"/>
-      <w:bookmarkStart w:id="37" w:name="_Toc135808181"/>
+      <w:bookmarkStart w:id="35" w:name="_Toc131280250"/>
+      <w:bookmarkStart w:id="36" w:name="_Toc135808181"/>
       <w:r>
         <w:rPr>
           <w:rFonts w:ascii="Times New Roman" w:hAnsi="Times New Roman" w:cs="Times New Roman"/>
@@ -12983,8 +12981,8 @@
         </w:rPr>
         <w:t xml:space="preserve"> Minh họa thuật toán SW: nhúng bit 1 vào khối ảnh B.</w:t>
       </w:r>
+      <w:bookmarkEnd w:id="35"/>
       <w:bookmarkEnd w:id="36"/>
-      <w:bookmarkEnd w:id="37"/>
     </w:p>
     <w:p>
       <w:pPr>
@@ -13331,8 +13329,8 @@
           <w:szCs w:val="26"/>
         </w:rPr>
       </w:pPr>
-      <w:bookmarkStart w:id="38" w:name="_Toc131280251"/>
-      <w:bookmarkStart w:id="39" w:name="_Toc135808182"/>
+      <w:bookmarkStart w:id="37" w:name="_Toc131280251"/>
+      <w:bookmarkStart w:id="38" w:name="_Toc135808182"/>
       <w:r>
         <w:rPr>
           <w:rFonts w:ascii="Times New Roman" w:hAnsi="Times New Roman" w:cs="Times New Roman"/>
@@ -13398,18 +13396,18 @@
         </w:rPr>
         <w:t xml:space="preserve"> Minh họa chọn điểm ảnh giấu tin vào những khối ảnh màu</w:t>
       </w:r>
+      <w:bookmarkEnd w:id="37"/>
       <w:bookmarkEnd w:id="38"/>
+    </w:p>
+    <w:p>
+      <w:pPr>
+        <w:pStyle w:val="A3"/>
+      </w:pPr>
+      <w:bookmarkStart w:id="39" w:name="_Toc131330084"/>
+      <w:r>
+        <w:t>Thuật toán WU-LEE</w:t>
+      </w:r>
       <w:bookmarkEnd w:id="39"/>
-    </w:p>
-    <w:p>
-      <w:pPr>
-        <w:pStyle w:val="A3"/>
-      </w:pPr>
-      <w:bookmarkStart w:id="40" w:name="_Toc131330084"/>
-      <w:r>
-        <w:t>Thuật toán WU-LEE</w:t>
-      </w:r>
-      <w:bookmarkEnd w:id="40"/>
     </w:p>
     <w:p>
       <w:pPr>
@@ -13887,8 +13885,8 @@
           <w:szCs w:val="26"/>
         </w:rPr>
       </w:pPr>
-      <w:bookmarkStart w:id="41" w:name="_Toc131280252"/>
-      <w:bookmarkStart w:id="42" w:name="_Toc135808183"/>
+      <w:bookmarkStart w:id="40" w:name="_Toc131280252"/>
+      <w:bookmarkStart w:id="41" w:name="_Toc135808183"/>
       <w:r>
         <w:rPr>
           <w:rFonts w:ascii="Times New Roman" w:hAnsi="Times New Roman" w:cs="Times New Roman"/>
@@ -13954,8 +13952,8 @@
         </w:rPr>
         <w:t xml:space="preserve"> Minh họa thuật toán WU_LEE nhúng đoạn bit 01</w:t>
       </w:r>
+      <w:bookmarkEnd w:id="40"/>
       <w:bookmarkEnd w:id="41"/>
-      <w:bookmarkEnd w:id="42"/>
     </w:p>
     <w:p>
       <w:pPr>
@@ -14350,14 +14348,14 @@
       <w:pPr>
         <w:pStyle w:val="A3"/>
       </w:pPr>
-      <w:bookmarkStart w:id="43" w:name="_Toc131330085"/>
+      <w:bookmarkStart w:id="42" w:name="_Toc131330085"/>
       <w:r>
         <w:t>Thuậ</w:t>
       </w:r>
       <w:r>
         <w:t>t toán LBS</w:t>
       </w:r>
-      <w:bookmarkEnd w:id="43"/>
+      <w:bookmarkEnd w:id="42"/>
     </w:p>
     <w:p>
       <w:pPr>
@@ -15392,12 +15390,12 @@
       <w:pPr>
         <w:pStyle w:val="A3"/>
       </w:pPr>
-      <w:bookmarkStart w:id="44" w:name="_Toc131330086"/>
+      <w:bookmarkStart w:id="43" w:name="_Toc131330086"/>
       <w:r>
         <w:lastRenderedPageBreak/>
         <w:t>Thuật toán PCT</w:t>
       </w:r>
-      <w:bookmarkEnd w:id="44"/>
+      <w:bookmarkEnd w:id="43"/>
     </w:p>
     <w:p>
       <w:pPr>
@@ -17348,7 +17346,7 @@
       <w:pPr>
         <w:pStyle w:val="A2"/>
       </w:pPr>
-      <w:bookmarkStart w:id="45" w:name="_Toc131330087"/>
+      <w:bookmarkStart w:id="44" w:name="_Toc131330087"/>
       <w:r>
         <w:t>Tìm hiểu về các thuật toán thủy vân theo m</w:t>
       </w:r>
@@ -17361,128 +17359,128 @@
       <w:r>
         <w:t>)</w:t>
       </w:r>
+      <w:bookmarkEnd w:id="44"/>
+    </w:p>
+    <w:p>
+      <w:pPr>
+        <w:pStyle w:val="A3"/>
+      </w:pPr>
+      <w:bookmarkStart w:id="45" w:name="_Toc131330088"/>
+      <w:r>
+        <w:t>Hướng tiếp cậ</w:t>
+      </w:r>
+      <w:r>
+        <w:t>n theo</w:t>
+      </w:r>
+      <w:r>
+        <w:t xml:space="preserve"> miền tần số</w:t>
+      </w:r>
       <w:bookmarkEnd w:id="45"/>
     </w:p>
     <w:p>
       <w:pPr>
+        <w:pStyle w:val="NoSpacing"/>
+        <w:spacing w:line="360" w:lineRule="auto"/>
+        <w:ind w:left="284" w:firstLine="436"/>
+        <w:jc w:val="both"/>
+      </w:pPr>
+      <w:r>
+        <w:t>Các thuật toán này sử dụng ph</w:t>
+      </w:r>
+      <w:r>
+        <w:t>ư</w:t>
+      </w:r>
+      <w:r>
+        <w:t>ơng pháp biến đổi cosine rời rạc DCT để chuyển từng khối ảnh từ miền không gian ảnh sang miền tần số,. Thủy vân sẽ đ</w:t>
+      </w:r>
+      <w:r>
+        <w:t>ư</w:t>
+      </w:r>
+      <w:r>
+        <w:t>ợc nhúng trong miền không gian tần số của ảnh theo kỹ thuật trải phổ trong truyền thông. Đây là kỹ thuật phổ biến nhất với nhiều thuật toán và là ph</w:t>
+      </w:r>
+      <w:r>
+        <w:t>ư</w:t>
+      </w:r>
+      <w:r>
+        <w:t>ơng pháp có thể đảm bảo đ</w:t>
+      </w:r>
+      <w:r>
+        <w:t>ư</w:t>
+      </w:r>
+      <w:r>
+        <w:t>ợc tính mạnh mẽ và chính xác của thủy sau khi nhúng.</w:t>
+      </w:r>
+    </w:p>
+    <w:p>
+      <w:pPr>
+        <w:pStyle w:val="NoSpacing"/>
+        <w:spacing w:line="360" w:lineRule="auto"/>
+        <w:ind w:left="284" w:firstLine="436"/>
+        <w:jc w:val="both"/>
+      </w:pPr>
+      <w:r>
+        <w:t>Kỹ thuật thủy vân trên miền tần số sử dụng các ph</w:t>
+      </w:r>
+      <w:r>
+        <w:t>ư</w:t>
+      </w:r>
+      <w:r>
+        <w:t>ơng pháp biến đổi nh</w:t>
+      </w:r>
+      <w:r>
+        <w:t>ư</w:t>
+      </w:r>
+      <w:r>
+        <w:t xml:space="preserve"> Cosine rời rạc, biến đổi Fourier rời rạc, … để chuyển miền không gian ảnh sang miền tần số. Thủy vân sẽ đ</w:t>
+      </w:r>
+      <w:r>
+        <w:t>ư</w:t>
+      </w:r>
+      <w:r>
+        <w:t>ợc nhúng trong miền tần số của ảnh theo kỹ thuật trải phổ trong truyền thông, kỹ thuật này đ</w:t>
+      </w:r>
+      <w:r>
+        <w:t>ư</w:t>
+      </w:r>
+      <w:r>
+        <w:t>ợc đề xuất lần đầu tiên bởi Cox cùng cộng sự trong bài báo về “Thủy vân dựa trên trải phổ bảo vệ cho sự đa ph</w:t>
+      </w:r>
+      <w:r>
+        <w:t>ư</w:t>
+      </w:r>
+      <w:r>
+        <w:t>ơng tiện” và đã đ</w:t>
+      </w:r>
+      <w:r>
+        <w:t>ư</w:t>
+      </w:r>
+      <w:r>
+        <w:t>ợc trích dẫn trong nhiều tài liệu. Đây là kỹ thuật phổ biến nhất với nhiều thuật toán đ</w:t>
+      </w:r>
+      <w:r>
+        <w:t>ư</w:t>
+      </w:r>
+      <w:r>
+        <w:t>ợc đề xuất và là ph</w:t>
+      </w:r>
+      <w:r>
+        <w:t>ư</w:t>
+      </w:r>
+      <w:r>
+        <w:t>ơng pháp tốt giải quyết vấn đề về tính bền vững của thủy vân.</w:t>
+      </w:r>
+    </w:p>
+    <w:p>
+      <w:pPr>
         <w:pStyle w:val="A3"/>
       </w:pPr>
-      <w:bookmarkStart w:id="46" w:name="_Toc131330088"/>
-      <w:r>
-        <w:t>Hướng tiếp cậ</w:t>
-      </w:r>
-      <w:r>
-        <w:t>n theo</w:t>
-      </w:r>
-      <w:r>
-        <w:t xml:space="preserve"> miền tần số</w:t>
-      </w:r>
-      <w:bookmarkEnd w:id="46"/>
-    </w:p>
-    <w:p>
-      <w:pPr>
-        <w:pStyle w:val="NoSpacing"/>
-        <w:spacing w:line="360" w:lineRule="auto"/>
-        <w:ind w:left="284" w:firstLine="436"/>
-        <w:jc w:val="both"/>
-      </w:pPr>
-      <w:r>
-        <w:t>Các thuật toán này sử dụng ph</w:t>
-      </w:r>
-      <w:r>
-        <w:t>ư</w:t>
-      </w:r>
-      <w:r>
-        <w:t>ơng pháp biến đổi cosine rời rạc DCT để chuyển từng khối ảnh từ miền không gian ảnh sang miền tần số,. Thủy vân sẽ đ</w:t>
-      </w:r>
-      <w:r>
-        <w:t>ư</w:t>
-      </w:r>
-      <w:r>
-        <w:t>ợc nhúng trong miền không gian tần số của ảnh theo kỹ thuật trải phổ trong truyền thông. Đây là kỹ thuật phổ biến nhất với nhiều thuật toán và là ph</w:t>
-      </w:r>
-      <w:r>
-        <w:t>ư</w:t>
-      </w:r>
-      <w:r>
-        <w:t>ơng pháp có thể đảm bảo đ</w:t>
-      </w:r>
-      <w:r>
-        <w:t>ư</w:t>
-      </w:r>
-      <w:r>
-        <w:t>ợc tính mạnh mẽ và chính xác của thủy sau khi nhúng.</w:t>
-      </w:r>
-    </w:p>
-    <w:p>
-      <w:pPr>
-        <w:pStyle w:val="NoSpacing"/>
-        <w:spacing w:line="360" w:lineRule="auto"/>
-        <w:ind w:left="284" w:firstLine="436"/>
-        <w:jc w:val="both"/>
-      </w:pPr>
-      <w:r>
-        <w:t>Kỹ thuật thủy vân trên miền tần số sử dụng các ph</w:t>
-      </w:r>
-      <w:r>
-        <w:t>ư</w:t>
-      </w:r>
-      <w:r>
-        <w:t>ơng pháp biến đổi nh</w:t>
-      </w:r>
-      <w:r>
-        <w:t>ư</w:t>
-      </w:r>
-      <w:r>
-        <w:t xml:space="preserve"> Cosine rời rạc, biến đổi Fourier rời rạc, … để chuyển miền không gian ảnh sang miền tần số. Thủy vân sẽ đ</w:t>
-      </w:r>
-      <w:r>
-        <w:t>ư</w:t>
-      </w:r>
-      <w:r>
-        <w:t>ợc nhúng trong miền tần số của ảnh theo kỹ thuật trải phổ trong truyền thông, kỹ thuật này đ</w:t>
-      </w:r>
-      <w:r>
-        <w:t>ư</w:t>
-      </w:r>
-      <w:r>
-        <w:t>ợc đề xuất lần đầu tiên bởi Cox cùng cộng sự trong bài báo về “Thủy vân dựa trên trải phổ bảo vệ cho sự đa ph</w:t>
-      </w:r>
-      <w:r>
-        <w:t>ư</w:t>
-      </w:r>
-      <w:r>
-        <w:t>ơng tiện” và đã đ</w:t>
-      </w:r>
-      <w:r>
-        <w:t>ư</w:t>
-      </w:r>
-      <w:r>
-        <w:t>ợc trích dẫn trong nhiều tài liệu. Đây là kỹ thuật phổ biến nhất với nhiều thuật toán đ</w:t>
-      </w:r>
-      <w:r>
-        <w:t>ư</w:t>
-      </w:r>
-      <w:r>
-        <w:t>ợc đề xuất và là ph</w:t>
-      </w:r>
-      <w:r>
-        <w:t>ư</w:t>
-      </w:r>
-      <w:r>
-        <w:t>ơng pháp tốt giải quyết vấn đề về tính bền vững của thủy vân.</w:t>
-      </w:r>
-    </w:p>
-    <w:p>
-      <w:pPr>
-        <w:pStyle w:val="A3"/>
-      </w:pPr>
-      <w:bookmarkStart w:id="47" w:name="_Toc131330089"/>
+      <w:bookmarkStart w:id="46" w:name="_Toc131330089"/>
       <w:r>
         <w:lastRenderedPageBreak/>
         <w:t>Miền tần số DCT</w:t>
       </w:r>
-      <w:bookmarkEnd w:id="47"/>
+      <w:bookmarkEnd w:id="46"/>
     </w:p>
     <w:p>
       <w:pPr>
@@ -17800,8 +17798,8 @@
           <w:szCs w:val="26"/>
         </w:rPr>
       </w:pPr>
-      <w:bookmarkStart w:id="48" w:name="_Toc131280253"/>
-      <w:bookmarkStart w:id="49" w:name="_Toc135808184"/>
+      <w:bookmarkStart w:id="47" w:name="_Toc131280253"/>
+      <w:bookmarkStart w:id="48" w:name="_Toc135808184"/>
       <w:r>
         <w:rPr>
           <w:rFonts w:ascii="Times New Roman" w:hAnsi="Times New Roman" w:cs="Times New Roman"/>
@@ -17867,8 +17865,8 @@
         </w:rPr>
         <w:t xml:space="preserve"> Ví dụ bảng các hệ số DCT</w:t>
       </w:r>
+      <w:bookmarkEnd w:id="47"/>
       <w:bookmarkEnd w:id="48"/>
-      <w:bookmarkEnd w:id="49"/>
     </w:p>
     <w:p>
       <w:pPr>
@@ -18050,8 +18048,8 @@
           <w:szCs w:val="26"/>
         </w:rPr>
       </w:pPr>
-      <w:bookmarkStart w:id="50" w:name="_Toc131280254"/>
-      <w:bookmarkStart w:id="51" w:name="_Toc135808185"/>
+      <w:bookmarkStart w:id="49" w:name="_Toc131280254"/>
+      <w:bookmarkStart w:id="50" w:name="_Toc135808185"/>
       <w:r>
         <w:rPr>
           <w:rFonts w:ascii="Times New Roman" w:hAnsi="Times New Roman" w:cs="Times New Roman"/>
@@ -18117,8 +18115,8 @@
         </w:rPr>
         <w:t xml:space="preserve"> Phân chia 3 miền tần số thấp giữa, cao của phép biến đổi DCT.</w:t>
       </w:r>
+      <w:bookmarkEnd w:id="49"/>
       <w:bookmarkEnd w:id="50"/>
-      <w:bookmarkEnd w:id="51"/>
     </w:p>
     <w:p>
       <w:pPr>
@@ -18267,11 +18265,11 @@
       <w:pPr>
         <w:pStyle w:val="A3"/>
       </w:pPr>
-      <w:bookmarkStart w:id="52" w:name="_Toc131330090"/>
+      <w:bookmarkStart w:id="51" w:name="_Toc131330090"/>
       <w:r>
         <w:t>Miền tần số DWT</w:t>
       </w:r>
-      <w:bookmarkEnd w:id="52"/>
+      <w:bookmarkEnd w:id="51"/>
     </w:p>
     <w:p>
       <w:pPr>
@@ -18533,8 +18531,8 @@
           <w:szCs w:val="26"/>
         </w:rPr>
       </w:pPr>
-      <w:bookmarkStart w:id="53" w:name="_Toc131280255"/>
-      <w:bookmarkStart w:id="54" w:name="_Toc135808186"/>
+      <w:bookmarkStart w:id="52" w:name="_Toc131280255"/>
+      <w:bookmarkStart w:id="53" w:name="_Toc135808186"/>
       <w:r>
         <w:rPr>
           <w:rFonts w:ascii="Times New Roman" w:hAnsi="Times New Roman" w:cs="Times New Roman"/>
@@ -18600,8 +18598,8 @@
         </w:rPr>
         <w:t xml:space="preserve"> Biến đổi Wavelet và cấu trúc dải thông</w:t>
       </w:r>
+      <w:bookmarkEnd w:id="52"/>
       <w:bookmarkEnd w:id="53"/>
-      <w:bookmarkEnd w:id="54"/>
     </w:p>
     <w:p>
       <w:pPr>
@@ -18897,56 +18895,56 @@
       <w:pPr>
         <w:pStyle w:val="A1"/>
       </w:pPr>
-      <w:bookmarkStart w:id="55" w:name="_Toc131330091"/>
+      <w:bookmarkStart w:id="54" w:name="_Toc131330091"/>
       <w:r>
         <w:lastRenderedPageBreak/>
         <w:t>CÀI ĐẶT THỬ NGHIỆM</w:t>
       </w:r>
+      <w:bookmarkEnd w:id="54"/>
+    </w:p>
+    <w:p>
+      <w:pPr>
+        <w:pStyle w:val="NoSpacing"/>
+        <w:spacing w:line="360" w:lineRule="auto"/>
+        <w:rPr>
+          <w:b/>
+        </w:rPr>
+      </w:pPr>
+    </w:p>
+    <w:p>
+      <w:pPr>
+        <w:pStyle w:val="A2"/>
+      </w:pPr>
+      <w:bookmarkStart w:id="55" w:name="_Toc131330092"/>
+      <w:r>
+        <w:t>Phát biểu bài toán</w:t>
+      </w:r>
       <w:bookmarkEnd w:id="55"/>
     </w:p>
     <w:p>
       <w:pPr>
         <w:pStyle w:val="NoSpacing"/>
         <w:spacing w:line="360" w:lineRule="auto"/>
-        <w:rPr>
-          <w:b/>
-        </w:rPr>
-      </w:pPr>
+      </w:pPr>
+      <w:r>
+        <w:t xml:space="preserve">     </w:t>
+      </w:r>
+      <w:r>
+        <w:t>Digital watermark là một loại dấu ấn số được nhúng vào tệp số như hình ảnh, video hoặc tài liệu văn bản để định danh và bảo vệ quyền sở hữu trí tuệ. Nó được sử dụng để xác định nguồn gốc của tài liệu, ngăn chặn việc sao chép trái phép hoặc sửa đổi nội dung của tài liệu. Digital watermark có thể được hiển thị hoặc ẩn, phụ thuộc vào mục đích sử dụng. Nó cũng có thể được mã hóa để ngăn chặn việc loại bỏ hoặc thay đổi nó bởi người khác.</w:t>
+      </w:r>
     </w:p>
     <w:p>
       <w:pPr>
         <w:pStyle w:val="A2"/>
       </w:pPr>
-      <w:bookmarkStart w:id="56" w:name="_Toc131330092"/>
-      <w:r>
-        <w:t>Phát biểu bài toán</w:t>
+      <w:bookmarkStart w:id="56" w:name="_Toc131330093"/>
+      <w:r>
+        <w:t>Ứ</w:t>
+      </w:r>
+      <w:r>
+        <w:t>ng dụng chương trình</w:t>
       </w:r>
       <w:bookmarkEnd w:id="56"/>
-    </w:p>
-    <w:p>
-      <w:pPr>
-        <w:pStyle w:val="NoSpacing"/>
-        <w:spacing w:line="360" w:lineRule="auto"/>
-      </w:pPr>
-      <w:r>
-        <w:t xml:space="preserve">     </w:t>
-      </w:r>
-      <w:r>
-        <w:t>Digital watermark là một loại dấu ấn số được nhúng vào tệp số như hình ảnh, video hoặc tài liệu văn bản để định danh và bảo vệ quyền sở hữu trí tuệ. Nó được sử dụng để xác định nguồn gốc của tài liệu, ngăn chặn việc sao chép trái phép hoặc sửa đổi nội dung của tài liệu. Digital watermark có thể được hiển thị hoặc ẩn, phụ thuộc vào mục đích sử dụng. Nó cũng có thể được mã hóa để ngăn chặn việc loại bỏ hoặc thay đổi nó bởi người khác.</w:t>
-      </w:r>
-    </w:p>
-    <w:p>
-      <w:pPr>
-        <w:pStyle w:val="A2"/>
-      </w:pPr>
-      <w:bookmarkStart w:id="57" w:name="_Toc131330093"/>
-      <w:r>
-        <w:t>Ứ</w:t>
-      </w:r>
-      <w:r>
-        <w:t>ng dụng chương trình</w:t>
-      </w:r>
-      <w:bookmarkEnd w:id="57"/>
     </w:p>
     <w:p>
       <w:pPr>
@@ -18977,11 +18975,11 @@
       <w:pPr>
         <w:pStyle w:val="A2"/>
       </w:pPr>
-      <w:bookmarkStart w:id="58" w:name="_Toc131330094"/>
+      <w:bookmarkStart w:id="57" w:name="_Toc131330094"/>
       <w:r>
         <w:t>Hướng dẫn sử dụng</w:t>
       </w:r>
-      <w:bookmarkEnd w:id="58"/>
+      <w:bookmarkEnd w:id="57"/>
     </w:p>
     <w:p>
       <w:pPr>
@@ -19588,12 +19586,12 @@
       <w:pPr>
         <w:pStyle w:val="A1"/>
       </w:pPr>
-      <w:bookmarkStart w:id="59" w:name="_Toc131330095"/>
+      <w:bookmarkStart w:id="58" w:name="_Toc131330095"/>
       <w:r>
         <w:lastRenderedPageBreak/>
         <w:t>KẾT LUẬN</w:t>
       </w:r>
-      <w:bookmarkEnd w:id="59"/>
+      <w:bookmarkEnd w:id="58"/>
     </w:p>
     <w:p>
       <w:pPr>
@@ -19729,24 +19727,471 @@
         </w:numPr>
         <w:ind w:left="360"/>
       </w:pPr>
-      <w:bookmarkStart w:id="60" w:name="_Toc131330096"/>
+      <w:bookmarkStart w:id="59" w:name="_Toc131330096"/>
       <w:r>
         <w:lastRenderedPageBreak/>
+        <w:t xml:space="preserve"> </w:t>
+      </w:r>
+      <w:r>
         <w:t>TÀI LIỆU THAM KHẢO</w:t>
       </w:r>
-      <w:bookmarkEnd w:id="60"/>
-    </w:p>
-    <w:p>
-      <w:pPr>
-        <w:pStyle w:val="NoSpacing"/>
-        <w:spacing w:line="360" w:lineRule="auto"/>
-        <w:ind w:left="720"/>
-        <w:jc w:val="both"/>
-        <w:rPr>
-          <w:b/>
-        </w:rPr>
-      </w:pPr>
-    </w:p>
+      <w:bookmarkEnd w:id="59"/>
+    </w:p>
+    <w:sdt>
+      <w:sdtPr>
+        <w:rPr>
+          <w:rFonts w:asciiTheme="minorHAnsi" w:eastAsiaTheme="minorHAnsi" w:hAnsiTheme="minorHAnsi" w:cstheme="minorBidi"/>
+          <w:color w:val="auto"/>
+          <w:sz w:val="22"/>
+          <w:szCs w:val="22"/>
+        </w:rPr>
+        <w:id w:val="856542643"/>
+        <w:docPartObj>
+          <w:docPartGallery w:val="Bibliographies"/>
+          <w:docPartUnique/>
+        </w:docPartObj>
+      </w:sdtPr>
+      <w:sdtEndPr/>
+      <w:sdtContent>
+        <w:p>
+          <w:pPr>
+            <w:pStyle w:val="Heading1"/>
+            <w:spacing w:line="360" w:lineRule="auto"/>
+            <w:rPr>
+              <w:rFonts w:ascii="Times New Roman" w:hAnsi="Times New Roman" w:cs="Times New Roman"/>
+              <w:sz w:val="26"/>
+              <w:szCs w:val="26"/>
+            </w:rPr>
+          </w:pPr>
+        </w:p>
+        <w:sdt>
+          <w:sdtPr>
+            <w:rPr>
+              <w:rFonts w:ascii="Times New Roman" w:hAnsi="Times New Roman" w:cs="Times New Roman"/>
+              <w:sz w:val="26"/>
+              <w:szCs w:val="26"/>
+            </w:rPr>
+            <w:id w:val="111145805"/>
+            <w:bibliography/>
+          </w:sdtPr>
+          <w:sdtEndPr>
+            <w:rPr>
+              <w:rFonts w:asciiTheme="minorHAnsi" w:hAnsiTheme="minorHAnsi" w:cstheme="minorBidi"/>
+              <w:sz w:val="22"/>
+              <w:szCs w:val="22"/>
+            </w:rPr>
+          </w:sdtEndPr>
+          <w:sdtContent>
+            <w:p>
+              <w:pPr>
+                <w:pStyle w:val="Bibliography"/>
+                <w:spacing w:line="360" w:lineRule="auto"/>
+                <w:ind w:left="720" w:hanging="720"/>
+                <w:jc w:val="both"/>
+                <w:rPr>
+                  <w:rFonts w:ascii="Times New Roman" w:hAnsi="Times New Roman" w:cs="Times New Roman"/>
+                  <w:noProof/>
+                  <w:sz w:val="26"/>
+                  <w:szCs w:val="26"/>
+                </w:rPr>
+              </w:pPr>
+              <w:r>
+                <w:rPr>
+                  <w:rFonts w:ascii="Times New Roman" w:hAnsi="Times New Roman" w:cs="Times New Roman"/>
+                  <w:sz w:val="26"/>
+                  <w:szCs w:val="26"/>
+                </w:rPr>
+                <w:t xml:space="preserve">[1] </w:t>
+              </w:r>
+              <w:r>
+                <w:rPr>
+                  <w:rFonts w:ascii="Times New Roman" w:hAnsi="Times New Roman" w:cs="Times New Roman"/>
+                  <w:sz w:val="26"/>
+                  <w:szCs w:val="26"/>
+                </w:rPr>
+                <w:fldChar w:fldCharType="begin"/>
+              </w:r>
+              <w:r>
+                <w:rPr>
+                  <w:rFonts w:ascii="Times New Roman" w:hAnsi="Times New Roman" w:cs="Times New Roman"/>
+                  <w:sz w:val="26"/>
+                  <w:szCs w:val="26"/>
+                </w:rPr>
+                <w:instrText xml:space="preserve"> BIBLIOGRAPHY </w:instrText>
+              </w:r>
+              <w:r>
+                <w:rPr>
+                  <w:rFonts w:ascii="Times New Roman" w:hAnsi="Times New Roman" w:cs="Times New Roman"/>
+                  <w:sz w:val="26"/>
+                  <w:szCs w:val="26"/>
+                </w:rPr>
+                <w:fldChar w:fldCharType="separate"/>
+              </w:r>
+              <w:r>
+                <w:rPr>
+                  <w:rFonts w:ascii="Times New Roman" w:hAnsi="Times New Roman" w:cs="Times New Roman"/>
+                  <w:noProof/>
+                  <w:sz w:val="26"/>
+                  <w:szCs w:val="26"/>
+                </w:rPr>
+                <w:t xml:space="preserve">Hòa, P. C. (n.d.). </w:t>
+              </w:r>
+              <w:r>
+                <w:rPr>
+                  <w:rFonts w:ascii="Times New Roman" w:hAnsi="Times New Roman" w:cs="Times New Roman"/>
+                  <w:i/>
+                  <w:iCs/>
+                  <w:noProof/>
+                  <w:sz w:val="26"/>
+                  <w:szCs w:val="26"/>
+                </w:rPr>
+                <w:t>Tìm hiểu phương pháp thủy vân số thuận nghịch và xây dựng ứng dụng, Trường Đại học Công nghệ.</w:t>
+              </w:r>
+              <w:r>
+                <w:rPr>
+                  <w:rFonts w:ascii="Times New Roman" w:hAnsi="Times New Roman" w:cs="Times New Roman"/>
+                  <w:noProof/>
+                  <w:sz w:val="26"/>
+                  <w:szCs w:val="26"/>
+                </w:rPr>
+                <w:t xml:space="preserve"> 2012.</w:t>
+              </w:r>
+            </w:p>
+            <w:p>
+              <w:pPr>
+                <w:pStyle w:val="Bibliography"/>
+                <w:spacing w:line="360" w:lineRule="auto"/>
+                <w:ind w:left="720" w:hanging="720"/>
+                <w:jc w:val="both"/>
+                <w:rPr>
+                  <w:rFonts w:ascii="Times New Roman" w:hAnsi="Times New Roman" w:cs="Times New Roman"/>
+                  <w:noProof/>
+                  <w:sz w:val="26"/>
+                  <w:szCs w:val="26"/>
+                </w:rPr>
+              </w:pPr>
+              <w:r>
+                <w:rPr>
+                  <w:rFonts w:ascii="Times New Roman" w:hAnsi="Times New Roman" w:cs="Times New Roman"/>
+                  <w:noProof/>
+                  <w:sz w:val="26"/>
+                  <w:szCs w:val="26"/>
+                </w:rPr>
+                <w:t xml:space="preserve">[2] </w:t>
+              </w:r>
+              <w:r>
+                <w:rPr>
+                  <w:rFonts w:ascii="Times New Roman" w:hAnsi="Times New Roman" w:cs="Times New Roman"/>
+                  <w:noProof/>
+                  <w:sz w:val="26"/>
+                  <w:szCs w:val="26"/>
+                </w:rPr>
+                <w:t xml:space="preserve">Hoan, N. Q. (n.d.). </w:t>
+              </w:r>
+              <w:r>
+                <w:rPr>
+                  <w:rFonts w:ascii="Times New Roman" w:hAnsi="Times New Roman" w:cs="Times New Roman"/>
+                  <w:i/>
+                  <w:iCs/>
+                  <w:noProof/>
+                  <w:sz w:val="26"/>
+                  <w:szCs w:val="26"/>
+                </w:rPr>
+                <w:t>Giáo trình xử lý ảnh, Học viện bưu chính viễn thông.</w:t>
+              </w:r>
+              <w:r>
+                <w:rPr>
+                  <w:rFonts w:ascii="Times New Roman" w:hAnsi="Times New Roman" w:cs="Times New Roman"/>
+                  <w:noProof/>
+                  <w:sz w:val="26"/>
+                  <w:szCs w:val="26"/>
+                </w:rPr>
+                <w:t xml:space="preserve"> 2006.</w:t>
+              </w:r>
+            </w:p>
+            <w:p>
+              <w:pPr>
+                <w:pStyle w:val="Bibliography"/>
+                <w:spacing w:line="360" w:lineRule="auto"/>
+                <w:ind w:left="720" w:hanging="720"/>
+                <w:jc w:val="both"/>
+                <w:rPr>
+                  <w:rFonts w:ascii="Times New Roman" w:hAnsi="Times New Roman" w:cs="Times New Roman"/>
+                  <w:noProof/>
+                  <w:sz w:val="26"/>
+                  <w:szCs w:val="26"/>
+                </w:rPr>
+              </w:pPr>
+              <w:r>
+                <w:rPr>
+                  <w:rFonts w:ascii="Times New Roman" w:hAnsi="Times New Roman" w:cs="Times New Roman"/>
+                  <w:noProof/>
+                  <w:sz w:val="26"/>
+                  <w:szCs w:val="26"/>
+                </w:rPr>
+                <w:t xml:space="preserve">[3] </w:t>
+              </w:r>
+              <w:r>
+                <w:rPr>
+                  <w:rFonts w:ascii="Times New Roman" w:hAnsi="Times New Roman" w:cs="Times New Roman"/>
+                  <w:noProof/>
+                  <w:sz w:val="26"/>
+                  <w:szCs w:val="26"/>
+                </w:rPr>
+                <w:t xml:space="preserve">Hương, L. T. (n.d.). </w:t>
+              </w:r>
+              <w:r>
+                <w:rPr>
+                  <w:rFonts w:ascii="Times New Roman" w:hAnsi="Times New Roman" w:cs="Times New Roman"/>
+                  <w:i/>
+                  <w:iCs/>
+                  <w:noProof/>
+                  <w:sz w:val="26"/>
+                  <w:szCs w:val="26"/>
+                </w:rPr>
+                <w:t>Luận án tiến sĩ, Nghiên cứu và phát triển kỹ thuật thủy vân cơ sở dữ liệu quan hệ, Viện Công nghệ thông tin.</w:t>
+              </w:r>
+              <w:r>
+                <w:rPr>
+                  <w:rFonts w:ascii="Times New Roman" w:hAnsi="Times New Roman" w:cs="Times New Roman"/>
+                  <w:noProof/>
+                  <w:sz w:val="26"/>
+                  <w:szCs w:val="26"/>
+                </w:rPr>
+                <w:t xml:space="preserve"> 2014.</w:t>
+              </w:r>
+            </w:p>
+            <w:p>
+              <w:pPr>
+                <w:pStyle w:val="Bibliography"/>
+                <w:spacing w:line="360" w:lineRule="auto"/>
+                <w:ind w:left="720" w:hanging="720"/>
+                <w:jc w:val="both"/>
+                <w:rPr>
+                  <w:rFonts w:ascii="Times New Roman" w:hAnsi="Times New Roman" w:cs="Times New Roman"/>
+                  <w:noProof/>
+                  <w:sz w:val="26"/>
+                  <w:szCs w:val="26"/>
+                </w:rPr>
+              </w:pPr>
+              <w:r>
+                <w:rPr>
+                  <w:rFonts w:ascii="Times New Roman" w:hAnsi="Times New Roman" w:cs="Times New Roman"/>
+                  <w:noProof/>
+                  <w:sz w:val="26"/>
+                  <w:szCs w:val="26"/>
+                </w:rPr>
+                <w:t xml:space="preserve">[4] </w:t>
+              </w:r>
+              <w:r>
+                <w:rPr>
+                  <w:rFonts w:ascii="Times New Roman" w:hAnsi="Times New Roman" w:cs="Times New Roman"/>
+                  <w:noProof/>
+                  <w:sz w:val="26"/>
+                  <w:szCs w:val="26"/>
+                </w:rPr>
+                <w:t xml:space="preserve">Lê Tiến Thường, N. T. (n.d.). </w:t>
+              </w:r>
+              <w:r>
+                <w:rPr>
+                  <w:rFonts w:ascii="Times New Roman" w:hAnsi="Times New Roman" w:cs="Times New Roman"/>
+                  <w:i/>
+                  <w:iCs/>
+                  <w:noProof/>
+                  <w:sz w:val="26"/>
+                  <w:szCs w:val="26"/>
+                </w:rPr>
+                <w:t>“Giải pháp hiệu quả dùng kỹ thuật watermarking cho ứng dụng bảo vệ bản quyền ảnh số”, Tạp chí khoa học ĐH Bách Khoa TPHCM, tr. 5-8.</w:t>
+              </w:r>
+              <w:r>
+                <w:rPr>
+                  <w:rFonts w:ascii="Times New Roman" w:hAnsi="Times New Roman" w:cs="Times New Roman"/>
+                  <w:noProof/>
+                  <w:sz w:val="26"/>
+                  <w:szCs w:val="26"/>
+                </w:rPr>
+                <w:t xml:space="preserve"> 2004.</w:t>
+              </w:r>
+              <w:bookmarkStart w:id="60" w:name="_GoBack"/>
+              <w:bookmarkEnd w:id="60"/>
+            </w:p>
+            <w:p>
+              <w:pPr>
+                <w:pStyle w:val="Bibliography"/>
+                <w:spacing w:line="360" w:lineRule="auto"/>
+                <w:ind w:left="720" w:hanging="720"/>
+                <w:jc w:val="both"/>
+                <w:rPr>
+                  <w:rFonts w:ascii="Times New Roman" w:hAnsi="Times New Roman" w:cs="Times New Roman"/>
+                  <w:noProof/>
+                  <w:sz w:val="26"/>
+                  <w:szCs w:val="26"/>
+                </w:rPr>
+              </w:pPr>
+              <w:r>
+                <w:rPr>
+                  <w:rFonts w:ascii="Times New Roman" w:hAnsi="Times New Roman" w:cs="Times New Roman"/>
+                  <w:noProof/>
+                  <w:sz w:val="26"/>
+                  <w:szCs w:val="26"/>
+                </w:rPr>
+                <w:t xml:space="preserve">[5] </w:t>
+              </w:r>
+              <w:r>
+                <w:rPr>
+                  <w:rFonts w:ascii="Times New Roman" w:hAnsi="Times New Roman" w:cs="Times New Roman"/>
+                  <w:noProof/>
+                  <w:sz w:val="26"/>
+                  <w:szCs w:val="26"/>
+                </w:rPr>
+                <w:t xml:space="preserve">Nguyễn Xuân Huy, T. Q. (n.d.). </w:t>
+              </w:r>
+              <w:r>
+                <w:rPr>
+                  <w:rFonts w:ascii="Times New Roman" w:hAnsi="Times New Roman" w:cs="Times New Roman"/>
+                  <w:i/>
+                  <w:iCs/>
+                  <w:noProof/>
+                  <w:sz w:val="26"/>
+                  <w:szCs w:val="26"/>
+                </w:rPr>
+                <w:t>Một thuật toán thủy vân ảnh trên miền DCT, Hội thảo quốc gia Các vấn đề chọn lọc Công nghệ thông tin và Truyền thông.</w:t>
+              </w:r>
+              <w:r>
+                <w:rPr>
+                  <w:rFonts w:ascii="Times New Roman" w:hAnsi="Times New Roman" w:cs="Times New Roman"/>
+                  <w:noProof/>
+                  <w:sz w:val="26"/>
+                  <w:szCs w:val="26"/>
+                </w:rPr>
+                <w:t xml:space="preserve"> 2002.</w:t>
+              </w:r>
+            </w:p>
+            <w:p>
+              <w:pPr>
+                <w:pStyle w:val="Bibliography"/>
+                <w:spacing w:line="360" w:lineRule="auto"/>
+                <w:ind w:left="720" w:hanging="720"/>
+                <w:jc w:val="both"/>
+                <w:rPr>
+                  <w:rFonts w:ascii="Times New Roman" w:hAnsi="Times New Roman" w:cs="Times New Roman"/>
+                  <w:noProof/>
+                  <w:sz w:val="26"/>
+                  <w:szCs w:val="26"/>
+                </w:rPr>
+              </w:pPr>
+              <w:r>
+                <w:rPr>
+                  <w:rFonts w:ascii="Times New Roman" w:hAnsi="Times New Roman" w:cs="Times New Roman"/>
+                  <w:noProof/>
+                  <w:sz w:val="26"/>
+                  <w:szCs w:val="26"/>
+                </w:rPr>
+                <w:t xml:space="preserve">[6] </w:t>
+              </w:r>
+              <w:r>
+                <w:rPr>
+                  <w:rFonts w:ascii="Times New Roman" w:hAnsi="Times New Roman" w:cs="Times New Roman"/>
+                  <w:noProof/>
+                  <w:sz w:val="26"/>
+                  <w:szCs w:val="26"/>
+                </w:rPr>
+                <w:t xml:space="preserve">Nhật, N. M. (n.d.). </w:t>
+              </w:r>
+              <w:r>
+                <w:rPr>
+                  <w:rFonts w:ascii="Times New Roman" w:hAnsi="Times New Roman" w:cs="Times New Roman"/>
+                  <w:i/>
+                  <w:iCs/>
+                  <w:noProof/>
+                  <w:sz w:val="26"/>
+                  <w:szCs w:val="26"/>
+                </w:rPr>
+                <w:t>Luận văn Kỹ thuật thủy vân số, Đại học Duy Tân – Đà Nẵng.</w:t>
+              </w:r>
+              <w:r>
+                <w:rPr>
+                  <w:rFonts w:ascii="Times New Roman" w:hAnsi="Times New Roman" w:cs="Times New Roman"/>
+                  <w:noProof/>
+                  <w:sz w:val="26"/>
+                  <w:szCs w:val="26"/>
+                </w:rPr>
+                <w:t xml:space="preserve"> </w:t>
+              </w:r>
+            </w:p>
+            <w:p>
+              <w:pPr>
+                <w:pStyle w:val="Bibliography"/>
+                <w:spacing w:line="360" w:lineRule="auto"/>
+                <w:ind w:left="720" w:hanging="720"/>
+                <w:jc w:val="both"/>
+                <w:rPr>
+                  <w:rFonts w:ascii="Times New Roman" w:hAnsi="Times New Roman" w:cs="Times New Roman"/>
+                  <w:noProof/>
+                  <w:sz w:val="26"/>
+                  <w:szCs w:val="26"/>
+                </w:rPr>
+              </w:pPr>
+              <w:r>
+                <w:rPr>
+                  <w:rFonts w:ascii="Times New Roman" w:hAnsi="Times New Roman" w:cs="Times New Roman"/>
+                  <w:noProof/>
+                  <w:sz w:val="26"/>
+                  <w:szCs w:val="26"/>
+                </w:rPr>
+                <w:t xml:space="preserve">[7] </w:t>
+              </w:r>
+              <w:r>
+                <w:rPr>
+                  <w:rFonts w:ascii="Times New Roman" w:hAnsi="Times New Roman" w:cs="Times New Roman"/>
+                  <w:noProof/>
+                  <w:sz w:val="26"/>
+                  <w:szCs w:val="26"/>
+                </w:rPr>
+                <w:t xml:space="preserve">Tiến, T. N. (n.d.). </w:t>
+              </w:r>
+              <w:r>
+                <w:rPr>
+                  <w:rFonts w:ascii="Times New Roman" w:hAnsi="Times New Roman" w:cs="Times New Roman"/>
+                  <w:i/>
+                  <w:iCs/>
+                  <w:noProof/>
+                  <w:sz w:val="26"/>
+                  <w:szCs w:val="26"/>
+                </w:rPr>
+                <w:t>Bài giảng An toàn dữ liệu.</w:t>
+              </w:r>
+              <w:r>
+                <w:rPr>
+                  <w:rFonts w:ascii="Times New Roman" w:hAnsi="Times New Roman" w:cs="Times New Roman"/>
+                  <w:noProof/>
+                  <w:sz w:val="26"/>
+                  <w:szCs w:val="26"/>
+                </w:rPr>
+                <w:t xml:space="preserve"> 2008.</w:t>
+              </w:r>
+            </w:p>
+            <w:p>
+              <w:pPr>
+                <w:spacing w:line="360" w:lineRule="auto"/>
+                <w:jc w:val="both"/>
+              </w:pPr>
+              <w:r>
+                <w:rPr>
+                  <w:rFonts w:ascii="Times New Roman" w:hAnsi="Times New Roman" w:cs="Times New Roman"/>
+                  <w:b/>
+                  <w:bCs/>
+                  <w:noProof/>
+                  <w:sz w:val="26"/>
+                  <w:szCs w:val="26"/>
+                </w:rPr>
+                <w:fldChar w:fldCharType="end"/>
+              </w:r>
+            </w:p>
+          </w:sdtContent>
+        </w:sdt>
+      </w:sdtContent>
+    </w:sdt>
     <w:p>
       <w:pPr>
         <w:pStyle w:val="NoSpacing"/>
@@ -19754,144 +20199,6 @@
         <w:ind w:left="720"/>
         <w:jc w:val="both"/>
       </w:pPr>
-      <w:r>
-        <w:rPr>
-          <w:b/>
-        </w:rPr>
-        <w:t xml:space="preserve">[1] </w:t>
-      </w:r>
-      <w:r>
-        <w:t>Trịnh Nhật Tiến, Bài giảng An toàn dữ liệu, 2008</w:t>
-      </w:r>
-    </w:p>
-    <w:p>
-      <w:pPr>
-        <w:pStyle w:val="NoSpacing"/>
-        <w:spacing w:line="480" w:lineRule="auto"/>
-        <w:ind w:left="720"/>
-        <w:jc w:val="both"/>
-      </w:pPr>
-      <w:r>
-        <w:rPr>
-          <w:b/>
-        </w:rPr>
-        <w:t xml:space="preserve">[2] </w:t>
-      </w:r>
-      <w:r>
-        <w:t>Nguyễn Xuân Huy, Trần Quốc Dũng , Một thuật toán thủy vân ảnh trên miền DCT, Hội thảo quốc gia Các vấn đề chọn lọc Công nghệ thông tin và Truyền thông, 2002.</w:t>
-      </w:r>
-    </w:p>
-    <w:p>
-      <w:pPr>
-        <w:pStyle w:val="NoSpacing"/>
-        <w:spacing w:line="480" w:lineRule="auto"/>
-        <w:ind w:left="720"/>
-        <w:jc w:val="both"/>
-      </w:pPr>
-      <w:r>
-        <w:rPr>
-          <w:b/>
-        </w:rPr>
-        <w:t xml:space="preserve">[3] </w:t>
-      </w:r>
-      <w:r>
-        <w:t>Nguyễn Quang Hoan, Giáo trình xử lý ảnh, Học viện b</w:t>
-      </w:r>
-      <w:r>
-        <w:t>ư</w:t>
-      </w:r>
-      <w:r>
-        <w:t>u chính viễn thông 2006</w:t>
-      </w:r>
-    </w:p>
-    <w:p>
-      <w:pPr>
-        <w:pStyle w:val="NoSpacing"/>
-        <w:spacing w:line="480" w:lineRule="auto"/>
-        <w:ind w:left="720"/>
-        <w:jc w:val="both"/>
-      </w:pPr>
-      <w:r>
-        <w:rPr>
-          <w:b/>
-        </w:rPr>
-        <w:t>[4]</w:t>
-      </w:r>
-      <w:r>
-        <w:t xml:space="preserve"> Luận văn Kỹ thuật thủy vân số, Nguyễn Minh Nhật, Đại học Duy Tân – Đà Nẵng.</w:t>
-      </w:r>
-    </w:p>
-    <w:p>
-      <w:pPr>
-        <w:pStyle w:val="NoSpacing"/>
-        <w:spacing w:line="480" w:lineRule="auto"/>
-        <w:ind w:left="720"/>
-        <w:jc w:val="both"/>
-      </w:pPr>
-      <w:r>
-        <w:rPr>
-          <w:b/>
-        </w:rPr>
-        <w:t xml:space="preserve">[5] </w:t>
-      </w:r>
-      <w:r>
-        <w:t>Luận án tiến sĩ, Nghiên cứu và phát triển kỹ thuật thủy vân cơ sở dữ liệu quan hệ, L</w:t>
-      </w:r>
-      <w:r>
-        <w:t>ư</w:t>
-      </w:r>
-      <w:r>
-        <w:t>u Thị Bích H</w:t>
-      </w:r>
-      <w:r>
-        <w:t>ư</w:t>
-      </w:r>
-      <w:r>
-        <w:t>ơng, Viện Công nghệ thông tin, 2014.</w:t>
-      </w:r>
-    </w:p>
-    <w:p>
-      <w:pPr>
-        <w:pStyle w:val="NoSpacing"/>
-        <w:spacing w:line="480" w:lineRule="auto"/>
-        <w:ind w:left="720"/>
-        <w:jc w:val="both"/>
-      </w:pPr>
-      <w:r>
-        <w:rPr>
-          <w:b/>
-        </w:rPr>
-        <w:t xml:space="preserve">[6] </w:t>
-      </w:r>
-      <w:r>
-        <w:t>Phạm Công Hòa,</w:t>
-      </w:r>
-      <w:r>
-        <w:rPr>
-          <w:b/>
-        </w:rPr>
-        <w:t xml:space="preserve"> </w:t>
-      </w:r>
-      <w:r>
-        <w:t>Tìm hiểu phương pháp thủy vân số thuận nghịch và xây dựng ứng dụng, Trường Đại học Công nghệ, 2012</w:t>
-      </w:r>
-    </w:p>
-    <w:p>
-      <w:pPr>
-        <w:pStyle w:val="NoSpacing"/>
-        <w:spacing w:line="480" w:lineRule="auto"/>
-        <w:ind w:left="720"/>
-        <w:jc w:val="both"/>
-      </w:pPr>
-      <w:r>
-        <w:rPr>
-          <w:b/>
-        </w:rPr>
-        <w:t xml:space="preserve">[7] </w:t>
-      </w:r>
-      <w:r>
-        <w:t>Lê Tiến Thường, Nguyễn Thanh Tuấn (2004), “Giải pháp hiệu quả dùng kỹ thuật watermarking cho ứng dụng bảo vệ bản quyền ảnh số”, Tạp chí khoa học ĐH Bách Khoa TPHCM, tr. 5-8</w:t>
-      </w:r>
     </w:p>
     <w:sectPr>
       <w:headerReference w:type="default" r:id="rId58"/>
@@ -20028,7 +20335,7 @@
             <w:sz w:val="24"/>
             <w:szCs w:val="24"/>
           </w:rPr>
-          <w:t>14</w:t>
+          <w:t>39</w:t>
         </w:r>
         <w:r>
           <w:rPr>
@@ -22421,6 +22728,14 @@
       <w:spacing w:after="0"/>
     </w:pPr>
   </w:style>
+  <w:style w:type="paragraph" w:styleId="Bibliography">
+    <w:name w:val="Bibliography"/>
+    <w:basedOn w:val="Normal"/>
+    <w:next w:val="Normal"/>
+    <w:uiPriority w:val="37"/>
+    <w:unhideWhenUsed/>
+    <w:rsid w:val="007161E4"/>
+  </w:style>
 </w:styles>
 </file>
 
@@ -22686,11 +23001,144 @@
 </file>
 
 <file path=customXml/item1.xml><?xml version="1.0" encoding="utf-8"?>
-<b:Sources xmlns:b="http://schemas.openxmlformats.org/officeDocument/2006/bibliography" xmlns="http://schemas.openxmlformats.org/officeDocument/2006/bibliography" SelectedStyle="\APASixthEditionOfficeOnline.xsl" StyleName="APA" Version="6"/>
+<b:Sources xmlns:b="http://schemas.openxmlformats.org/officeDocument/2006/bibliography" xmlns="http://schemas.openxmlformats.org/officeDocument/2006/bibliography" SelectedStyle="\APASixthEditionOfficeOnline.xsl" StyleName="APA" Version="6">
+  <b:Source>
+    <b:Tag>Trị</b:Tag>
+    <b:SourceType>Book</b:SourceType>
+    <b:Guid>{5E658FC7-3902-4974-98F4-B22CA8B2CC8D}</b:Guid>
+    <b:Author>
+      <b:Author>
+        <b:NameList>
+          <b:Person>
+            <b:Last>Tiến</b:Last>
+            <b:First>Trịnh</b:First>
+            <b:Middle>Nhật</b:Middle>
+          </b:Person>
+        </b:NameList>
+      </b:Author>
+    </b:Author>
+    <b:Title>Bài giảng An toàn dữ liệu</b:Title>
+    <b:Publisher>2008</b:Publisher>
+    <b:RefOrder>2</b:RefOrder>
+  </b:Source>
+  <b:Source>
+    <b:Tag>Ngu</b:Tag>
+    <b:SourceType>Book</b:SourceType>
+    <b:Guid>{BAEDAF99-1D41-4496-85BB-6FE13C7543DC}</b:Guid>
+    <b:Author>
+      <b:Author>
+        <b:NameList>
+          <b:Person>
+            <b:Last>Nguyễn Xuân Huy</b:Last>
+            <b:First>Trần</b:First>
+            <b:Middle>Quốc Dũng</b:Middle>
+          </b:Person>
+        </b:NameList>
+      </b:Author>
+    </b:Author>
+    <b:Title>Một thuật toán thủy vân ảnh trên miền DCT, Hội thảo quốc gia Các vấn đề chọn lọc Công nghệ thông tin và Truyền thông</b:Title>
+    <b:Publisher>2002</b:Publisher>
+    <b:RefOrder>3</b:RefOrder>
+  </b:Source>
+  <b:Source>
+    <b:Tag>Ngu1</b:Tag>
+    <b:SourceType>Book</b:SourceType>
+    <b:Guid>{541792D1-D428-4AEA-BCAB-6B58B6926694}</b:Guid>
+    <b:Author>
+      <b:Author>
+        <b:NameList>
+          <b:Person>
+            <b:Last>Hoan</b:Last>
+            <b:First>Nguyễn</b:First>
+            <b:Middle>Quang</b:Middle>
+          </b:Person>
+        </b:NameList>
+      </b:Author>
+    </b:Author>
+    <b:Title>Giáo trình xử lý ảnh, Học viện bưu chính viễn thông</b:Title>
+    <b:Publisher>2006</b:Publisher>
+    <b:RefOrder>1</b:RefOrder>
+  </b:Source>
+  <b:Source>
+    <b:Tag>Ngu2</b:Tag>
+    <b:SourceType>Book</b:SourceType>
+    <b:Guid>{ADCCF753-94B5-43B9-B634-EFE5B34E2DEA}</b:Guid>
+    <b:Author>
+      <b:Author>
+        <b:NameList>
+          <b:Person>
+            <b:Last>Nhật</b:Last>
+            <b:First>Nguyễn</b:First>
+            <b:Middle>Minh</b:Middle>
+          </b:Person>
+        </b:NameList>
+      </b:Author>
+    </b:Author>
+    <b:Title> Luận văn Kỹ thuật thủy vân số, Đại học Duy Tân – Đà Nẵng</b:Title>
+    <b:RefOrder>4</b:RefOrder>
+  </b:Source>
+  <b:Source>
+    <b:Tag>Lưu</b:Tag>
+    <b:SourceType>Book</b:SourceType>
+    <b:Guid>{19469651-1E24-4100-BC99-1D8B92FDB107}</b:Guid>
+    <b:Author>
+      <b:Author>
+        <b:NameList>
+          <b:Person>
+            <b:Last>Hương</b:Last>
+            <b:First>Lưu</b:First>
+            <b:Middle>Thị Bích</b:Middle>
+          </b:Person>
+        </b:NameList>
+      </b:Author>
+    </b:Author>
+    <b:Title>Luận án tiến sĩ, Nghiên cứu và phát triển kỹ thuật thủy vân cơ sở dữ liệu quan hệ,  Viện Công nghệ thông tin</b:Title>
+    <b:Publisher>2014</b:Publisher>
+    <b:RefOrder>5</b:RefOrder>
+  </b:Source>
+  <b:Source>
+    <b:Tag>Phạ</b:Tag>
+    <b:SourceType>Book</b:SourceType>
+    <b:Guid>{A5313147-43B8-4E84-8520-23EF8F9FF4A0}</b:Guid>
+    <b:Author>
+      <b:Author>
+        <b:NameList>
+          <b:Person>
+            <b:Last>Hòa</b:Last>
+            <b:First>Phạm</b:First>
+            <b:Middle>Công</b:Middle>
+          </b:Person>
+        </b:NameList>
+      </b:Author>
+    </b:Author>
+    <b:Title>Tìm hiểu phương pháp thủy vân số thuận nghịch và xây dựng ứng dụng, Trường Đại học Công nghệ</b:Title>
+    <b:Publisher>2012</b:Publisher>
+    <b:RefOrder>6</b:RefOrder>
+  </b:Source>
+  <b:Source>
+    <b:Tag>LêT</b:Tag>
+    <b:SourceType>Book</b:SourceType>
+    <b:Guid>{83B274D3-2095-4060-BCEB-C863EC96D9A0}</b:Guid>
+    <b:Author>
+      <b:Author>
+        <b:NameList>
+          <b:Person>
+            <b:Last>Lê Tiến Thường</b:Last>
+            <b:First>Nguyễn</b:First>
+            <b:Middle>Thanh Tuấn</b:Middle>
+          </b:Person>
+        </b:NameList>
+      </b:Author>
+    </b:Author>
+    <b:Title>“Giải pháp hiệu quả dùng kỹ thuật watermarking cho ứng dụng bảo vệ bản quyền ảnh số”, Tạp chí khoa học ĐH Bách Khoa TPHCM, tr. 5-8</b:Title>
+    <b:Publisher>2004</b:Publisher>
+    <b:RefOrder>7</b:RefOrder>
+  </b:Source>
+</b:Sources>
 </file>
 
 <file path=customXml/itemProps1.xml><?xml version="1.0" encoding="utf-8"?>
-<ds:datastoreItem xmlns:ds="http://schemas.openxmlformats.org/officeDocument/2006/customXml" ds:itemID="{49F5D8F9-E6B9-4D7C-86A8-3CA435005685}">
+<ds:datastoreItem xmlns:ds="http://schemas.openxmlformats.org/officeDocument/2006/customXml" ds:itemID="{8CB32E91-F457-4471-BE55-3D20A907BE97}">
   <ds:schemaRefs>
     <ds:schemaRef ds:uri="http://schemas.openxmlformats.org/officeDocument/2006/bibliography"/>
   </ds:schemaRefs>

--- a/Nhom_8_ThuyVanSo.docx
+++ b/Nhom_8_ThuyVanSo.docx
@@ -7267,6 +7267,8 @@
         <w:pStyle w:val="Style1"/>
       </w:pPr>
       <w:bookmarkStart w:id="6" w:name="_Toc131330061"/>
+      <w:bookmarkStart w:id="7" w:name="_GoBack"/>
+      <w:bookmarkEnd w:id="7"/>
       <w:r>
         <w:t>Định nghĩa vấn đề</w:t>
       </w:r>
@@ -7276,11 +7278,11 @@
       <w:pPr>
         <w:pStyle w:val="A3"/>
       </w:pPr>
-      <w:bookmarkStart w:id="7" w:name="_Toc131330062"/>
+      <w:bookmarkStart w:id="8" w:name="_Toc131330062"/>
       <w:r>
         <w:t>Khái niệm thủy vân số</w:t>
       </w:r>
-      <w:bookmarkEnd w:id="7"/>
+      <w:bookmarkEnd w:id="8"/>
     </w:p>
     <w:p>
       <w:pPr>
@@ -7300,6 +7302,30 @@
           <w:sz w:val="26"/>
           <w:szCs w:val="26"/>
         </w:rPr>
+        <w:t>[</w:t>
+      </w:r>
+      <w:r>
+        <w:rPr>
+          <w:rFonts w:ascii="Times New Roman" w:hAnsi="Times New Roman" w:cs="Times New Roman"/>
+          <w:sz w:val="26"/>
+          <w:szCs w:val="26"/>
+        </w:rPr>
+        <w:t>9</w:t>
+      </w:r>
+      <w:r>
+        <w:rPr>
+          <w:rFonts w:ascii="Times New Roman" w:hAnsi="Times New Roman" w:cs="Times New Roman"/>
+          <w:sz w:val="26"/>
+          <w:szCs w:val="26"/>
+        </w:rPr>
+        <w:t xml:space="preserve">] </w:t>
+      </w:r>
+      <w:r>
+        <w:rPr>
+          <w:rFonts w:ascii="Times New Roman" w:hAnsi="Times New Roman" w:cs="Times New Roman"/>
+          <w:sz w:val="26"/>
+          <w:szCs w:val="26"/>
+        </w:rPr>
         <w:t>Kỹ thuật thủy vân trên giấy xuất hiện trong các tác phẩm nghệ thuật làm giấy thủ công cách đây khoảng 700 năm. Loại giấy có thủy vân cổ nhấ</w:t>
       </w:r>
       <w:r>
@@ -7679,6 +7705,22 @@
         </w:rPr>
         <w:t>ợc chìa khóa bí mật.</w:t>
       </w:r>
+      <w:r>
+        <w:rPr>
+          <w:rFonts w:ascii="Times New Roman" w:hAnsi="Times New Roman" w:cs="Times New Roman"/>
+          <w:sz w:val="26"/>
+          <w:szCs w:val="26"/>
+        </w:rPr>
+        <w:t xml:space="preserve"> [9</w:t>
+      </w:r>
+      <w:r>
+        <w:rPr>
+          <w:rFonts w:ascii="Times New Roman" w:hAnsi="Times New Roman" w:cs="Times New Roman"/>
+          <w:sz w:val="26"/>
+          <w:szCs w:val="26"/>
+        </w:rPr>
+        <w:t>]</w:t>
+      </w:r>
     </w:p>
     <w:p>
       <w:pPr>
@@ -7695,12 +7737,12 @@
       <w:pPr>
         <w:pStyle w:val="A3"/>
       </w:pPr>
-      <w:bookmarkStart w:id="8" w:name="_Toc131330063"/>
+      <w:bookmarkStart w:id="9" w:name="_Toc131330063"/>
       <w:r>
         <w:lastRenderedPageBreak/>
         <w:t>Phân loại thủy vân</w:t>
       </w:r>
-      <w:bookmarkEnd w:id="8"/>
+      <w:bookmarkEnd w:id="9"/>
     </w:p>
     <w:p>
       <w:pPr>
@@ -7720,6 +7762,30 @@
           <w:sz w:val="26"/>
           <w:szCs w:val="26"/>
         </w:rPr>
+        <w:t>[</w:t>
+      </w:r>
+      <w:r>
+        <w:rPr>
+          <w:rFonts w:ascii="Times New Roman" w:hAnsi="Times New Roman" w:cs="Times New Roman"/>
+          <w:sz w:val="26"/>
+          <w:szCs w:val="26"/>
+        </w:rPr>
+        <w:t>9</w:t>
+      </w:r>
+      <w:r>
+        <w:rPr>
+          <w:rFonts w:ascii="Times New Roman" w:hAnsi="Times New Roman" w:cs="Times New Roman"/>
+          <w:sz w:val="26"/>
+          <w:szCs w:val="26"/>
+        </w:rPr>
+        <w:t xml:space="preserve">] </w:t>
+      </w:r>
+      <w:r>
+        <w:rPr>
+          <w:rFonts w:ascii="Times New Roman" w:hAnsi="Times New Roman" w:cs="Times New Roman"/>
+          <w:sz w:val="26"/>
+          <w:szCs w:val="26"/>
+        </w:rPr>
         <w:t>Thủy vân và kỹ thuật thủy vân tùy theo từng tiêu chí phân loại mà có thể đ</w:t>
       </w:r>
       <w:r>
@@ -7736,7 +7802,71 @@
           <w:sz w:val="26"/>
           <w:szCs w:val="26"/>
         </w:rPr>
-        <w:t>ợc chia thành nhiều loại khác nhau :</w:t>
+        <w:t>ợc chia thành nhiều loạ</w:t>
+      </w:r>
+      <w:r>
+        <w:rPr>
+          <w:rFonts w:ascii="Times New Roman" w:hAnsi="Times New Roman" w:cs="Times New Roman"/>
+          <w:sz w:val="26"/>
+          <w:szCs w:val="26"/>
+        </w:rPr>
+        <w:t>i khác nhau</w:t>
+      </w:r>
+      <w:r>
+        <w:rPr>
+          <w:rFonts w:ascii="Times New Roman" w:hAnsi="Times New Roman" w:cs="Times New Roman"/>
+          <w:sz w:val="26"/>
+          <w:szCs w:val="26"/>
+        </w:rPr>
+        <w:t xml:space="preserve"> </w:t>
+      </w:r>
+      <w:r>
+        <w:rPr>
+          <w:rFonts w:ascii="Times New Roman" w:hAnsi="Times New Roman" w:cs="Times New Roman"/>
+          <w:sz w:val="26"/>
+          <w:szCs w:val="26"/>
+        </w:rPr>
+        <w:t>[</w:t>
+      </w:r>
+      <w:r>
+        <w:rPr>
+          <w:rFonts w:ascii="Times New Roman" w:hAnsi="Times New Roman" w:cs="Times New Roman"/>
+          <w:sz w:val="26"/>
+          <w:szCs w:val="26"/>
+        </w:rPr>
+        <w:t>9</w:t>
+      </w:r>
+      <w:r>
+        <w:rPr>
+          <w:rFonts w:ascii="Times New Roman" w:hAnsi="Times New Roman" w:cs="Times New Roman"/>
+          <w:sz w:val="26"/>
+          <w:szCs w:val="26"/>
+        </w:rPr>
+        <w:t>]</w:t>
+      </w:r>
+      <w:r>
+        <w:rPr>
+          <w:rFonts w:ascii="Times New Roman" w:hAnsi="Times New Roman" w:cs="Times New Roman"/>
+          <w:sz w:val="26"/>
+          <w:szCs w:val="26"/>
+        </w:rPr>
+        <w:t xml:space="preserve"> </w:t>
+      </w:r>
+      <w:r>
+        <w:rPr>
+          <w:rFonts w:ascii="Times New Roman" w:hAnsi="Times New Roman" w:cs="Times New Roman"/>
+          <w:sz w:val="26"/>
+          <w:szCs w:val="26"/>
+        </w:rPr>
+        <w:t>:</w:t>
+      </w:r>
+      <w:r>
+        <w:rPr>
+          <w:rFonts w:ascii="Times New Roman" w:hAnsi="Times New Roman" w:cs="Times New Roman"/>
+          <w:sz w:val="26"/>
+          <w:szCs w:val="26"/>
+        </w:rPr>
+        <w:t xml:space="preserve"> </w:t>
       </w:r>
     </w:p>
     <w:p>
@@ -7749,7 +7879,7 @@
           <w:noProof/>
         </w:rPr>
         <w:drawing>
-          <wp:inline distT="0" distB="0" distL="0" distR="0" wp14:anchorId="0298EBEB" wp14:editId="3F9F3DDC">
+          <wp:inline distT="0" distB="0" distL="0" distR="0" wp14:anchorId="34912D16" wp14:editId="407B7D09">
             <wp:extent cx="5124450" cy="2276475"/>
             <wp:effectExtent l="0" t="0" r="0" b="9525"/>
             <wp:docPr id="5" name="Picture 5"/>
@@ -7795,8 +7925,8 @@
           <w:szCs w:val="26"/>
         </w:rPr>
       </w:pPr>
-      <w:bookmarkStart w:id="9" w:name="_Toc131280242"/>
-      <w:bookmarkStart w:id="10" w:name="_Toc135808172"/>
+      <w:bookmarkStart w:id="10" w:name="_Toc131280242"/>
+      <w:bookmarkStart w:id="11" w:name="_Toc135808172"/>
       <w:r>
         <w:rPr>
           <w:rFonts w:ascii="Times New Roman" w:hAnsi="Times New Roman" w:cs="Times New Roman"/>
@@ -7870,18 +8000,18 @@
         </w:rPr>
         <w:t>Phân loại thủy vân số</w:t>
       </w:r>
-      <w:bookmarkEnd w:id="9"/>
       <w:bookmarkEnd w:id="10"/>
+      <w:bookmarkEnd w:id="11"/>
     </w:p>
     <w:p>
       <w:pPr>
         <w:pStyle w:val="A3"/>
       </w:pPr>
-      <w:bookmarkStart w:id="11" w:name="_Toc131330064"/>
+      <w:bookmarkStart w:id="12" w:name="_Toc131330064"/>
       <w:r>
         <w:t>Phân loại thủy vân theo miền nhúng</w:t>
       </w:r>
-      <w:bookmarkEnd w:id="11"/>
+      <w:bookmarkEnd w:id="12"/>
     </w:p>
     <w:p>
       <w:pPr>
@@ -7890,6 +8020,15 @@
         <w:ind w:left="284" w:firstLine="436"/>
       </w:pPr>
       <w:r>
+        <w:t>[</w:t>
+      </w:r>
+      <w:r>
+        <w:t>9</w:t>
+      </w:r>
+      <w:r>
+        <w:t xml:space="preserve">] </w:t>
+      </w:r>
+      <w:r>
         <w:t>Một trong những tiêu chí để phân loại là “miền nhúng ” là nơi chứa thủy vân. Ví dụ, thủy vân có thể đ</w:t>
       </w:r>
       <w:r>
@@ -7898,12 +8037,21 @@
       <w:r>
         <w:t xml:space="preserve">ợc thực hiện trong “miền không gian”. Một khả năng khác là thủy vân trong miền tần số </w:t>
       </w:r>
+      <w:r>
+        <w:t>[</w:t>
+      </w:r>
+      <w:r>
+        <w:t>9</w:t>
+      </w:r>
+      <w:r>
+        <w:t>]</w:t>
+      </w:r>
     </w:p>
     <w:p>
       <w:pPr>
         <w:pStyle w:val="A3"/>
       </w:pPr>
-      <w:bookmarkStart w:id="12" w:name="_Toc131330065"/>
+      <w:bookmarkStart w:id="13" w:name="_Toc131330065"/>
       <w:r>
         <w:t>Phân loại theo đố</w:t>
       </w:r>
@@ -7913,14 +8061,23 @@
       <w:r>
         <w:t xml:space="preserve"> tượng được nhúng thủy vân</w:t>
       </w:r>
-      <w:bookmarkEnd w:id="12"/>
-    </w:p>
-    <w:p>
-      <w:pPr>
-        <w:pStyle w:val="NoSpacing"/>
-        <w:spacing w:line="360" w:lineRule="auto"/>
-        <w:ind w:left="284" w:firstLine="436"/>
-      </w:pPr>
+      <w:bookmarkEnd w:id="13"/>
+    </w:p>
+    <w:p>
+      <w:pPr>
+        <w:pStyle w:val="NoSpacing"/>
+        <w:spacing w:line="360" w:lineRule="auto"/>
+        <w:ind w:left="568" w:firstLine="152"/>
+      </w:pPr>
+      <w:r>
+        <w:t>[</w:t>
+      </w:r>
+      <w:r>
+        <w:t>9</w:t>
+      </w:r>
+      <w:r>
+        <w:t xml:space="preserve">] </w:t>
+      </w:r>
       <w:r>
         <w:t>Kỹ thuật thủy vân có thể đ</w:t>
       </w:r>
@@ -7953,7 +8110,7 @@
       <w:pPr>
         <w:pStyle w:val="NoSpacing"/>
         <w:spacing w:line="360" w:lineRule="auto"/>
-        <w:ind w:firstLine="284"/>
+        <w:ind w:left="568" w:firstLine="284"/>
       </w:pPr>
       <w:r>
         <w:t xml:space="preserve">+ Thủy vân trên ảnh </w:t>
@@ -7963,7 +8120,7 @@
       <w:pPr>
         <w:pStyle w:val="NoSpacing"/>
         <w:spacing w:line="360" w:lineRule="auto"/>
-        <w:ind w:left="284"/>
+        <w:ind w:left="852"/>
       </w:pPr>
       <w:r>
         <w:t xml:space="preserve">+ Thủy vân trên video </w:t>
@@ -7973,7 +8130,7 @@
       <w:pPr>
         <w:pStyle w:val="NoSpacing"/>
         <w:spacing w:line="360" w:lineRule="auto"/>
-        <w:ind w:left="284"/>
+        <w:ind w:left="852"/>
       </w:pPr>
       <w:r>
         <w:t>+ Thủy vân trên âm thanh</w:t>
@@ -7983,7 +8140,7 @@
       <w:pPr>
         <w:pStyle w:val="NoSpacing"/>
         <w:spacing w:line="360" w:lineRule="auto"/>
-        <w:ind w:left="284"/>
+        <w:ind w:left="852"/>
         <w:rPr>
           <w:b/>
         </w:rPr>
@@ -7991,24 +8148,42 @@
       <w:r>
         <w:t>+ Thủy vân trên văn bản</w:t>
       </w:r>
+      <w:r>
+        <w:t xml:space="preserve"> [</w:t>
+      </w:r>
+      <w:r>
+        <w:t>9</w:t>
+      </w:r>
+      <w:r>
+        <w:t>]</w:t>
+      </w:r>
     </w:p>
     <w:p>
       <w:pPr>
         <w:pStyle w:val="A3"/>
       </w:pPr>
-      <w:bookmarkStart w:id="13" w:name="_Toc131330066"/>
+      <w:bookmarkStart w:id="14" w:name="_Toc131330066"/>
       <w:r>
         <w:t>Phân loại thủy vân theo cảm nhận của con người</w:t>
       </w:r>
-      <w:bookmarkEnd w:id="13"/>
-    </w:p>
-    <w:p>
-      <w:pPr>
-        <w:pStyle w:val="NoSpacing"/>
-        <w:spacing w:line="360" w:lineRule="auto"/>
-        <w:ind w:firstLine="720"/>
-        <w:jc w:val="both"/>
-      </w:pPr>
+      <w:bookmarkEnd w:id="14"/>
+    </w:p>
+    <w:p>
+      <w:pPr>
+        <w:pStyle w:val="NoSpacing"/>
+        <w:spacing w:line="360" w:lineRule="auto"/>
+        <w:ind w:left="720"/>
+        <w:jc w:val="both"/>
+      </w:pPr>
+      <w:r>
+        <w:t>[</w:t>
+      </w:r>
+      <w:r>
+        <w:t>9</w:t>
+      </w:r>
+      <w:r>
+        <w:t xml:space="preserve">] </w:t>
+      </w:r>
       <w:r>
         <w:t>Tùy theo cảm nhận của con ng</w:t>
       </w:r>
@@ -8338,6 +8513,15 @@
       <w:r>
         <w:t>+ Thủy vân hiện và ẩn đồng thời : (dual watermark) là sự kết hợp giữa thủy vân ẩn và thủy vân hiện</w:t>
       </w:r>
+      <w:r>
+        <w:t xml:space="preserve"> [</w:t>
+      </w:r>
+      <w:r>
+        <w:t>9</w:t>
+      </w:r>
+      <w:r>
+        <w:t>]</w:t>
+      </w:r>
     </w:p>
     <w:p>
       <w:pPr>
@@ -8367,22 +8551,22 @@
       <w:pPr>
         <w:pStyle w:val="A2"/>
       </w:pPr>
-      <w:bookmarkStart w:id="14" w:name="_Toc131330067"/>
+      <w:bookmarkStart w:id="15" w:name="_Toc131330067"/>
       <w:r>
         <w:lastRenderedPageBreak/>
         <w:t>Các hướng ứng dụng của thủy vân</w:t>
       </w:r>
-      <w:bookmarkEnd w:id="14"/>
+      <w:bookmarkEnd w:id="15"/>
     </w:p>
     <w:p>
       <w:pPr>
         <w:pStyle w:val="A3"/>
       </w:pPr>
-      <w:bookmarkStart w:id="15" w:name="_Toc131330068"/>
+      <w:bookmarkStart w:id="16" w:name="_Toc131330068"/>
       <w:r>
         <w:t>Bảo vệ bản quyền ảnh số</w:t>
       </w:r>
-      <w:bookmarkEnd w:id="15"/>
+      <w:bookmarkEnd w:id="16"/>
     </w:p>
     <w:p>
       <w:pPr>
@@ -8392,7 +8576,19 @@
         <w:jc w:val="both"/>
       </w:pPr>
       <w:r>
-        <w:t xml:space="preserve">     Mặc dù đã có nhiều quy định về bảo vệ bản quyền và đã có những chuyển biến tích cự trong việc thực thi quyền tác giả, nh</w:t>
+        <w:t xml:space="preserve">     </w:t>
+      </w:r>
+      <w:r>
+        <w:t>[</w:t>
+      </w:r>
+      <w:r>
+        <w:t>9</w:t>
+      </w:r>
+      <w:r>
+        <w:t xml:space="preserve">] </w:t>
+      </w:r>
+      <w:r>
+        <w:t>Mặc dù đã có nhiều quy định về bảo vệ bản quyền và đã có những chuyển biến tích cự trong việc thực thi quyền tác giả, nh</w:t>
       </w:r>
       <w:r>
         <w:t>ư</w:t>
@@ -8555,6 +8751,9 @@
       </w:r>
       <w:r>
         <w:t>ợc dùng làm minh chứng cho bản quyền sản phẩm.</w:t>
+      </w:r>
+      <w:r>
+        <w:t xml:space="preserve"> </w:t>
       </w:r>
     </w:p>
     <w:p>
@@ -8747,18 +8946,30 @@
         <w:t>ư</w:t>
       </w:r>
       <w:r>
-        <w:t>ợc ứng dụng ở nhật .</w:t>
+        <w:t>ợc ứng dụng ở nhật</w:t>
+      </w:r>
+      <w:r>
+        <w:t>.</w:t>
+      </w:r>
+      <w:r>
+        <w:t xml:space="preserve"> [</w:t>
+      </w:r>
+      <w:r>
+        <w:t>9</w:t>
+      </w:r>
+      <w:r>
+        <w:t>]</w:t>
       </w:r>
     </w:p>
     <w:p>
       <w:pPr>
         <w:pStyle w:val="A3"/>
       </w:pPr>
-      <w:bookmarkStart w:id="16" w:name="_Toc131330069"/>
+      <w:bookmarkStart w:id="17" w:name="_Toc131330069"/>
       <w:r>
         <w:t>Đặc tính của thủy vân</w:t>
       </w:r>
-      <w:bookmarkEnd w:id="16"/>
+      <w:bookmarkEnd w:id="17"/>
     </w:p>
     <w:p>
       <w:pPr>
@@ -8768,6 +8979,15 @@
         <w:jc w:val="both"/>
       </w:pPr>
       <w:r>
+        <w:t>[</w:t>
+      </w:r>
+      <w:r>
+        <w:t>9</w:t>
+      </w:r>
+      <w:r>
+        <w:t xml:space="preserve">] </w:t>
+      </w:r>
+      <w:r>
         <w:t>Tr</w:t>
       </w:r>
       <w:r>
@@ -8805,6 +9025,15 @@
       </w:r>
       <w:r>
         <w:t>ợc tất cả các thuộc tính trên. Do đó, việc đảm bảo cân bằng giữa các thuộc tính là thực sự cần thiết và vấn đề đảm bảo cân bằng phải dựa trên sự phân tích ứng dụng một cách cẩn thận</w:t>
+      </w:r>
+      <w:r>
+        <w:t xml:space="preserve"> [</w:t>
+      </w:r>
+      <w:r>
+        <w:t>9</w:t>
+      </w:r>
+      <w:r>
+        <w:t>]</w:t>
       </w:r>
     </w:p>
     <w:p>
@@ -8835,6 +9064,15 @@
         <w:jc w:val="both"/>
       </w:pPr>
       <w:r>
+        <w:t>[</w:t>
+      </w:r>
+      <w:r>
+        <w:t>9</w:t>
+      </w:r>
+      <w:r>
+        <w:t xml:space="preserve">] </w:t>
+      </w:r>
+      <w:r>
         <w:t>Độ trung thực nghĩa là ng</w:t>
       </w:r>
       <w:r>
@@ -8905,6 +9143,15 @@
       <w:r>
         <w:lastRenderedPageBreak/>
         <w:t>thủy ký trong vùng tín hiệu quan trọng về mặt cảm nhận còn có thể nâng cao tính bền vững chống lại các quá trình xử lý tín hiệu</w:t>
+      </w:r>
+      <w:r>
+        <w:t xml:space="preserve"> [</w:t>
+      </w:r>
+      <w:r>
+        <w:t>9</w:t>
+      </w:r>
+      <w:r>
+        <w:t>]</w:t>
       </w:r>
     </w:p>
     <w:p>
@@ -8935,6 +9182,15 @@
         <w:jc w:val="both"/>
       </w:pPr>
       <w:r>
+        <w:t>[</w:t>
+      </w:r>
+      <w:r>
+        <w:t>9</w:t>
+      </w:r>
+      <w:r>
+        <w:t xml:space="preserve">] </w:t>
+      </w:r>
+      <w:r>
         <w:t>Hình ảnh đ</w:t>
       </w:r>
       <w:r>
@@ -9075,7 +9331,27 @@
         <w:t>ư</w:t>
       </w:r>
       <w:r>
-        <w:t>ợc tính bền vững thực sự khi: dấu thủy vân ký vẫn còn trong dữ liệu sau khi biến đổi và bộ phát hiện/ trích xuất vẫn có thể phát hiện ra thủy vân. Ví dụ, dấu thủy vân vẫn còn tồn tại trong ảnh sau khi phép biến đổi hình học nh</w:t>
+        <w:t>ợc tính bền vững thực sự khi: dấu thủy vân ký vẫn còn trong dữ liệu sau khi biến đổi và bộ phát hiện/ trích xuất vẫn có thể phát hiện ra thủy vân.</w:t>
+      </w:r>
+      <w:r>
+        <w:t xml:space="preserve"> [</w:t>
+      </w:r>
+      <w:r>
+        <w:t>9</w:t>
+      </w:r>
+      <w:r>
+        <w:t>]</w:t>
+      </w:r>
+    </w:p>
+    <w:p>
+      <w:pPr>
+        <w:pStyle w:val="NoSpacing"/>
+        <w:spacing w:line="360" w:lineRule="auto"/>
+        <w:ind w:left="720"/>
+        <w:jc w:val="both"/>
+      </w:pPr>
+      <w:r>
+        <w:t xml:space="preserve"> Ví dụ, dấu thủy vân vẫn còn tồn tại trong ảnh sau khi phép biến đổi hình học nh</w:t>
       </w:r>
       <w:r>
         <w:t>ư</w:t>
@@ -9136,6 +9412,15 @@
         <w:jc w:val="both"/>
       </w:pPr>
       <w:r>
+        <w:t>[</w:t>
+      </w:r>
+      <w:r>
+        <w:t>9</w:t>
+      </w:r>
+      <w:r>
+        <w:t xml:space="preserve">] </w:t>
+      </w:r>
+      <w:r>
         <w:t>Là thuộc tính đối ng</w:t>
       </w:r>
       <w:r>
@@ -9184,11 +9469,11 @@
         <w:t>ư</w:t>
       </w:r>
       <w:r>
-        <w:t xml:space="preserve">ng sẽ bị phá hủy nếu có câu trong nội dung bị thay đổi. Yêu cầu này không giống với chữ ký số trong kỹ thuật mã hóa, trong đó, có thể xác thực tính nguyên vẹn </w:t>
+        <w:t xml:space="preserve">ng sẽ bị phá hủy nếu có câu trong nội dung bị thay đổi. Yêu cầu này không giống với chữ ký số trong kỹ thuật mã hóa, trong đó, có thể xác thực tính nguyên </w:t>
       </w:r>
       <w:r>
         <w:lastRenderedPageBreak/>
-        <w:t>của các bít một cách chính xác nh</w:t>
+        <w:t>vẹn của các bít một cách chính xác nh</w:t>
       </w:r>
       <w:r>
         <w:t>ư</w:t>
@@ -9201,6 +9486,15 @@
       </w:r>
       <w:r>
         <w:t>ợc.</w:t>
+      </w:r>
+      <w:r>
+        <w:t>[</w:t>
+      </w:r>
+      <w:r>
+        <w:t>9</w:t>
+      </w:r>
+      <w:r>
+        <w:t>]</w:t>
       </w:r>
     </w:p>
     <w:p>
@@ -9231,6 +9525,15 @@
         <w:jc w:val="both"/>
       </w:pPr>
       <w:r>
+        <w:t>[</w:t>
+      </w:r>
+      <w:r>
+        <w:t>9</w:t>
+      </w:r>
+      <w:r>
+        <w:t xml:space="preserve">] </w:t>
+      </w:r>
+      <w:r>
         <w:t>Tỉ lệ lỗi sai d</w:t>
       </w:r>
       <w:r>
@@ -9262,6 +9565,9 @@
       </w:r>
       <w:r>
         <w:t>ơng nhỏ hơn mức cho phép.</w:t>
+      </w:r>
+      <w:r>
+        <w:t xml:space="preserve"> </w:t>
       </w:r>
     </w:p>
     <w:p>
@@ -9502,22 +9808,32 @@
       <w:r>
         <w:t>ợc đồ thủy vân ở thế hệ sau lại làm việc tốt hơn.</w:t>
       </w:r>
+      <w:r>
+        <w:t xml:space="preserve"> [</w:t>
+      </w:r>
+      <w:r>
+        <w:t>9</w:t>
+      </w:r>
+      <w:r>
+        <w:t>]</w:t>
+      </w:r>
     </w:p>
     <w:p>
       <w:pPr>
         <w:pStyle w:val="A2"/>
       </w:pPr>
-      <w:bookmarkStart w:id="17" w:name="_Toc131330070"/>
+      <w:bookmarkStart w:id="18" w:name="_Toc131330070"/>
       <w:r>
         <w:lastRenderedPageBreak/>
         <w:t>Yêu cầu đối với phương pháp thủy vân</w:t>
       </w:r>
-      <w:bookmarkEnd w:id="17"/>
-    </w:p>
-    <w:p>
-      <w:pPr>
-        <w:pStyle w:val="NoSpacing"/>
-        <w:spacing w:line="360" w:lineRule="auto"/>
+      <w:bookmarkEnd w:id="18"/>
+    </w:p>
+    <w:p>
+      <w:pPr>
+        <w:pStyle w:val="NoSpacing"/>
+        <w:spacing w:line="360" w:lineRule="auto"/>
+        <w:ind w:firstLine="360"/>
       </w:pPr>
       <w:r>
         <w:t>Khi thực hiện thủy vân ảnh số, cần phải có một số tiêu chí để đánh giá chất l</w:t>
@@ -9568,6 +9884,15 @@
         <w:jc w:val="both"/>
       </w:pPr>
       <w:r>
+        <w:t>[</w:t>
+      </w:r>
+      <w:r>
+        <w:t>9</w:t>
+      </w:r>
+      <w:r>
+        <w:t xml:space="preserve">] </w:t>
+      </w:r>
+      <w:r>
         <w:t>Quá trình thủy vân sẽ làm biến đổi ảnh mang do thủy vân đ</w:t>
       </w:r>
       <w:r>
@@ -9888,23 +10213,42 @@
       <w:r>
         <w:t>ợng thủy vân.</w:t>
       </w:r>
+      <w:r>
+        <w:t xml:space="preserve"> [</w:t>
+      </w:r>
+      <w:r>
+        <w:t>9</w:t>
+      </w:r>
+      <w:r>
+        <w:t>]</w:t>
+      </w:r>
     </w:p>
     <w:p>
       <w:pPr>
         <w:pStyle w:val="A2"/>
       </w:pPr>
-      <w:bookmarkStart w:id="18" w:name="_Toc131330071"/>
+      <w:bookmarkStart w:id="19" w:name="_Toc131330071"/>
       <w:r>
         <w:t>Khả năng tấn công trên hệ thống thủy vân số</w:t>
       </w:r>
-      <w:bookmarkEnd w:id="18"/>
-    </w:p>
-    <w:p>
-      <w:pPr>
-        <w:pStyle w:val="NoSpacing"/>
-        <w:spacing w:line="360" w:lineRule="auto"/>
-        <w:jc w:val="both"/>
-      </w:pPr>
+      <w:bookmarkEnd w:id="19"/>
+    </w:p>
+    <w:p>
+      <w:pPr>
+        <w:pStyle w:val="NoSpacing"/>
+        <w:spacing w:line="360" w:lineRule="auto"/>
+        <w:ind w:firstLine="360"/>
+        <w:jc w:val="both"/>
+      </w:pPr>
+      <w:r>
+        <w:t>[</w:t>
+      </w:r>
+      <w:r>
+        <w:t>9</w:t>
+      </w:r>
+      <w:r>
+        <w:t xml:space="preserve">] </w:t>
+      </w:r>
       <w:r>
         <w:t>Thủy vân bền vững phải v</w:t>
       </w:r>
@@ -10060,16 +10404,25 @@
       <w:r>
         <w:t>ợc nhúng thủy vân thành dữ liệu gốc và thủy vân.</w:t>
       </w:r>
+      <w:r>
+        <w:t xml:space="preserve"> [</w:t>
+      </w:r>
+      <w:r>
+        <w:t>9</w:t>
+      </w:r>
+      <w:r>
+        <w:t>]</w:t>
+      </w:r>
     </w:p>
     <w:p>
       <w:pPr>
         <w:pStyle w:val="A2"/>
       </w:pPr>
-      <w:bookmarkStart w:id="19" w:name="_Toc131330072"/>
+      <w:bookmarkStart w:id="20" w:name="_Toc131330072"/>
       <w:r>
         <w:t>Phạm vi đồ án</w:t>
       </w:r>
-      <w:bookmarkEnd w:id="19"/>
+      <w:bookmarkEnd w:id="20"/>
     </w:p>
     <w:p>
       <w:pPr>
@@ -10094,12 +10447,12 @@
       <w:pPr>
         <w:pStyle w:val="A2"/>
       </w:pPr>
-      <w:bookmarkStart w:id="20" w:name="_Toc131330073"/>
+      <w:bookmarkStart w:id="21" w:name="_Toc131330073"/>
       <w:r>
         <w:lastRenderedPageBreak/>
         <w:t>Mục tiêu, sự cần thiết của đề tài, tại sao lại chọn đề tài này ?</w:t>
       </w:r>
-      <w:bookmarkEnd w:id="20"/>
+      <w:bookmarkEnd w:id="21"/>
     </w:p>
     <w:p>
       <w:pPr>
@@ -10128,6 +10481,15 @@
         <w:jc w:val="both"/>
       </w:pPr>
       <w:r>
+        <w:t>[</w:t>
+      </w:r>
+      <w:r>
+        <w:t>9</w:t>
+      </w:r>
+      <w:r>
+        <w:t xml:space="preserve">] </w:t>
+      </w:r>
+      <w:r>
         <w:t>Mục đích của luận văn là nghiên cứu hệ thống thủy vân số và các h</w:t>
       </w:r>
       <w:r>
@@ -10141,6 +10503,15 @@
       </w:r>
       <w:r>
         <w:t>ơng trình thử nghiệm cài đặt một số thuật toán thủy vân nhằm ứng dụng xác thực thông tin và bảo vệ bản quyền cho dữ liệu ảnh số.</w:t>
+      </w:r>
+      <w:r>
+        <w:t xml:space="preserve"> [</w:t>
+      </w:r>
+      <w:r>
+        <w:t>9</w:t>
+      </w:r>
+      <w:r>
+        <w:t>]</w:t>
       </w:r>
     </w:p>
     <w:p>
@@ -10170,6 +10541,9 @@
         <w:jc w:val="both"/>
       </w:pPr>
       <w:r>
+        <w:t xml:space="preserve">[3] </w:t>
+      </w:r>
+      <w:r>
         <w:t>Ngày nay, với sự phát triển mạnh mẽ của các mạng máy tính tốc độ cao, đặc biệt là Internet, các ph</w:t>
       </w:r>
       <w:r>
@@ -10250,6 +10624,9 @@
       <w:r>
         <w:t>ợc quan tâm</w:t>
       </w:r>
+      <w:r>
+        <w:t xml:space="preserve"> [3]</w:t>
+      </w:r>
     </w:p>
     <w:p>
       <w:pPr>
@@ -10278,6 +10655,9 @@
       </w:r>
       <w:r>
         <w:t>ời sở hữu bức ảnh đặc biệt trong bối cảnh bùng nổ Internet.</w:t>
+      </w:r>
+      <w:r>
+        <w:t xml:space="preserve"> </w:t>
       </w:r>
     </w:p>
     <w:p>
@@ -10539,12 +10919,12 @@
       <w:pPr>
         <w:pStyle w:val="A1"/>
       </w:pPr>
-      <w:bookmarkStart w:id="21" w:name="_Toc131330074"/>
+      <w:bookmarkStart w:id="22" w:name="_Toc131330074"/>
       <w:r>
         <w:lastRenderedPageBreak/>
         <w:t>KỸ THUẬT THỦY VÂN SỐ</w:t>
       </w:r>
-      <w:bookmarkEnd w:id="21"/>
+      <w:bookmarkEnd w:id="22"/>
     </w:p>
     <w:p>
       <w:pPr>
@@ -10563,11 +10943,11 @@
       <w:pPr>
         <w:pStyle w:val="A2"/>
       </w:pPr>
-      <w:bookmarkStart w:id="22" w:name="_Toc131330075"/>
+      <w:bookmarkStart w:id="23" w:name="_Toc131330075"/>
       <w:r>
         <w:t>Giới thiệu về kỹ thuật giấu thông tin</w:t>
       </w:r>
-      <w:bookmarkEnd w:id="22"/>
+      <w:bookmarkEnd w:id="23"/>
     </w:p>
     <w:p>
       <w:pPr>
@@ -10585,85 +10965,113 @@
           <w:color w:val="202124"/>
           <w:shd w:val="clear" w:color="auto" w:fill="FFFFFF"/>
         </w:rPr>
-        <w:t>Giấu thông tin là kỹ thuật giấu (nhúng) một lượng thông tin nào đó vào trong một đối tượng dữ liệu số khác nhằm giữ bí mật và xác thực thông tin.</w:t>
-      </w:r>
-      <w:r>
-        <w:rPr>
-          <w:b/>
-        </w:rPr>
-        <w:t xml:space="preserve"> </w:t>
+        <w:t xml:space="preserve">[1] </w:t>
       </w:r>
       <w:r>
         <w:rPr>
           <w:color w:val="202124"/>
           <w:shd w:val="clear" w:color="auto" w:fill="FFFFFF"/>
         </w:rPr>
-        <w:t>Giấu thông tin trong ngôn ngữ, hành văn cũng được sử dụng từ lâu, với việc lựa chọn theo một quy luật xác định như ghép các từ đầu của mỗi câu hay nhặt các từ, các chữ cái theo một quy luật nào đó. Một hình thức cũng được người Trung Hoa sử dụng rất nhiều là sử dụng một tờ giấy mẫu có đục các lỗ làm một “mặt nạ” viết trước các nội dung cần giấu tại các vị trí đó, tiếp theo các nội dung “vô hại” khác lên sau, cách làm này tận dụng đặc điểm về chữ tượng hình và các từ đồng âm khác nghĩa của chữ Hán</w:t>
-      </w:r>
-    </w:p>
-    <w:p>
-      <w:pPr>
-        <w:pStyle w:val="NoSpacing"/>
-        <w:spacing w:line="360" w:lineRule="auto"/>
-        <w:ind w:firstLine="720"/>
-        <w:jc w:val="both"/>
+        <w:t>Giấu thông tin là kỹ thuật giấu (nhúng) một lượng thông tin nào đó vào trong một đối tượng dữ liệu số khác nhằm giữ bí mật và xác thực thông tin.</w:t>
+      </w:r>
+      <w:r>
+        <w:rPr>
+          <w:b/>
+        </w:rPr>
+        <w:t xml:space="preserve"> </w:t>
+      </w:r>
+      <w:r>
         <w:rPr>
           <w:color w:val="202124"/>
           <w:shd w:val="clear" w:color="auto" w:fill="FFFFFF"/>
         </w:rPr>
-      </w:pPr>
-      <w:r>
+        <w:t>Giấu thông tin trong ngôn ngữ, hành văn cũng được sử dụng từ lâu, với việc lựa chọn theo một quy luật xác định như ghép các từ đầu của mỗi câu hay nhặt các từ, các chữ cái theo một quy luật nào đó. Một hình thức cũng được người Trung Hoa sử dụng rất nhiều là sử dụng một tờ giấy mẫu có đục các lỗ làm một “mặt nạ” viết trước các nội dung cần giấu tại các vị trí đó, tiếp theo các nội dung “vô hại” khác lên sau, cách làm này tận dụng đặc điểm về chữ tượng hình và các từ đồng âm khác nghĩa của chữ Hán</w:t>
+      </w:r>
+    </w:p>
+    <w:p>
+      <w:pPr>
+        <w:pStyle w:val="NoSpacing"/>
+        <w:spacing w:line="360" w:lineRule="auto"/>
+        <w:ind w:firstLine="720"/>
+        <w:jc w:val="both"/>
         <w:rPr>
           <w:color w:val="202124"/>
           <w:shd w:val="clear" w:color="auto" w:fill="FFFFFF"/>
         </w:rPr>
-        <w:t>Kỹ thuật thuỷ vân bắt đầu được sử dụng muộn hơn, vào cuối thế kỷ 13 tại Ý, khi các nhà sản xuất giấy làm các hình mờ chìm trong giấy in để bảo vệ bản quyền nhà sản xuất. Watermark xuất phát từ đó, sau đó đã nhanh chóng phát triển ra toàn Châu Âu, áp dụng trong các lĩnh vực xuất bản khác cho tới ngày nay.</w:t>
-      </w:r>
-    </w:p>
-    <w:p>
-      <w:pPr>
-        <w:pStyle w:val="A2"/>
-      </w:pPr>
-      <w:bookmarkStart w:id="23" w:name="_Toc131330076"/>
+      </w:pPr>
       <w:r>
         <w:rPr>
           <w:color w:val="202124"/>
           <w:shd w:val="clear" w:color="auto" w:fill="FFFFFF"/>
         </w:rPr>
-        <w:t xml:space="preserve">Phân loại </w:t>
-      </w:r>
-      <w:r>
-        <w:t>về kỹ thuật giấu thông tin</w:t>
-      </w:r>
-      <w:bookmarkEnd w:id="23"/>
-    </w:p>
-    <w:p>
-      <w:pPr>
-        <w:pStyle w:val="A3"/>
-        <w:rPr>
-          <w:shd w:val="clear" w:color="auto" w:fill="FFFFFF"/>
-        </w:rPr>
-      </w:pPr>
-      <w:bookmarkStart w:id="24" w:name="_Toc131330077"/>
-      <w:r>
-        <w:rPr>
-          <w:shd w:val="clear" w:color="auto" w:fill="FFFFFF"/>
-        </w:rPr>
-        <w:t>Giấu thông tin bí mật</w:t>
-      </w:r>
-      <w:bookmarkEnd w:id="24"/>
-    </w:p>
-    <w:p>
-      <w:pPr>
-        <w:pStyle w:val="NoSpacing"/>
-        <w:spacing w:line="360" w:lineRule="auto"/>
-        <w:ind w:left="284" w:firstLine="360"/>
-        <w:jc w:val="both"/>
+        <w:t>Kỹ thuật thuỷ vân bắt đầu được sử dụng muộn hơn, vào cuối thế kỷ 13 tại Ý, khi các nhà sản xuất giấy làm các hình mờ chìm trong giấy in để bảo vệ bản quyền nhà sản xuất. Watermark xuất phát từ đó, sau đó đã nhanh chóng phát triển ra toàn Châu Âu, áp dụng trong các lĩnh vực xuất bản khác cho tới ngày nay.</w:t>
+      </w:r>
+      <w:r>
         <w:rPr>
           <w:color w:val="202124"/>
           <w:shd w:val="clear" w:color="auto" w:fill="FFFFFF"/>
         </w:rPr>
-      </w:pPr>
+        <w:t xml:space="preserve"> [1]</w:t>
+      </w:r>
+    </w:p>
+    <w:p>
+      <w:pPr>
+        <w:pStyle w:val="A2"/>
+      </w:pPr>
+      <w:bookmarkStart w:id="24" w:name="_Toc131330076"/>
+      <w:r>
+        <w:rPr>
+          <w:color w:val="202124"/>
+          <w:shd w:val="clear" w:color="auto" w:fill="FFFFFF"/>
+        </w:rPr>
+        <w:t xml:space="preserve">Phân loại </w:t>
+      </w:r>
+      <w:r>
+        <w:t>về kỹ thuật giấu thông tin</w:t>
+      </w:r>
+      <w:bookmarkEnd w:id="24"/>
+    </w:p>
+    <w:p>
+      <w:pPr>
+        <w:pStyle w:val="A3"/>
+        <w:rPr>
+          <w:shd w:val="clear" w:color="auto" w:fill="FFFFFF"/>
+        </w:rPr>
+      </w:pPr>
+      <w:bookmarkStart w:id="25" w:name="_Toc131330077"/>
+      <w:r>
+        <w:rPr>
+          <w:shd w:val="clear" w:color="auto" w:fill="FFFFFF"/>
+        </w:rPr>
+        <w:t>Giấu thông tin bí mật</w:t>
+      </w:r>
+      <w:bookmarkEnd w:id="25"/>
+    </w:p>
+    <w:p>
+      <w:pPr>
+        <w:pStyle w:val="NoSpacing"/>
+        <w:spacing w:line="360" w:lineRule="auto"/>
+        <w:ind w:left="284" w:firstLine="360"/>
+        <w:jc w:val="both"/>
+        <w:rPr>
+          <w:color w:val="202124"/>
+          <w:shd w:val="clear" w:color="auto" w:fill="FFFFFF"/>
+        </w:rPr>
+      </w:pPr>
+      <w:r>
+        <w:rPr>
+          <w:color w:val="202124"/>
+          <w:shd w:val="clear" w:color="auto" w:fill="FFFFFF"/>
+        </w:rPr>
+        <w:t xml:space="preserve"> </w:t>
+      </w:r>
+      <w:r>
+        <w:rPr>
+          <w:color w:val="202124"/>
+          <w:shd w:val="clear" w:color="auto" w:fill="FFFFFF"/>
+        </w:rPr>
+        <w:t xml:space="preserve">[1] </w:t>
+      </w:r>
       <w:r>
         <w:rPr>
           <w:color w:val="202124"/>
@@ -10759,17 +11167,24 @@
         </w:rPr>
         <w:t>Giấu thông tin bí mật không quan tâm nhiều tới các yêu cầu về khả năng bền vững của phương tiện chứa. Việc giải mã để nhận được thông tin cũng không cần phương tiện chứa gốc ban đầu. Các yêu cầu về khả năng chống tấn công không được quan tâm lắm, thay vào đó là thông tin giấu phải được bảo mật. Đối với các thuật toán giấu thông tin mật, người ta không chú trọng đến việc bảo vệ thông tin mật trước sự tấn công của các đối thủ mà thay vào đó quan tâm đến tính ẩn và tính an toàn đối với dữ liệu cần giấu</w:t>
       </w:r>
-    </w:p>
-    <w:p>
-      <w:pPr>
-        <w:pStyle w:val="NoSpacing"/>
-        <w:spacing w:line="360" w:lineRule="auto"/>
-        <w:ind w:left="284" w:firstLine="360"/>
-        <w:jc w:val="both"/>
+      <w:r>
         <w:rPr>
           <w:color w:val="202124"/>
           <w:shd w:val="clear" w:color="auto" w:fill="FFFFFF"/>
         </w:rPr>
+        <w:t xml:space="preserve"> [1]</w:t>
+      </w:r>
+    </w:p>
+    <w:p>
+      <w:pPr>
+        <w:pStyle w:val="NoSpacing"/>
+        <w:spacing w:line="360" w:lineRule="auto"/>
+        <w:ind w:left="284" w:firstLine="360"/>
+        <w:jc w:val="both"/>
+        <w:rPr>
+          <w:color w:val="202124"/>
+          <w:shd w:val="clear" w:color="auto" w:fill="FFFFFF"/>
+        </w:rPr>
       </w:pPr>
     </w:p>
     <w:p>
@@ -10779,7 +11194,7 @@
           <w:shd w:val="clear" w:color="auto" w:fill="FFFFFF"/>
         </w:rPr>
       </w:pPr>
-      <w:bookmarkStart w:id="25" w:name="_Toc131330078"/>
+      <w:bookmarkStart w:id="26" w:name="_Toc131330078"/>
       <w:r>
         <w:rPr>
           <w:shd w:val="clear" w:color="auto" w:fill="FFFFFF"/>
@@ -10787,7 +11202,7 @@
         <w:lastRenderedPageBreak/>
         <w:t>Giấu thông tin thủy vân</w:t>
       </w:r>
-      <w:bookmarkEnd w:id="25"/>
+      <w:bookmarkEnd w:id="26"/>
     </w:p>
     <w:p>
       <w:pPr>
@@ -10805,7 +11220,77 @@
           <w:color w:val="202124"/>
           <w:shd w:val="clear" w:color="auto" w:fill="FFFFFF"/>
         </w:rPr>
+        <w:t xml:space="preserve">[1] </w:t>
+      </w:r>
+      <w:r>
+        <w:rPr>
+          <w:color w:val="202124"/>
+          <w:shd w:val="clear" w:color="auto" w:fill="FFFFFF"/>
+        </w:rPr>
         <w:t>Khác với kỹ thuật giấu thông tin để giữ bí mật thông tin, giấu thông tin thủy vân có mục tiêu là bảo vệ bản quyền và xác thực thông tin. Vì vậy, kỹ thuật này không chống lại việc khai thác thông tin, mà quan trọng nhất đối với nó là đảm bảo tuyệt đối tính bền vững, nghĩa là không thể hủy bỏ được thông tin giấu nó trừ khi hủy chính sản phẩm chứa. Ngoài ra các thông tin nhúng cần có ảnh hưởng tối thiểu đối với phương tiện chứa, vì vậy thông tin cần giấu càng nhỏ càng tốt.</w:t>
+      </w:r>
+      <w:sdt>
+        <w:sdtPr>
+          <w:rPr>
+            <w:color w:val="202124"/>
+            <w:shd w:val="clear" w:color="auto" w:fill="FFFFFF"/>
+          </w:rPr>
+          <w:id w:val="-1141027009"/>
+          <w:citation/>
+        </w:sdtPr>
+        <w:sdtContent>
+          <w:r>
+            <w:rPr>
+              <w:color w:val="202124"/>
+              <w:shd w:val="clear" w:color="auto" w:fill="FFFFFF"/>
+            </w:rPr>
+            <w:fldChar w:fldCharType="begin"/>
+          </w:r>
+          <w:r>
+            <w:rPr>
+              <w:color w:val="202124"/>
+              <w:shd w:val="clear" w:color="auto" w:fill="FFFFFF"/>
+            </w:rPr>
+            <w:instrText xml:space="preserve"> CITATION Giớ \l 1033 </w:instrText>
+          </w:r>
+          <w:r>
+            <w:rPr>
+              <w:color w:val="202124"/>
+              <w:shd w:val="clear" w:color="auto" w:fill="FFFFFF"/>
+            </w:rPr>
+            <w:fldChar w:fldCharType="separate"/>
+          </w:r>
+          <w:r>
+            <w:rPr>
+              <w:noProof/>
+              <w:color w:val="202124"/>
+              <w:shd w:val="clear" w:color="auto" w:fill="FFFFFF"/>
+            </w:rPr>
+            <w:t xml:space="preserve"> </w:t>
+          </w:r>
+          <w:r>
+            <w:rPr>
+              <w:noProof/>
+              <w:color w:val="202124"/>
+              <w:shd w:val="clear" w:color="auto" w:fill="FFFFFF"/>
+            </w:rPr>
+            <w:t>(Giới thiệu về kỹ thuật giấu thông tin)</w:t>
+          </w:r>
+          <w:r>
+            <w:rPr>
+              <w:color w:val="202124"/>
+              <w:shd w:val="clear" w:color="auto" w:fill="FFFFFF"/>
+            </w:rPr>
+            <w:fldChar w:fldCharType="end"/>
+          </w:r>
+        </w:sdtContent>
+      </w:sdt>
+      <w:r>
+        <w:rPr>
+          <w:color w:val="202124"/>
+          <w:shd w:val="clear" w:color="auto" w:fill="FFFFFF"/>
+        </w:rPr>
+        <w:t xml:space="preserve"> [1]</w:t>
       </w:r>
     </w:p>
     <w:p>
@@ -11415,6 +11900,7 @@
                 <w:color w:val="202124"/>
                 <w:shd w:val="clear" w:color="auto" w:fill="FFFFFF"/>
               </w:rPr>
+              <w:lastRenderedPageBreak/>
               <w:t>Không kiểm tra được nếu không có khoá thích hợp</w:t>
             </w:r>
           </w:p>
@@ -11437,18 +11923,17 @@
       <w:pPr>
         <w:pStyle w:val="A2"/>
       </w:pPr>
-      <w:bookmarkStart w:id="26" w:name="_Toc131330079"/>
-      <w:r>
-        <w:lastRenderedPageBreak/>
+      <w:bookmarkStart w:id="27" w:name="_Toc131330079"/>
+      <w:r>
         <w:t>Tìm hiểu phương pháp và mô hình thủy vân số</w:t>
       </w:r>
-      <w:bookmarkEnd w:id="26"/>
+      <w:bookmarkEnd w:id="27"/>
     </w:p>
     <w:p>
       <w:pPr>
         <w:pStyle w:val="A3"/>
       </w:pPr>
-      <w:bookmarkStart w:id="27" w:name="_Toc131330080"/>
+      <w:bookmarkStart w:id="28" w:name="_Toc131330080"/>
       <w:r>
         <w:t>Phương pháp t</w:t>
       </w:r>
@@ -11458,7 +11943,7 @@
       <w:r>
         <w:t xml:space="preserve"> số</w:t>
       </w:r>
-      <w:bookmarkEnd w:id="27"/>
+      <w:bookmarkEnd w:id="28"/>
     </w:p>
     <w:p>
       <w:pPr>
@@ -11469,6 +11954,9 @@
       </w:pPr>
       <w:r>
         <w:t xml:space="preserve">     </w:t>
+      </w:r>
+      <w:r>
+        <w:t xml:space="preserve">[2] </w:t>
       </w:r>
       <w:r>
         <w:t>Phương pháp thủy vân số (digital watermarking) là một phương pháp nhúng thông tin vào một tài liệu (như hình ảnh, âm thanh, video) sao cho thông tin này không thể bị xóa bỏ mà không ảnh hưởng đến tính năng hoặc chất lượng của tài liệu ban đầu. Một số phương pháp thủy vân số phổ biến bao gồm:</w:t>
@@ -11546,16 +12034,19 @@
       <w:r>
         <w:t>Kỹ thuật mã hóa dữ liệu thủy vân số: Phương pháp này mã hóa thông tin thủy vân số và sau đó nhúng nó vào tài liệu bằng cách sử dụng các thuật toán mã hóa.</w:t>
       </w:r>
+      <w:r>
+        <w:t xml:space="preserve"> [2]</w:t>
+      </w:r>
     </w:p>
     <w:p>
       <w:pPr>
         <w:pStyle w:val="A3"/>
       </w:pPr>
-      <w:bookmarkStart w:id="28" w:name="_Toc131330081"/>
+      <w:bookmarkStart w:id="29" w:name="_Toc131330081"/>
       <w:r>
         <w:t>Mô hình thủy vân số</w:t>
       </w:r>
-      <w:bookmarkEnd w:id="28"/>
+      <w:bookmarkEnd w:id="29"/>
     </w:p>
     <w:p>
       <w:pPr>
@@ -11584,7 +12075,13 @@
         <w:jc w:val="both"/>
       </w:pPr>
       <w:r>
-        <w:t xml:space="preserve">     Thủy vân có thể là một hình ảnh dạng logo hay văn bản với độ dài cho tr</w:t>
+        <w:t xml:space="preserve">     </w:t>
+      </w:r>
+      <w:r>
+        <w:t xml:space="preserve">[9] </w:t>
+      </w:r>
+      <w:r>
+        <w:t>Thủy vân có thể là một hình ảnh dạng logo hay văn bản với độ dài cho tr</w:t>
       </w:r>
       <w:r>
         <w:t>ư</w:t>
@@ -11626,7 +12123,11 @@
         <w:t>ư</w:t>
       </w:r>
       <w:r>
-        <w:t>ờng sẽ có một khóa bí mật K dùng để tang tính bảo mật cho dữ liệu đ</w:t>
+        <w:t xml:space="preserve">ờng sẽ có một khóa bí mật K dùng </w:t>
+      </w:r>
+      <w:r>
+        <w:lastRenderedPageBreak/>
+        <w:t>để tang tính bảo mật cho dữ liệu đ</w:t>
       </w:r>
       <w:r>
         <w:t>ư</w:t>
@@ -11673,11 +12174,7 @@
         <w:t>ư</w:t>
       </w:r>
       <w:r>
-        <w:t xml:space="preserve">ợc mã hóa hay nén lại. Theo cơ chế này, đầu tiên thủy vân số </w:t>
-      </w:r>
-      <w:r>
-        <w:lastRenderedPageBreak/>
-        <w:t>sẽ đ</w:t>
+        <w:t>ợc mã hóa hay nén lại. Theo cơ chế này, đầu tiên thủy vân số sẽ đ</w:t>
       </w:r>
       <w:r>
         <w:t>ư</w:t>
@@ -11708,6 +12205,9 @@
       </w:r>
       <w:r>
         <w:t>ợc giấu vào ảnh mang. Tuy nhiên, giải pháp này làm tăng độ phức tạp của bài toán về phát hiện thủy vân.</w:t>
+      </w:r>
+      <w:r>
+        <w:t xml:space="preserve"> [9]</w:t>
       </w:r>
     </w:p>
     <w:p>
@@ -11737,7 +12237,19 @@
         <w:jc w:val="both"/>
       </w:pPr>
       <w:r>
-        <w:t xml:space="preserve">     Giai đoạn này gồm thông tin khóa thủy vân, thủy vân, dữ liệu chứa và bộ nhúng thủy vân. Dữ liệu chứa bao gồm các đối t</w:t>
+        <w:t xml:space="preserve">   </w:t>
+      </w:r>
+      <w:r>
+        <w:t>[</w:t>
+      </w:r>
+      <w:r>
+        <w:t>2</w:t>
+      </w:r>
+      <w:r>
+        <w:t>]</w:t>
+      </w:r>
+      <w:r>
+        <w:t xml:space="preserve"> Giai đoạn này gồm thông tin khóa thủy vân, thủy vân, dữ liệu chứa và bộ nhúng thủy vân. Dữ liệu chứa bao gồm các đối t</w:t>
       </w:r>
       <w:r>
         <w:t>ư</w:t>
@@ -11848,7 +12360,7 @@
           <w:noProof/>
         </w:rPr>
         <w:drawing>
-          <wp:inline distT="0" distB="0" distL="0" distR="0" wp14:anchorId="5B14F032" wp14:editId="4D4FA5C0">
+          <wp:inline distT="0" distB="0" distL="0" distR="0" wp14:anchorId="5C788627" wp14:editId="16BF75BD">
             <wp:extent cx="5524500" cy="2392680"/>
             <wp:effectExtent l="0" t="0" r="0" b="7620"/>
             <wp:docPr id="9" name="Picture 9"/>
@@ -11894,8 +12406,8 @@
           <w:szCs w:val="26"/>
         </w:rPr>
       </w:pPr>
-      <w:bookmarkStart w:id="29" w:name="_Toc131280248"/>
-      <w:bookmarkStart w:id="30" w:name="_Toc135808179"/>
+      <w:bookmarkStart w:id="30" w:name="_Toc131280248"/>
+      <w:bookmarkStart w:id="31" w:name="_Toc135808179"/>
       <w:r>
         <w:rPr>
           <w:rFonts w:ascii="Times New Roman" w:hAnsi="Times New Roman" w:cs="Times New Roman"/>
@@ -11961,8 +12473,8 @@
         </w:rPr>
         <w:t xml:space="preserve"> Quy trình nhúng thủy vân</w:t>
       </w:r>
-      <w:bookmarkEnd w:id="29"/>
       <w:bookmarkEnd w:id="30"/>
+      <w:bookmarkEnd w:id="31"/>
     </w:p>
     <w:p>
       <w:pPr>
@@ -11994,7 +12506,11 @@
         <w:t>ư</w:t>
       </w:r>
       <w:r>
-        <w:t>ợc kí hiệu bở W, hình ảnh chứa “thủy vân” là I w và K là khóa nhúng. Hàm nhúng EMB có đầu vào là ảnh gốc I, “thủy vân” W và khóa K và tạo ra một ảnh mới có chứa thủy vân mới thể hiện bằng Iw</w:t>
+        <w:t xml:space="preserve">ợc kí hiệu bở W, hình ảnh chứa “thủy vân” là I w và K là khóa nhúng. Hàm nhúng EMB có đầu vào là ảnh gốc I, </w:t>
+      </w:r>
+      <w:r>
+        <w:lastRenderedPageBreak/>
+        <w:t>“thủy vân” W và khóa K và tạo ra một ảnh mới có chứa thủy vân mới thể hiện bằng Iw</w:t>
       </w:r>
     </w:p>
     <w:p>
@@ -12020,11 +12536,7 @@
         <w:t>ư</w:t>
       </w:r>
       <w:r>
-        <w:t xml:space="preserve">ợc chuyển </w:t>
-      </w:r>
-      <w:r>
-        <w:lastRenderedPageBreak/>
-        <w:t>đổi sang miền tần số hoặc nhúng có thể đ</w:t>
+        <w:t>ợc chuyển đổi sang miền tần số hoặc nhúng có thể đ</w:t>
       </w:r>
       <w:r>
         <w:t>ư</w:t>
@@ -12066,7 +12578,19 @@
         <w:t>ư</w:t>
       </w:r>
       <w:r>
-        <w:t xml:space="preserve"> sau :</w:t>
+        <w:t xml:space="preserve"> sau </w:t>
+      </w:r>
+      <w:r>
+        <w:t>[</w:t>
+      </w:r>
+      <w:r>
+        <w:t>2</w:t>
+      </w:r>
+      <w:r>
+        <w:t>]</w:t>
+      </w:r>
+      <w:r>
+        <w:t>:</w:t>
       </w:r>
     </w:p>
     <w:p>
@@ -12091,7 +12615,7 @@
           <w:noProof/>
         </w:rPr>
         <w:drawing>
-          <wp:inline distT="0" distB="0" distL="0" distR="0" wp14:anchorId="03968CB2" wp14:editId="41A04941">
+          <wp:inline distT="0" distB="0" distL="0" distR="0" wp14:anchorId="4A1498E5" wp14:editId="133A5CBD">
             <wp:extent cx="1600200" cy="342900"/>
             <wp:effectExtent l="0" t="0" r="0" b="0"/>
             <wp:docPr id="10" name="Picture 10"/>
@@ -12149,7 +12673,7 @@
           <w:noProof/>
         </w:rPr>
         <w:drawing>
-          <wp:inline distT="0" distB="0" distL="0" distR="0" wp14:anchorId="3D270C1E" wp14:editId="1E08BC02">
+          <wp:inline distT="0" distB="0" distL="0" distR="0" wp14:anchorId="41048671" wp14:editId="65A67756">
             <wp:extent cx="1628775" cy="333375"/>
             <wp:effectExtent l="0" t="0" r="9525" b="9525"/>
             <wp:docPr id="11" name="Picture 11"/>
@@ -12223,7 +12747,19 @@
         <w:jc w:val="both"/>
       </w:pPr>
       <w:r>
-        <w:t xml:space="preserve">     Quá trình tách thủy vân đ</w:t>
+        <w:t xml:space="preserve">    </w:t>
+      </w:r>
+      <w:r>
+        <w:t>[</w:t>
+      </w:r>
+      <w:r>
+        <w:t>2</w:t>
+      </w:r>
+      <w:r>
+        <w:t>]</w:t>
+      </w:r>
+      <w:r>
+        <w:t xml:space="preserve"> Quá trình tách thủy vân đ</w:t>
       </w:r>
       <w:r>
         <w:t>ư</w:t>
@@ -12277,7 +12813,7 @@
           <w:noProof/>
         </w:rPr>
         <w:drawing>
-          <wp:inline distT="0" distB="0" distL="0" distR="0" wp14:anchorId="50215BC9" wp14:editId="2ACB1DAA">
+          <wp:inline distT="0" distB="0" distL="0" distR="0" wp14:anchorId="3E3D19B9" wp14:editId="4910B53C">
             <wp:extent cx="5204460" cy="2209800"/>
             <wp:effectExtent l="0" t="0" r="0" b="0"/>
             <wp:docPr id="12" name="Picture 12"/>
@@ -12323,8 +12859,8 @@
           <w:szCs w:val="26"/>
         </w:rPr>
       </w:pPr>
-      <w:bookmarkStart w:id="31" w:name="_Toc131280249"/>
-      <w:bookmarkStart w:id="32" w:name="_Toc135808180"/>
+      <w:bookmarkStart w:id="32" w:name="_Toc131280249"/>
+      <w:bookmarkStart w:id="33" w:name="_Toc135808180"/>
       <w:r>
         <w:rPr>
           <w:rFonts w:ascii="Times New Roman" w:hAnsi="Times New Roman" w:cs="Times New Roman"/>
@@ -12390,8 +12926,8 @@
         </w:rPr>
         <w:t xml:space="preserve"> Quy trình trích xuất và tìm kiếm thủy vân</w:t>
       </w:r>
-      <w:bookmarkEnd w:id="31"/>
       <w:bookmarkEnd w:id="32"/>
+      <w:bookmarkEnd w:id="33"/>
     </w:p>
     <w:p>
       <w:pPr>
@@ -12404,7 +12940,11 @@
         <w:t xml:space="preserve">     </w:t>
       </w:r>
       <w:r>
-        <w:t>Hình trên trình bày và giải thích quy trình trích xuất và tìm kiếm thủy vân ở trong ảnh tĩnh. Một hàm phát hiện D tc có đầu vào là hình ảnh I r có chức năng xác định quyền sở hữu sản phẩm. Các hình ảnh I r có thể chứa thủy vân hoặc không chứa thủy vân. Trong tr</w:t>
+        <w:t xml:space="preserve">Hình trên trình bày và giải thích quy trình trích xuất và tìm kiếm thủy vân ở trong ảnh tĩnh. Một hàm phát hiện D tc có đầu vào là hình ảnh I r có chức năng xác định quyền sở hữu sản phẩm. Các hình ảnh I r có thể chứa thủy vân hoặc </w:t>
+      </w:r>
+      <w:r>
+        <w:lastRenderedPageBreak/>
+        <w:t>không chứa thủy vân. Trong tr</w:t>
       </w:r>
       <w:r>
         <w:t>ư</w:t>
@@ -12413,11 +12953,7 @@
         <w:t>ờng hợp tổng quát, hình ảnh có thể bị biến đổi. Hàm phát hiện có khả năng khôi phục thủy vân We từ bức ảnh hoặc kiểm tra sự hiện diện của thủy vân W trong bức ảnh đã cho I r hay</w:t>
       </w:r>
       <w:r>
-        <w:t xml:space="preserve"> không. Trong quá trình </w:t>
-      </w:r>
-      <w:r>
-        <w:lastRenderedPageBreak/>
-        <w:t>này hình ảnh gốc I cũng có thể yêu cầu, phụ thuộc vào l</w:t>
+        <w:t xml:space="preserve"> không. Trong quá trình này hình ảnh gốc I cũng có thể yêu cầu, phụ thuộc vào l</w:t>
       </w:r>
       <w:r>
         <w:t>ư</w:t>
@@ -12463,7 +12999,7 @@
           <w:noProof/>
         </w:rPr>
         <w:drawing>
-          <wp:inline distT="0" distB="0" distL="0" distR="0" wp14:anchorId="4D3DCEF6" wp14:editId="573982CA">
+          <wp:inline distT="0" distB="0" distL="0" distR="0" wp14:anchorId="21058F46" wp14:editId="6D56270D">
             <wp:extent cx="1276350" cy="381000"/>
             <wp:effectExtent l="0" t="0" r="0" b="0"/>
             <wp:docPr id="13" name="Picture 13"/>
@@ -12530,7 +13066,7 @@
           <w:noProof/>
         </w:rPr>
         <w:drawing>
-          <wp:inline distT="0" distB="0" distL="0" distR="0" wp14:anchorId="545B6DE7" wp14:editId="52940DAF">
+          <wp:inline distT="0" distB="0" distL="0" distR="0" wp14:anchorId="1D250786" wp14:editId="309E6570">
             <wp:extent cx="1400175" cy="352425"/>
             <wp:effectExtent l="0" t="0" r="9525" b="9525"/>
             <wp:docPr id="14" name="Picture 14"/>
@@ -12591,7 +13127,7 @@
           <w:noProof/>
         </w:rPr>
         <w:drawing>
-          <wp:inline distT="0" distB="0" distL="0" distR="0" wp14:anchorId="14DDD974" wp14:editId="1DEBF9AE">
+          <wp:inline distT="0" distB="0" distL="0" distR="0" wp14:anchorId="47A657A6" wp14:editId="537D4C9A">
             <wp:extent cx="3343275" cy="990600"/>
             <wp:effectExtent l="0" t="0" r="9525" b="0"/>
             <wp:docPr id="15" name="Picture 15"/>
@@ -12676,26 +13212,35 @@
       <w:r>
         <w:t>ợc đồ phát hiện thủy vân có thể xác nhận có sự hiện diện của thủy vân hay không.</w:t>
       </w:r>
+      <w:r>
+        <w:t xml:space="preserve"> [</w:t>
+      </w:r>
+      <w:r>
+        <w:t>2</w:t>
+      </w:r>
+      <w:r>
+        <w:t>]</w:t>
+      </w:r>
     </w:p>
     <w:p>
       <w:pPr>
         <w:pStyle w:val="A2"/>
       </w:pPr>
-      <w:bookmarkStart w:id="33" w:name="_Toc131330082"/>
+      <w:bookmarkStart w:id="34" w:name="_Toc131330082"/>
       <w:r>
         <w:t>Tìm hiểu về các thuật toán thủy vân theo miền không gian ảnh (SW; WU- LEE; LBS; PCT)</w:t>
       </w:r>
-      <w:bookmarkEnd w:id="33"/>
+      <w:bookmarkEnd w:id="34"/>
     </w:p>
     <w:p>
       <w:pPr>
         <w:pStyle w:val="A3"/>
       </w:pPr>
-      <w:bookmarkStart w:id="34" w:name="_Toc131330083"/>
+      <w:bookmarkStart w:id="35" w:name="_Toc131330083"/>
       <w:r>
         <w:t>Thuật toán SW</w:t>
       </w:r>
-      <w:bookmarkEnd w:id="34"/>
+      <w:bookmarkEnd w:id="35"/>
     </w:p>
     <w:p>
       <w:pPr>
@@ -12704,10 +13249,13 @@
         <w:ind w:left="720" w:firstLine="360"/>
       </w:pPr>
       <w:r>
+        <w:t>[9] L</w:t>
+      </w:r>
+      <w:r>
         <w:rPr>
           <w:lang w:val="vi-VN"/>
         </w:rPr>
-        <w:t>là một thuật toán được sử dụng trong xử lý tín hiệu số và xử lý ngôn ngữ tự nhiên. Thuật toán này hoạt động bằng cách di chuyển một cửa sổ trượt qua các tín hiệu đầu vào hoặc văn bản, thực hiện tính toán trên cửa sổ đó và trả về kết quả tương ứng.</w:t>
+        <w:t>à một thuật toán được sử dụng trong xử lý tín hiệu số và xử lý ngôn ngữ tự nhiên. Thuật toán này hoạt động bằng cách di chuyển một cửa sổ trượt qua các tín hiệu đầu vào hoặc văn bản, thực hiện tính toán trên cửa sổ đó và trả về kết quả tương ứng.</w:t>
       </w:r>
     </w:p>
     <w:p>
@@ -12764,6 +13312,7 @@
         <w:jc w:val="both"/>
       </w:pPr>
       <w:r>
+        <w:lastRenderedPageBreak/>
         <w:t>B</w:t>
       </w:r>
       <w:r>
@@ -12796,7 +13345,6 @@
         <w:jc w:val="both"/>
       </w:pPr>
       <w:r>
-        <w:lastRenderedPageBreak/>
         <w:t>Nếu t và di cùng tính chẵn lẻ thì khối B mặc nhiên đã giấu đ</w:t>
       </w:r>
       <w:r>
@@ -12868,7 +13416,7 @@
           <w:noProof/>
         </w:rPr>
         <w:drawing>
-          <wp:inline distT="0" distB="0" distL="0" distR="0" wp14:anchorId="00D64714" wp14:editId="37718CF4">
+          <wp:inline distT="0" distB="0" distL="0" distR="0" wp14:anchorId="08F08CDC" wp14:editId="0F589064">
             <wp:extent cx="4648200" cy="1400175"/>
             <wp:effectExtent l="0" t="0" r="0" b="9525"/>
             <wp:docPr id="16" name="Picture 16"/>
@@ -12914,8 +13462,8 @@
           <w:szCs w:val="26"/>
         </w:rPr>
       </w:pPr>
-      <w:bookmarkStart w:id="35" w:name="_Toc131280250"/>
-      <w:bookmarkStart w:id="36" w:name="_Toc135808181"/>
+      <w:bookmarkStart w:id="36" w:name="_Toc131280250"/>
+      <w:bookmarkStart w:id="37" w:name="_Toc135808181"/>
       <w:r>
         <w:rPr>
           <w:rFonts w:ascii="Times New Roman" w:hAnsi="Times New Roman" w:cs="Times New Roman"/>
@@ -12981,8 +13529,8 @@
         </w:rPr>
         <w:t xml:space="preserve"> Minh họa thuật toán SW: nhúng bit 1 vào khối ảnh B.</w:t>
       </w:r>
-      <w:bookmarkEnd w:id="35"/>
       <w:bookmarkEnd w:id="36"/>
+      <w:bookmarkEnd w:id="37"/>
     </w:p>
     <w:p>
       <w:pPr>
@@ -13023,6 +13571,9 @@
       <w:r>
         <w:t>ợc giấu.</w:t>
       </w:r>
+      <w:r>
+        <w:t xml:space="preserve"> [9]</w:t>
+      </w:r>
     </w:p>
     <w:p>
       <w:pPr>
@@ -13049,107 +13600,182 @@
         </w:rPr>
       </w:pPr>
       <w:r>
+        <w:t xml:space="preserve">   </w:t>
+      </w:r>
+      <w:r>
+        <w:t>[9]</w:t>
+      </w:r>
+      <w:r>
+        <w:t xml:space="preserve"> </w:t>
+      </w:r>
+      <w:r>
+        <w:t>Trong thuật toán thủy vân này, khóa đơn giản là kích th</w:t>
+      </w:r>
+      <w:r>
+        <w:t>ư</w:t>
+      </w:r>
+      <w:r>
+        <w:t>ớc của khối, tức là bộ số (m, n). Nếu biết kích th</w:t>
+      </w:r>
+      <w:r>
+        <w:t>ư</w:t>
+      </w:r>
+      <w:r>
+        <w:t>ớc của khối thì dễ dàng trích lại dữ liệu d theo ccs b</w:t>
+      </w:r>
+      <w:r>
+        <w:t>ư</w:t>
+      </w:r>
+      <w:r>
+        <w:t>ớc:</w:t>
+      </w:r>
+    </w:p>
+    <w:p>
+      <w:pPr>
+        <w:pStyle w:val="NoSpacing"/>
+        <w:spacing w:line="360" w:lineRule="auto"/>
+        <w:jc w:val="both"/>
+      </w:pPr>
+      <w:r>
+        <w:t>B</w:t>
+      </w:r>
+      <w:r>
+        <w:t>ư</w:t>
+      </w:r>
+      <w:r>
+        <w:t>ớc 1: Chia ảnh có nhúng thủy vân B‟ thành các khối có kích th</w:t>
+      </w:r>
+      <w:r>
+        <w:t>ư</w:t>
+      </w:r>
+      <w:r>
+        <w:t>ớc m x n với mỗi khối Bi‟ trong B‟ ta tính Sum [Bi‟]</w:t>
+      </w:r>
+    </w:p>
+    <w:p>
+      <w:pPr>
+        <w:pStyle w:val="NoSpacing"/>
+        <w:spacing w:line="360" w:lineRule="auto"/>
+        <w:jc w:val="both"/>
+      </w:pPr>
+      <w:r>
+        <w:t>B</w:t>
+      </w:r>
+      <w:r>
+        <w:t>ư</w:t>
+      </w:r>
+      <w:r>
+        <w:t>ớc 2: tách thủy vân theo cách xét</w:t>
+      </w:r>
+    </w:p>
+    <w:p>
+      <w:pPr>
+        <w:pStyle w:val="NoSpacing"/>
+        <w:spacing w:line="360" w:lineRule="auto"/>
+        <w:jc w:val="both"/>
+      </w:pPr>
+      <w:r>
+        <w:t xml:space="preserve">+ Nếu Sum [Bi‟] là chẵn thì bit di = 0 </w:t>
+      </w:r>
+    </w:p>
+    <w:p>
+      <w:pPr>
+        <w:pStyle w:val="NoSpacing"/>
+        <w:spacing w:line="360" w:lineRule="auto"/>
+        <w:jc w:val="both"/>
+      </w:pPr>
+      <w:r>
+        <w:t>+ Ng</w:t>
+      </w:r>
+      <w:r>
+        <w:t>ư</w:t>
+      </w:r>
+      <w:r>
+        <w:t>ợc lại , nếu Sum [Bi‟] là lẻ thì bit di = 1</w:t>
+      </w:r>
+    </w:p>
+    <w:p>
+      <w:pPr>
+        <w:pStyle w:val="NoSpacing"/>
+        <w:spacing w:line="360" w:lineRule="auto"/>
+        <w:jc w:val="both"/>
+      </w:pPr>
+    </w:p>
+    <w:p>
+      <w:pPr>
+        <w:pStyle w:val="NoSpacing"/>
+        <w:spacing w:line="360" w:lineRule="auto"/>
+        <w:rPr>
+          <w:b/>
+        </w:rPr>
+      </w:pPr>
+      <w:r>
+        <w:rPr>
+          <w:b/>
+        </w:rPr>
+        <w:lastRenderedPageBreak/>
+        <w:t>Nhận xét</w:t>
+      </w:r>
+    </w:p>
+    <w:p>
+      <w:pPr>
+        <w:pStyle w:val="NoSpacing"/>
+        <w:spacing w:line="360" w:lineRule="auto"/>
+        <w:jc w:val="both"/>
+      </w:pPr>
+      <w:r>
         <w:t xml:space="preserve">     </w:t>
       </w:r>
       <w:r>
-        <w:t>Trong thuật toán thủy vân này, khóa đơn giản là kích th</w:t>
-      </w:r>
-      <w:r>
-        <w:t>ư</w:t>
-      </w:r>
-      <w:r>
-        <w:t>ớc của khối, tức là bộ số (m, n). Nếu biết kích th</w:t>
-      </w:r>
-      <w:r>
-        <w:t>ư</w:t>
-      </w:r>
-      <w:r>
-        <w:t>ớc của khối thì dễ dàng trích lại dữ liệu d theo ccs b</w:t>
-      </w:r>
-      <w:r>
-        <w:t>ư</w:t>
-      </w:r>
-      <w:r>
-        <w:t>ớc:</w:t>
-      </w:r>
-    </w:p>
-    <w:p>
-      <w:pPr>
-        <w:pStyle w:val="NoSpacing"/>
-        <w:spacing w:line="360" w:lineRule="auto"/>
-        <w:jc w:val="both"/>
-      </w:pPr>
-      <w:r>
-        <w:t>B</w:t>
-      </w:r>
-      <w:r>
-        <w:t>ư</w:t>
-      </w:r>
-      <w:r>
-        <w:t>ớc 1: Chia ảnh có nhúng thủy vân B‟ thành các khối có kích th</w:t>
-      </w:r>
-      <w:r>
-        <w:t>ư</w:t>
-      </w:r>
-      <w:r>
-        <w:t>ớc m x n với mỗi khối Bi‟ trong B‟ ta tính Sum [Bi‟]</w:t>
-      </w:r>
-    </w:p>
-    <w:p>
-      <w:pPr>
-        <w:pStyle w:val="NoSpacing"/>
-        <w:spacing w:line="360" w:lineRule="auto"/>
-        <w:jc w:val="both"/>
-      </w:pPr>
-      <w:r>
-        <w:t>B</w:t>
-      </w:r>
-      <w:r>
-        <w:t>ư</w:t>
-      </w:r>
-      <w:r>
-        <w:t>ớc 2: tách thủy vân theo cách xét</w:t>
-      </w:r>
-    </w:p>
-    <w:p>
-      <w:pPr>
-        <w:pStyle w:val="NoSpacing"/>
-        <w:spacing w:line="360" w:lineRule="auto"/>
-        <w:jc w:val="both"/>
-      </w:pPr>
-      <w:r>
-        <w:t xml:space="preserve">+ Nếu Sum [Bi‟] là chẵn thì bit di = 0 </w:t>
-      </w:r>
-    </w:p>
-    <w:p>
-      <w:pPr>
-        <w:pStyle w:val="NoSpacing"/>
-        <w:spacing w:line="360" w:lineRule="auto"/>
-        <w:jc w:val="both"/>
-      </w:pPr>
-      <w:r>
-        <w:t>+ Ng</w:t>
-      </w:r>
-      <w:r>
-        <w:t>ư</w:t>
-      </w:r>
-      <w:r>
-        <w:t>ợc lại , nếu Sum [Bi‟] là lẻ thì bit di = 1</w:t>
-      </w:r>
-    </w:p>
-    <w:p>
-      <w:pPr>
-        <w:pStyle w:val="NoSpacing"/>
-        <w:spacing w:line="360" w:lineRule="auto"/>
-        <w:rPr>
-          <w:b/>
-        </w:rPr>
-      </w:pPr>
-      <w:r>
-        <w:rPr>
-          <w:b/>
-        </w:rPr>
-        <w:t>Nhận xét</w:t>
+        <w:t>Với thuật toán này việc chọn khối khá là đơn giản: ta có thể bắt đầu từ khối đầu tiên và các khối tiếp theo một cách tuần tự. Tuy nhiên, ta có thể chọn ngẫu nhiên một khối ch</w:t>
+      </w:r>
+      <w:r>
+        <w:t>ư</w:t>
+      </w:r>
+      <w:r>
+        <w:t>a giấu ở mỗi lần giấu, hoặc chọn các khối theo một thuật toán xác định kèm theo một khóa K. Khi đó, ta đã làm tang đ</w:t>
+      </w:r>
+      <w:r>
+        <w:t>ư</w:t>
+      </w:r>
+      <w:r>
+        <w:t>ợc độ an toàn của thuật toán vì khóa bây giờ còn thêm cả chỉ số khối đã giấu tin cho từng bit. Hoặc ta có thể thay đổi kích th</w:t>
+      </w:r>
+      <w:r>
+        <w:t>ư</w:t>
+      </w:r>
+      <w:r>
+        <w:t>ớc khối mỗi lần giấu, chẳng hạn nh</w:t>
+      </w:r>
+      <w:r>
+        <w:t>ư</w:t>
+      </w:r>
+      <w:r>
+        <w:t xml:space="preserve"> khối thứ nhất có kích th</w:t>
+      </w:r>
+      <w:r>
+        <w:t>ư</w:t>
+      </w:r>
+      <w:r>
+        <w:t>ớc là 8 x 8 thì khối thứ 2 có kích th</w:t>
+      </w:r>
+      <w:r>
+        <w:t>ư</w:t>
+      </w:r>
+      <w:r>
+        <w:t>ớc 8x12 trong tr</w:t>
+      </w:r>
+      <w:r>
+        <w:t>ư</w:t>
+      </w:r>
+      <w:r>
+        <w:t>ờng hợp này khóa sẽ gồm cả kích th</w:t>
+      </w:r>
+      <w:r>
+        <w:t>ư</w:t>
+      </w:r>
+      <w:r>
+        <w:t>ớc khối của mỗi lần giấu.</w:t>
       </w:r>
     </w:p>
     <w:p>
@@ -13162,71 +13788,6 @@
         <w:t xml:space="preserve">     </w:t>
       </w:r>
       <w:r>
-        <w:t xml:space="preserve">Với thuật toán này việc chọn khối khá là đơn giản: ta có thể bắt đầu từ khối đầu tiên và các khối tiếp theo một cách tuần tự. Tuy nhiên, ta có thể chọn ngẫu nhiên một khối </w:t>
-      </w:r>
-      <w:r>
-        <w:lastRenderedPageBreak/>
-        <w:t>ch</w:t>
-      </w:r>
-      <w:r>
-        <w:t>ư</w:t>
-      </w:r>
-      <w:r>
-        <w:t>a giấu ở mỗi lần giấu, hoặc chọn các khối theo một thuật toán xác định kèm theo một khóa K. Khi đó, ta đã làm tang đ</w:t>
-      </w:r>
-      <w:r>
-        <w:t>ư</w:t>
-      </w:r>
-      <w:r>
-        <w:t>ợc độ an toàn của thuật toán vì khóa bây giờ còn thêm cả chỉ số khối đã giấu tin cho từng bit. Hoặc ta có thể thay đổi kích th</w:t>
-      </w:r>
-      <w:r>
-        <w:t>ư</w:t>
-      </w:r>
-      <w:r>
-        <w:t>ớc khối mỗi lần giấu, chẳng hạn nh</w:t>
-      </w:r>
-      <w:r>
-        <w:t>ư</w:t>
-      </w:r>
-      <w:r>
-        <w:t xml:space="preserve"> khối thứ nhất có kích th</w:t>
-      </w:r>
-      <w:r>
-        <w:t>ư</w:t>
-      </w:r>
-      <w:r>
-        <w:t>ớc là 8 x 8 thì khối thứ 2 có kích th</w:t>
-      </w:r>
-      <w:r>
-        <w:t>ư</w:t>
-      </w:r>
-      <w:r>
-        <w:t>ớc 8x12 trong tr</w:t>
-      </w:r>
-      <w:r>
-        <w:t>ư</w:t>
-      </w:r>
-      <w:r>
-        <w:t>ờng hợp này khóa sẽ gồm cả kích th</w:t>
-      </w:r>
-      <w:r>
-        <w:t>ư</w:t>
-      </w:r>
-      <w:r>
-        <w:t>ớc khối của mỗi lần giấu.</w:t>
-      </w:r>
-    </w:p>
-    <w:p>
-      <w:pPr>
-        <w:pStyle w:val="NoSpacing"/>
-        <w:spacing w:line="360" w:lineRule="auto"/>
-        <w:jc w:val="both"/>
-      </w:pPr>
-      <w:r>
-        <w:t xml:space="preserve">     </w:t>
-      </w:r>
-      <w:r>
         <w:t>Kỹ thuật trên sẽ gặp phải hiện t</w:t>
       </w:r>
       <w:r>
@@ -13271,6 +13832,9 @@
       <w:r>
         <w:t>ợc tính bằng số nhóm điểm đen và số điểm trắng. Ví dụ: Nếu đảo một điểm ảnh trong hình (a) sẽ ít bị chú ý hơn điểm ảnh trong hình.</w:t>
       </w:r>
+      <w:r>
+        <w:t xml:space="preserve"> [9]</w:t>
+      </w:r>
     </w:p>
     <w:p>
       <w:pPr>
@@ -13283,7 +13847,7 @@
           <w:noProof/>
         </w:rPr>
         <w:drawing>
-          <wp:inline distT="0" distB="0" distL="0" distR="0" wp14:anchorId="1A393972" wp14:editId="205D9053">
+          <wp:inline distT="0" distB="0" distL="0" distR="0" wp14:anchorId="53A81635" wp14:editId="7268CCD6">
             <wp:extent cx="3009900" cy="952500"/>
             <wp:effectExtent l="0" t="0" r="0" b="0"/>
             <wp:docPr id="17" name="Picture 17"/>
@@ -13329,8 +13893,8 @@
           <w:szCs w:val="26"/>
         </w:rPr>
       </w:pPr>
-      <w:bookmarkStart w:id="37" w:name="_Toc131280251"/>
-      <w:bookmarkStart w:id="38" w:name="_Toc135808182"/>
+      <w:bookmarkStart w:id="38" w:name="_Toc131280251"/>
+      <w:bookmarkStart w:id="39" w:name="_Toc135808182"/>
       <w:r>
         <w:rPr>
           <w:rFonts w:ascii="Times New Roman" w:hAnsi="Times New Roman" w:cs="Times New Roman"/>
@@ -13396,18 +13960,18 @@
         </w:rPr>
         <w:t xml:space="preserve"> Minh họa chọn điểm ảnh giấu tin vào những khối ảnh màu</w:t>
       </w:r>
-      <w:bookmarkEnd w:id="37"/>
       <w:bookmarkEnd w:id="38"/>
+      <w:bookmarkEnd w:id="39"/>
     </w:p>
     <w:p>
       <w:pPr>
         <w:pStyle w:val="A3"/>
       </w:pPr>
-      <w:bookmarkStart w:id="39" w:name="_Toc131330084"/>
+      <w:bookmarkStart w:id="40" w:name="_Toc131330084"/>
       <w:r>
         <w:t>Thuật toán WU-LEE</w:t>
       </w:r>
-      <w:bookmarkEnd w:id="39"/>
+      <w:bookmarkEnd w:id="40"/>
     </w:p>
     <w:p>
       <w:pPr>
@@ -13417,7 +13981,13 @@
         <w:jc w:val="both"/>
       </w:pPr>
       <w:r>
-        <w:t xml:space="preserve">     Thuật toán này của hai tác giả M.Y. WU và J.H. Lee đ</w:t>
+        <w:t xml:space="preserve">     </w:t>
+      </w:r>
+      <w:r>
+        <w:t xml:space="preserve">[9] </w:t>
+      </w:r>
+      <w:r>
+        <w:t>Thuật toán này của hai tác giả M.Y. WU và J.H. Lee đ</w:t>
       </w:r>
       <w:r>
         <w:t>ư</w:t>
@@ -13476,21 +14046,28 @@
         <w:t>ư</w:t>
       </w:r>
       <w:r>
-        <w:t xml:space="preserve"> sau:</w:t>
-      </w:r>
-    </w:p>
-    <w:p>
-      <w:pPr>
-        <w:pStyle w:val="NoSpacing"/>
-        <w:spacing w:line="360" w:lineRule="auto"/>
-        <w:rPr>
-          <w:b/>
-        </w:rPr>
-      </w:pPr>
-      <w:r>
-        <w:rPr>
-          <w:b/>
-        </w:rPr>
+        <w:t xml:space="preserve"> sau</w:t>
+      </w:r>
+      <w:r>
+        <w:t xml:space="preserve"> [9]</w:t>
+      </w:r>
+      <w:r>
+        <w:t>:</w:t>
+      </w:r>
+    </w:p>
+    <w:p>
+      <w:pPr>
+        <w:pStyle w:val="NoSpacing"/>
+        <w:spacing w:line="360" w:lineRule="auto"/>
+        <w:rPr>
+          <w:b/>
+        </w:rPr>
+      </w:pPr>
+      <w:r>
+        <w:rPr>
+          <w:b/>
+        </w:rPr>
+        <w:lastRenderedPageBreak/>
         <w:t>Quá trình nhúng thủy vân</w:t>
       </w:r>
     </w:p>
@@ -13500,33 +14077,39 @@
         <w:spacing w:line="360" w:lineRule="auto"/>
       </w:pPr>
       <w:r>
+        <w:t>+</w:t>
+      </w:r>
+      <w:r>
+        <w:t>[9]</w:t>
+      </w:r>
+      <w:r>
+        <w:t xml:space="preserve"> B</w:t>
+      </w:r>
+      <w:r>
+        <w:t>ư</w:t>
+      </w:r>
+      <w:r>
+        <w:t>ớc 1 : Chia F thành các khối, mỗi khối có kích th</w:t>
+      </w:r>
+      <w:r>
+        <w:t>ư</w:t>
+      </w:r>
+      <w:r>
+        <w:t xml:space="preserve">ớc m x n . </w:t>
+      </w:r>
+    </w:p>
+    <w:p>
+      <w:pPr>
+        <w:pStyle w:val="NoSpacing"/>
+        <w:spacing w:line="360" w:lineRule="auto"/>
+      </w:pPr>
+      <w:r>
         <w:t>+ B</w:t>
       </w:r>
       <w:r>
         <w:t>ư</w:t>
       </w:r>
       <w:r>
-        <w:t>ớc 1 : Chia F thành các khối, mỗi khối có kích th</w:t>
-      </w:r>
-      <w:r>
-        <w:t>ư</w:t>
-      </w:r>
-      <w:r>
-        <w:t xml:space="preserve">ớc m x n . </w:t>
-      </w:r>
-    </w:p>
-    <w:p>
-      <w:pPr>
-        <w:pStyle w:val="NoSpacing"/>
-        <w:spacing w:line="360" w:lineRule="auto"/>
-      </w:pPr>
-      <w:r>
-        <w:t>+ B</w:t>
-      </w:r>
-      <w:r>
-        <w:t>ư</w:t>
-      </w:r>
-      <w:r>
         <w:t>ớc 2: Với mỗi khối Fi thu đ</w:t>
       </w:r>
       <w:r>
@@ -13555,9 +14138,8 @@
         <w:rPr>
           <w:noProof/>
         </w:rPr>
-        <w:lastRenderedPageBreak/>
         <w:drawing>
-          <wp:inline distT="0" distB="0" distL="0" distR="0" wp14:anchorId="407685B0" wp14:editId="1DF379FF">
+          <wp:inline distT="0" distB="0" distL="0" distR="0" wp14:anchorId="398728ED" wp14:editId="1139D741">
             <wp:extent cx="2381250" cy="361950"/>
             <wp:effectExtent l="0" t="0" r="0" b="0"/>
             <wp:docPr id="18" name="Picture 18"/>
@@ -13839,7 +14421,7 @@
           <w:noProof/>
         </w:rPr>
         <w:drawing>
-          <wp:inline distT="0" distB="0" distL="0" distR="0" wp14:anchorId="209BE2F0" wp14:editId="175DC69D">
+          <wp:inline distT="0" distB="0" distL="0" distR="0" wp14:anchorId="73039334" wp14:editId="6B3333BD">
             <wp:extent cx="4772025" cy="1571625"/>
             <wp:effectExtent l="0" t="0" r="9525" b="9525"/>
             <wp:docPr id="19" name="Picture 19"/>
@@ -13885,8 +14467,8 @@
           <w:szCs w:val="26"/>
         </w:rPr>
       </w:pPr>
-      <w:bookmarkStart w:id="40" w:name="_Toc131280252"/>
-      <w:bookmarkStart w:id="41" w:name="_Toc135808183"/>
+      <w:bookmarkStart w:id="41" w:name="_Toc131280252"/>
+      <w:bookmarkStart w:id="42" w:name="_Toc135808183"/>
       <w:r>
         <w:rPr>
           <w:rFonts w:ascii="Times New Roman" w:hAnsi="Times New Roman" w:cs="Times New Roman"/>
@@ -13952,8 +14534,8 @@
         </w:rPr>
         <w:t xml:space="preserve"> Minh họa thuật toán WU_LEE nhúng đoạn bit 01</w:t>
       </w:r>
-      <w:bookmarkEnd w:id="40"/>
       <w:bookmarkEnd w:id="41"/>
+      <w:bookmarkEnd w:id="42"/>
     </w:p>
     <w:p>
       <w:pPr>
@@ -13984,6 +14566,7 @@
         <w:jc w:val="both"/>
       </w:pPr>
       <w:r>
+        <w:lastRenderedPageBreak/>
         <w:t>- Với F1, Vì SUM (F1 ^ K) = 5 = SUM (K) không thỏa mãn điều kiện nhúng nên không nhúng dữ liệu vào trong F1.</w:t>
       </w:r>
     </w:p>
@@ -14004,234 +14587,327 @@
         <w:jc w:val="both"/>
       </w:pPr>
       <w:r>
+        <w:t>Vì SUM (F2 ^ K) mod 2 = 3 mod 2 # 0 và 1 &lt; SUM (F2 ^ K) &lt; SUM (K) – 1 nên ta chọn ngẫu nhiên một vị trí để đảo bit trong khối F2, chẳng hạn vị trí (2,3) thỏa mãn K [2,3] =1 (theo tr</w:t>
+      </w:r>
+      <w:r>
+        <w:t>ư</w:t>
+      </w:r>
+      <w:r>
+        <w:t>ờng hợp 4). Sau khi đảo bit F2 [2,3] ta thu đ</w:t>
+      </w:r>
+      <w:r>
+        <w:t>ư</w:t>
+      </w:r>
+      <w:r>
+        <w:t>ợc khối F2 „ nh</w:t>
+      </w:r>
+      <w:r>
+        <w:t>ư</w:t>
+      </w:r>
+      <w:r>
+        <w:t xml:space="preserve"> trên hình ảnh (bit bị đảo đ</w:t>
+      </w:r>
+      <w:r>
+        <w:t>ư</w:t>
+      </w:r>
+      <w:r>
+        <w:t>ợc tô xám)</w:t>
+      </w:r>
+    </w:p>
+    <w:p>
+      <w:pPr>
+        <w:pStyle w:val="NoSpacing"/>
+        <w:spacing w:line="360" w:lineRule="auto"/>
+        <w:jc w:val="both"/>
+      </w:pPr>
+      <w:r>
+        <w:t>- Với F3, SUM (F3 ^ K)= 3 thỏa mãn điều kiện nhúng và bit cần nhúng là 1.</w:t>
+      </w:r>
+    </w:p>
+    <w:p>
+      <w:pPr>
+        <w:pStyle w:val="NoSpacing"/>
+        <w:spacing w:line="360" w:lineRule="auto"/>
+        <w:jc w:val="both"/>
+      </w:pPr>
+      <w:r>
+        <w:t>Ta có SUM (F3 ^ K) mod 2 = 3 mod 2 = 1 = b. Khối F3‟ thu đ</w:t>
+      </w:r>
+      <w:r>
+        <w:t>ư</w:t>
+      </w:r>
+      <w:r>
+        <w:t>ợc giữ nguyên khối F3 nhung với ý nghĩa là khối đã đ</w:t>
+      </w:r>
+      <w:r>
+        <w:t>ư</w:t>
+      </w:r>
+      <w:r>
+        <w:t>ợc giấu bit = 1 (theo tr</w:t>
+      </w:r>
+      <w:r>
+        <w:t>ư</w:t>
+      </w:r>
+      <w:r>
+        <w:t>ờng hợp 1)</w:t>
+      </w:r>
+    </w:p>
+    <w:p>
+      <w:pPr>
+        <w:pStyle w:val="NoSpacing"/>
+        <w:spacing w:line="360" w:lineRule="auto"/>
+        <w:jc w:val="both"/>
+      </w:pPr>
+      <w:r>
+        <w:t>- Với F4, SUM (F4 ^ K) = 4 thỏa mãn điều kiện nhúng và bit cần nhúng là 1. Ta có SUM (F4 ^ K) mod 2 = 4 mod 2 = 0 # b và SUM (F4 ^ K) = SUM (K) – 1. Theo tr</w:t>
+      </w:r>
+      <w:r>
+        <w:t>ư</w:t>
+      </w:r>
+      <w:r>
+        <w:t>ờng hợp 3 trong thuật toán, ta chọn vị trí (2,1) để đảo bit trong khối F4 vì với phần tử này ta có F4[2,1] = 1 và K [2,1] =1 . Sau khi đảo bit F 4 [2,1] ta thu đ</w:t>
+      </w:r>
+      <w:r>
+        <w:t>ư</w:t>
+      </w:r>
+      <w:r>
+        <w:t>ợc khối F4‟ nh</w:t>
+      </w:r>
+      <w:r>
+        <w:t>ư</w:t>
+      </w:r>
+      <w:r>
+        <w:t xml:space="preserve"> trên hình vẽ (bit bị đảo đ</w:t>
+      </w:r>
+      <w:r>
+        <w:t>ư</w:t>
+      </w:r>
+      <w:r>
+        <w:t>ợc tô xám).</w:t>
+      </w:r>
+      <w:r>
+        <w:t xml:space="preserve"> [9]</w:t>
+      </w:r>
+    </w:p>
+    <w:p>
+      <w:pPr>
+        <w:pStyle w:val="NoSpacing"/>
+        <w:spacing w:line="360" w:lineRule="auto"/>
+        <w:jc w:val="both"/>
+        <w:rPr>
+          <w:b/>
+        </w:rPr>
+      </w:pPr>
+      <w:r>
+        <w:rPr>
+          <w:b/>
+        </w:rPr>
+        <w:t>Quá trình trích thủy vân</w:t>
+      </w:r>
+    </w:p>
+    <w:p>
+      <w:pPr>
+        <w:pStyle w:val="NoSpacing"/>
+        <w:spacing w:line="360" w:lineRule="auto"/>
+        <w:jc w:val="both"/>
+      </w:pPr>
+      <w:r>
+        <w:t xml:space="preserve">[9] </w:t>
+      </w:r>
+      <w:r>
+        <w:t>Ph</w:t>
+      </w:r>
+      <w:r>
+        <w:t>ư</w:t>
+      </w:r>
+      <w:r>
+        <w:t>ơng pháp giấu tin Wu- Lee cho phép giấu nhiều nhất 1 bit dữ liệu trong 1 khối, Giả sử có đ</w:t>
+      </w:r>
+      <w:r>
+        <w:t>ư</w:t>
+      </w:r>
+      <w:r>
+        <w:t>ợc bất biến 0 &lt; SUM (Fi ^ K) &lt; SUM (K)</w:t>
+      </w:r>
+    </w:p>
+    <w:p>
+      <w:pPr>
+        <w:pStyle w:val="NoSpacing"/>
+        <w:spacing w:line="360" w:lineRule="auto"/>
+        <w:jc w:val="both"/>
+      </w:pPr>
+      <w:r>
+        <w:t>Trong thuật toán nhúng tin, tiến hành đảo 1 bit trong mỗi khối F I, sao cho tổng số bit 1 của Fi ^ K bằng tổng số bit 1 của K tức là :</w:t>
+      </w:r>
+    </w:p>
+    <w:p>
+      <w:pPr>
+        <w:pStyle w:val="NoSpacing"/>
+        <w:spacing w:line="360" w:lineRule="auto"/>
+        <w:jc w:val="center"/>
+      </w:pPr>
+      <w:r>
+        <w:t>SUM (Fi ^ K) = [b mod 2]</w:t>
+      </w:r>
+    </w:p>
+    <w:p>
+      <w:pPr>
+        <w:pStyle w:val="NoSpacing"/>
+        <w:spacing w:line="360" w:lineRule="auto"/>
+        <w:jc w:val="both"/>
+      </w:pPr>
+      <w:r>
+        <w:t>Do đó, khi xác định đ</w:t>
+      </w:r>
+      <w:r>
+        <w:t>ư</w:t>
+      </w:r>
+      <w:r>
+        <w:t>ợc 0 &lt; SUM (Fi ^ K) &lt; SUM ( K) thì có nghĩa là khối đó có giấu tin, Bit tin đ</w:t>
+      </w:r>
+      <w:r>
+        <w:t>ư</w:t>
+      </w:r>
+      <w:r>
+        <w:t>ợc giấu xác định bởi công thức:</w:t>
+      </w:r>
+    </w:p>
+    <w:p>
+      <w:pPr>
+        <w:pStyle w:val="NoSpacing"/>
+        <w:spacing w:line="360" w:lineRule="auto"/>
+        <w:jc w:val="center"/>
+      </w:pPr>
+      <w:r>
+        <w:t>b= [SUM (Fi‟ ^ K)] mod 2</w:t>
+      </w:r>
+    </w:p>
+    <w:p>
+      <w:pPr>
+        <w:pStyle w:val="NoSpacing"/>
+        <w:spacing w:line="360" w:lineRule="auto"/>
+        <w:rPr>
+          <w:b/>
+        </w:rPr>
+      </w:pPr>
+      <w:r>
+        <w:rPr>
+          <w:b/>
+        </w:rPr>
+        <w:t>Nhận xét</w:t>
+      </w:r>
+    </w:p>
+    <w:p>
+      <w:pPr>
+        <w:pStyle w:val="NoSpacing"/>
+        <w:spacing w:line="360" w:lineRule="auto"/>
+        <w:jc w:val="both"/>
+      </w:pPr>
+      <w:r>
+        <w:t xml:space="preserve">     </w:t>
+      </w:r>
+      <w:r>
+        <w:t>Việc chọn khóa K nhằm làm tăng độ bảo mật của thuật toán. Nếu thuật toán 1 chỉ biết kích th</w:t>
+      </w:r>
+      <w:r>
+        <w:t>ư</w:t>
+      </w:r>
+      <w:r>
+        <w:t>ớc khối là mx n thì đối ph</w:t>
+      </w:r>
+      <w:r>
+        <w:t>ư</w:t>
+      </w:r>
+      <w:r>
+        <w:t>ơng rất dễ khai thác thủy vân.</w:t>
+      </w:r>
+    </w:p>
+    <w:p>
+      <w:pPr>
+        <w:pStyle w:val="NoSpacing"/>
+        <w:spacing w:line="360" w:lineRule="auto"/>
+        <w:jc w:val="both"/>
+      </w:pPr>
+      <w:r>
+        <w:t xml:space="preserve">     </w:t>
+      </w:r>
+      <w:r>
+        <w:t>Phép toán F i ^ K quy định thuật toán chỉ đ</w:t>
+      </w:r>
+      <w:r>
+        <w:t>ư</w:t>
+      </w:r>
+      <w:r>
+        <w:t>ợc phép sửa các bit trong khối Fi ứng với bit 1 trong khóa K. Nh</w:t>
+      </w:r>
+      <w:r>
+        <w:t>ư</w:t>
+      </w:r>
+      <w:r>
+        <w:t xml:space="preserve"> vậy, khóa K đ</w:t>
+      </w:r>
+      <w:r>
+        <w:t>ư</w:t>
+      </w:r>
+      <w:r>
+        <w:t>ợc xem nh</w:t>
+      </w:r>
+      <w:r>
+        <w:t>ư</w:t>
+      </w:r>
+      <w:r>
+        <w:t xml:space="preserve"> một mặt nạ, tạo ra khung nhìn cho thuật toán. Ta có thể thay phép toán ^ bằng một phép toán khác chẳn hạn phép + .</w:t>
+      </w:r>
+    </w:p>
+    <w:p>
+      <w:pPr>
+        <w:pStyle w:val="NoSpacing"/>
+        <w:spacing w:line="360" w:lineRule="auto"/>
+        <w:jc w:val="both"/>
+      </w:pPr>
+      <w:r>
+        <w:t xml:space="preserve">     </w:t>
+      </w:r>
+      <w:r>
+        <w:t>Điều kiện 0&lt; SUM (Fi ^ K) &lt; SUM (K) quy định nếu khối Fi ^ K toàn 0 hoặc giống nh</w:t>
+      </w:r>
+      <w:r>
+        <w:t>ư</w:t>
+      </w:r>
+      <w:r>
+        <w:t xml:space="preserve"> khóa K thì không đ</w:t>
+      </w:r>
+      <w:r>
+        <w:t>ư</w:t>
+      </w:r>
+      <w:r>
+        <w:t>ợc giấu tin để tránh bị lộ.</w:t>
+      </w:r>
+    </w:p>
+    <w:p>
+      <w:pPr>
+        <w:pStyle w:val="NoSpacing"/>
+        <w:spacing w:line="360" w:lineRule="auto"/>
+        <w:jc w:val="both"/>
+      </w:pPr>
+      <w:r>
         <w:lastRenderedPageBreak/>
-        <w:t>Vì SUM (F2 ^ K) mod 2 = 3 mod 2 # 0 và 1 &lt; SUM (F2 ^ K) &lt; SUM (K) – 1 nên ta chọn ngẫu nhiên một vị trí để đảo bit trong khối F2, chẳng hạn vị trí (2,3) thỏa mãn K [2,3] =1 (theo tr</w:t>
-      </w:r>
-      <w:r>
-        <w:t>ư</w:t>
-      </w:r>
-      <w:r>
-        <w:t>ờng hợp 4). Sau khi đảo bit F2 [2,3] ta thu đ</w:t>
-      </w:r>
-      <w:r>
-        <w:t>ư</w:t>
-      </w:r>
-      <w:r>
-        <w:t>ợc khối F2 „ nh</w:t>
-      </w:r>
-      <w:r>
-        <w:t>ư</w:t>
-      </w:r>
-      <w:r>
-        <w:t xml:space="preserve"> trên hình ảnh (bit bị đảo đ</w:t>
-      </w:r>
-      <w:r>
-        <w:t>ư</w:t>
-      </w:r>
-      <w:r>
-        <w:t>ợc tô xám)</w:t>
-      </w:r>
-    </w:p>
-    <w:p>
-      <w:pPr>
-        <w:pStyle w:val="NoSpacing"/>
-        <w:spacing w:line="360" w:lineRule="auto"/>
-        <w:jc w:val="both"/>
-      </w:pPr>
-      <w:r>
-        <w:t>- Với F3, SUM (F3 ^ K)= 3 thỏa mãn điều kiện nhúng và bit cần nhúng là 1.</w:t>
-      </w:r>
-    </w:p>
-    <w:p>
-      <w:pPr>
-        <w:pStyle w:val="NoSpacing"/>
-        <w:spacing w:line="360" w:lineRule="auto"/>
-        <w:jc w:val="both"/>
-      </w:pPr>
-      <w:r>
-        <w:t>Ta có SUM (F3 ^ K) mod 2 = 3 mod 2 = 1 = b. Khối F3‟ thu đ</w:t>
-      </w:r>
-      <w:r>
-        <w:t>ư</w:t>
-      </w:r>
-      <w:r>
-        <w:t>ợc giữ nguyên khối F3 nhung với ý nghĩa là khối đã đ</w:t>
-      </w:r>
-      <w:r>
-        <w:t>ư</w:t>
-      </w:r>
-      <w:r>
-        <w:t>ợc giấu bit = 1 (theo tr</w:t>
-      </w:r>
-      <w:r>
-        <w:t>ư</w:t>
-      </w:r>
-      <w:r>
-        <w:t>ờng hợp 1)</w:t>
-      </w:r>
-    </w:p>
-    <w:p>
-      <w:pPr>
-        <w:pStyle w:val="NoSpacing"/>
-        <w:spacing w:line="360" w:lineRule="auto"/>
-        <w:jc w:val="both"/>
-      </w:pPr>
-      <w:r>
-        <w:t>- Với F4, SUM (F4 ^ K) = 4 thỏa mãn điều kiện nhúng và bit cần nhúng là 1. Ta có SUM (F4 ^ K) mod 2 = 4 mod 2 = 0 # b và SUM (F4 ^ K) = SUM (K) – 1. Theo tr</w:t>
-      </w:r>
-      <w:r>
-        <w:t>ư</w:t>
-      </w:r>
-      <w:r>
-        <w:t>ờng hợp 3 trong thuật toán, ta chọn vị trí (2,1) để đảo bit trong khối F4 vì với phần tử này ta có F4[2,1] = 1 và K [2,1] =1 . Sau khi đảo bit F 4 [2,1] ta thu đ</w:t>
-      </w:r>
-      <w:r>
-        <w:t>ư</w:t>
-      </w:r>
-      <w:r>
-        <w:t>ợc khối F4‟ nh</w:t>
-      </w:r>
-      <w:r>
-        <w:t>ư</w:t>
-      </w:r>
-      <w:r>
-        <w:t xml:space="preserve"> trên hình vẽ (bit bị đảo đ</w:t>
-      </w:r>
-      <w:r>
-        <w:t>ư</w:t>
-      </w:r>
-      <w:r>
-        <w:t>ợc tô xám).</w:t>
-      </w:r>
-    </w:p>
-    <w:p>
-      <w:pPr>
-        <w:pStyle w:val="NoSpacing"/>
-        <w:spacing w:line="360" w:lineRule="auto"/>
-        <w:jc w:val="both"/>
-        <w:rPr>
-          <w:b/>
-        </w:rPr>
-      </w:pPr>
-      <w:r>
-        <w:rPr>
-          <w:b/>
-        </w:rPr>
-        <w:t>Quá trình trích thủy vân</w:t>
-      </w:r>
-    </w:p>
-    <w:p>
-      <w:pPr>
-        <w:pStyle w:val="NoSpacing"/>
-        <w:spacing w:line="360" w:lineRule="auto"/>
-        <w:jc w:val="both"/>
-      </w:pPr>
-      <w:r>
-        <w:t>Ph</w:t>
-      </w:r>
-      <w:r>
-        <w:t>ư</w:t>
-      </w:r>
-      <w:r>
-        <w:t>ơng pháp giấu tin Wu- Lee cho phép giấu nhiều nhất 1 bit dữ liệu trong 1 khối, Giả sử có đ</w:t>
-      </w:r>
-      <w:r>
-        <w:t>ư</w:t>
-      </w:r>
-      <w:r>
-        <w:t>ợc bất biến 0 &lt; SUM (Fi ^ K) &lt; SUM (K)</w:t>
-      </w:r>
-    </w:p>
-    <w:p>
-      <w:pPr>
-        <w:pStyle w:val="NoSpacing"/>
-        <w:spacing w:line="360" w:lineRule="auto"/>
-        <w:jc w:val="both"/>
-      </w:pPr>
-      <w:r>
-        <w:t>Trong thuật toán nhúng tin, tiến hành đảo 1 bit trong mỗi khối F I, sao cho tổng số bit 1 của Fi ^ K bằng tổng số bit 1 của K tức là :</w:t>
-      </w:r>
-    </w:p>
-    <w:p>
-      <w:pPr>
-        <w:pStyle w:val="NoSpacing"/>
-        <w:spacing w:line="360" w:lineRule="auto"/>
-        <w:jc w:val="center"/>
-      </w:pPr>
-      <w:r>
-        <w:t>SUM (Fi ^ K) = [b mod 2]</w:t>
-      </w:r>
-    </w:p>
-    <w:p>
-      <w:pPr>
-        <w:pStyle w:val="NoSpacing"/>
-        <w:spacing w:line="360" w:lineRule="auto"/>
-        <w:jc w:val="both"/>
-      </w:pPr>
-      <w:r>
-        <w:t>Do đó, khi xác định đ</w:t>
-      </w:r>
-      <w:r>
-        <w:t>ư</w:t>
-      </w:r>
-      <w:r>
-        <w:t>ợc 0 &lt; SUM (Fi ^ K) &lt; SUM ( K) thì có nghĩa là khối đó có giấu tin, Bit tin đ</w:t>
-      </w:r>
-      <w:r>
-        <w:t>ư</w:t>
-      </w:r>
-      <w:r>
-        <w:t>ợc giấu xác định bởi công thức:</w:t>
-      </w:r>
-    </w:p>
-    <w:p>
-      <w:pPr>
-        <w:pStyle w:val="NoSpacing"/>
-        <w:spacing w:line="360" w:lineRule="auto"/>
-        <w:jc w:val="center"/>
-      </w:pPr>
-      <w:r>
-        <w:t>b= [SUM (Fi‟ ^ K)] mod 2</w:t>
-      </w:r>
-    </w:p>
-    <w:p>
-      <w:pPr>
-        <w:pStyle w:val="NoSpacing"/>
-        <w:spacing w:line="360" w:lineRule="auto"/>
-        <w:rPr>
-          <w:b/>
-        </w:rPr>
-      </w:pPr>
-      <w:r>
-        <w:rPr>
-          <w:b/>
-        </w:rPr>
-        <w:t>Nhận xét</w:t>
-      </w:r>
-    </w:p>
-    <w:p>
-      <w:pPr>
-        <w:pStyle w:val="NoSpacing"/>
-        <w:spacing w:line="360" w:lineRule="auto"/>
-        <w:jc w:val="both"/>
-      </w:pPr>
-      <w:r>
         <w:t xml:space="preserve">     </w:t>
       </w:r>
       <w:r>
-        <w:t>Việc chọn khóa K nhằm làm tăng độ bảo mật của thuật toán. Nếu thuật toán 1 chỉ biết kích th</w:t>
-      </w:r>
-      <w:r>
-        <w:t>ư</w:t>
-      </w:r>
-      <w:r>
-        <w:t>ớc khối là mx n thì đối ph</w:t>
-      </w:r>
-      <w:r>
-        <w:t>ư</w:t>
-      </w:r>
-      <w:r>
-        <w:t>ơng rất dễ khai thác thủy vân.</w:t>
+        <w:t>Do việc giấu tin vào khối chỉ cần thay đổi tối đa một bit nên việc chọn bit nào trong F để đảo cần tuân thủ theo nguyên tắc: Nếu F i ^ K có nhiều bit 1 thì chọn bit 1 , ng</w:t>
+      </w:r>
+      <w:r>
+        <w:t>ư</w:t>
+      </w:r>
+      <w:r>
+        <w:t>ợc lại nếu Fi ^ K có quá it bit 1 thì chọn bit 0. Ng</w:t>
+      </w:r>
+      <w:r>
+        <w:t>ư</w:t>
+      </w:r>
+      <w:r>
+        <w:t>ợc tắc này làm giảm khả năng bit đảo bị phát hiện.</w:t>
       </w:r>
     </w:p>
     <w:p>
@@ -14244,123 +14920,577 @@
         <w:t xml:space="preserve">     </w:t>
       </w:r>
       <w:r>
-        <w:t>Phép toán F i ^ K quy định thuật toán chỉ đ</w:t>
-      </w:r>
-      <w:r>
-        <w:t>ư</w:t>
-      </w:r>
-      <w:r>
-        <w:t>ợc phép sửa các bit trong khối Fi ứng với bit 1 trong khóa K. Nh</w:t>
-      </w:r>
-      <w:r>
-        <w:t>ư</w:t>
-      </w:r>
-      <w:r>
-        <w:t xml:space="preserve"> vậy, khóa K đ</w:t>
-      </w:r>
-      <w:r>
-        <w:t>ư</w:t>
-      </w:r>
-      <w:r>
-        <w:t>ợc xem nh</w:t>
-      </w:r>
-      <w:r>
-        <w:t>ư</w:t>
-      </w:r>
-      <w:r>
-        <w:t xml:space="preserve"> một mặt nạ, tạo ra khung nhìn cho thuật toán. Ta có thể thay phép toán ^ bằng một phép toán khác chẳn hạn phép + .</w:t>
-      </w:r>
-    </w:p>
-    <w:p>
-      <w:pPr>
-        <w:pStyle w:val="NoSpacing"/>
-        <w:spacing w:line="360" w:lineRule="auto"/>
-        <w:jc w:val="both"/>
-      </w:pPr>
-      <w:r>
+        <w:t>Vì khóa K là bí mật nên thông tin đã nhúng là bí mật. Thuật toán này đã thay đổi nhiều nhất của một bit của khối Fi khi giấu một bit thông tin vào bên trong khối nên với một khối có kích th</w:t>
+      </w:r>
+      <w:r>
+        <w:t>ư</w:t>
+      </w:r>
+      <w:r>
+        <w:t>ớc m x n đủ lớn thì sự thay đổi của Fi là nhỏ.</w:t>
+      </w:r>
+      <w:r>
+        <w:t xml:space="preserve"> [9]</w:t>
+      </w:r>
+    </w:p>
+    <w:p>
+      <w:pPr>
+        <w:pStyle w:val="A3"/>
+      </w:pPr>
+      <w:bookmarkStart w:id="43" w:name="_Toc131330085"/>
+      <w:r>
+        <w:t>Thuậ</w:t>
+      </w:r>
+      <w:r>
+        <w:t>t toán LBS</w:t>
+      </w:r>
+      <w:bookmarkEnd w:id="43"/>
+    </w:p>
+    <w:p>
+      <w:pPr>
+        <w:ind w:left="284"/>
+        <w:jc w:val="both"/>
+        <w:rPr>
+          <w:rFonts w:ascii="Times New Roman" w:hAnsi="Times New Roman" w:cs="Times New Roman"/>
+          <w:b/>
+          <w:bCs/>
+          <w:sz w:val="26"/>
+          <w:szCs w:val="26"/>
+        </w:rPr>
+      </w:pPr>
+      <w:r>
+        <w:rPr>
+          <w:rFonts w:ascii="Times New Roman" w:hAnsi="Times New Roman" w:cs="Times New Roman"/>
+          <w:b/>
+          <w:bCs/>
+          <w:sz w:val="26"/>
+          <w:szCs w:val="26"/>
+        </w:rPr>
         <w:t xml:space="preserve">     </w:t>
       </w:r>
       <w:r>
-        <w:t>Điều kiện 0&lt; SUM (Fi ^ K) &lt; SUM (K) quy định nếu khối Fi ^ K toàn 0 hoặc giống nh</w:t>
-      </w:r>
-      <w:r>
-        <w:t>ư</w:t>
-      </w:r>
-      <w:r>
-        <w:t xml:space="preserve"> khóa K thì không đ</w:t>
-      </w:r>
-      <w:r>
-        <w:t>ư</w:t>
-      </w:r>
-      <w:r>
-        <w:t>ợc giấu tin để tránh bị lộ.</w:t>
-      </w:r>
-    </w:p>
-    <w:p>
-      <w:pPr>
-        <w:pStyle w:val="NoSpacing"/>
-        <w:spacing w:line="360" w:lineRule="auto"/>
-        <w:jc w:val="both"/>
-      </w:pPr>
-      <w:r>
+        <w:rPr>
+          <w:rFonts w:ascii="Times New Roman" w:hAnsi="Times New Roman" w:cs="Times New Roman"/>
+          <w:bCs/>
+          <w:sz w:val="26"/>
+          <w:szCs w:val="26"/>
+        </w:rPr>
+        <w:t>[9]</w:t>
+      </w:r>
+      <w:r>
+        <w:rPr>
+          <w:rFonts w:ascii="Times New Roman" w:hAnsi="Times New Roman" w:cs="Times New Roman"/>
+          <w:b/>
+          <w:bCs/>
+          <w:sz w:val="26"/>
+          <w:szCs w:val="26"/>
+        </w:rPr>
+        <w:t xml:space="preserve"> </w:t>
+      </w:r>
+      <w:r>
+        <w:rPr>
+          <w:rFonts w:ascii="Times New Roman" w:hAnsi="Times New Roman" w:cs="Times New Roman"/>
+          <w:sz w:val="26"/>
+          <w:szCs w:val="26"/>
+        </w:rPr>
+        <w:t>Về cơ bản, kỹ thuật thủy vân LBS dựa trên tần suất xuất hiện của các bit 0 và 1 trong file ảnh gốc và trong thông điệp cần mã hóa, từ đó đưa ra sự thay thế các bit này để thực hiện việc giấu tin .</w:t>
+      </w:r>
+    </w:p>
+    <w:p>
+      <w:pPr>
+        <w:ind w:left="284"/>
+        <w:jc w:val="both"/>
+        <w:rPr>
+          <w:rFonts w:ascii="Times New Roman" w:hAnsi="Times New Roman" w:cs="Times New Roman"/>
+          <w:sz w:val="26"/>
+          <w:szCs w:val="26"/>
+        </w:rPr>
+      </w:pPr>
+      <w:r>
+        <w:rPr>
+          <w:rFonts w:ascii="Times New Roman" w:hAnsi="Times New Roman" w:cs="Times New Roman"/>
+          <w:sz w:val="26"/>
+          <w:szCs w:val="26"/>
+        </w:rPr>
         <w:t xml:space="preserve">     </w:t>
       </w:r>
       <w:r>
-        <w:t>Do việc giấu tin vào khối chỉ cần thay đổi tối đa một bit nên việc chọn bit nào trong F để đảo cần tuân thủ theo nguyên tắc: Nếu F i ^ K có nhiều bit 1 thì chọn bit 1 , ng</w:t>
-      </w:r>
-      <w:r>
-        <w:t>ư</w:t>
-      </w:r>
-      <w:r>
-        <w:t xml:space="preserve">ợc </w:t>
-      </w:r>
-      <w:r>
+        <w:rPr>
+          <w:rFonts w:ascii="Times New Roman" w:hAnsi="Times New Roman" w:cs="Times New Roman"/>
+          <w:sz w:val="26"/>
+          <w:szCs w:val="26"/>
+        </w:rPr>
+        <w:t>Cụ thể hơn, trong kỹ thuật thủy vân LSB, bit cuối cùng của mỗi byte được đặt giá trị 0, sau đó tùy thuộc vào giá trị 0 hoặc 1 của dữ liệu mà thay đổi. Nếu bit của dữ liệu là 0 thì giữ nguyên, còn nếu bit của dữ liệu là 1 thì sẽ đổi giá trị này trên ảnh thành 1.</w:t>
+      </w:r>
+    </w:p>
+    <w:p>
+      <w:pPr>
+        <w:ind w:left="284"/>
+        <w:jc w:val="both"/>
+        <w:rPr>
+          <w:rFonts w:ascii="Times New Roman" w:hAnsi="Times New Roman" w:cs="Times New Roman"/>
+          <w:sz w:val="26"/>
+          <w:szCs w:val="26"/>
+        </w:rPr>
+      </w:pPr>
+      <w:r>
+        <w:rPr>
+          <w:rFonts w:ascii="Times New Roman" w:hAnsi="Times New Roman" w:cs="Times New Roman"/>
+          <w:sz w:val="26"/>
+          <w:szCs w:val="26"/>
+        </w:rPr>
+        <w:t xml:space="preserve">       </w:t>
+      </w:r>
+      <w:r>
+        <w:rPr>
+          <w:rFonts w:ascii="Times New Roman" w:hAnsi="Times New Roman" w:cs="Times New Roman"/>
+          <w:sz w:val="26"/>
+          <w:szCs w:val="26"/>
+        </w:rPr>
+        <w:t>Để thực hiện kỹ thuật thủy vân này, cần một ảnh gốc, hay còn gọi là cover image. Do phương pháp này sử dụng những bits của từng pixcel trong ảnh, nó đòi hỏi một định dạng nén không mất thông tin. Khi ta sử dụng ảnh màu 24 bit, từng bit của mỗi màu thành phần R, G, B đều có thể được sử dụng, như vậy có thể giấu được 3 bit trong mỗi điểm ảnh, đồng nghĩa với việc nhúng được nhiều thông tin hơn.</w:t>
+      </w:r>
+    </w:p>
+    <w:p>
+      <w:pPr>
+        <w:rPr>
+          <w:rFonts w:ascii="Times New Roman" w:hAnsi="Times New Roman" w:cs="Times New Roman"/>
+          <w:b/>
+          <w:bCs/>
+          <w:sz w:val="26"/>
+          <w:szCs w:val="26"/>
+        </w:rPr>
+      </w:pPr>
+      <w:r>
+        <w:rPr>
+          <w:rFonts w:ascii="Times New Roman" w:hAnsi="Times New Roman" w:cs="Times New Roman"/>
+          <w:b/>
+          <w:bCs/>
+          <w:sz w:val="26"/>
+          <w:szCs w:val="26"/>
+        </w:rPr>
+        <w:t>Dữ liệu vào</w:t>
+      </w:r>
+    </w:p>
+    <w:p>
+      <w:pPr>
+        <w:ind w:firstLine="720"/>
+        <w:rPr>
+          <w:rFonts w:ascii="Times New Roman" w:hAnsi="Times New Roman" w:cs="Times New Roman"/>
+          <w:sz w:val="26"/>
+          <w:szCs w:val="26"/>
+        </w:rPr>
+      </w:pPr>
+      <w:r>
+        <w:rPr>
+          <w:rFonts w:ascii="Times New Roman" w:hAnsi="Times New Roman" w:cs="Times New Roman"/>
+          <w:sz w:val="26"/>
+          <w:szCs w:val="26"/>
+        </w:rPr>
+        <w:t xml:space="preserve">+ Ảnh gốc </w:t>
+      </w:r>
+    </w:p>
+    <w:p>
+      <w:pPr>
+        <w:ind w:firstLine="720"/>
+        <w:rPr>
+          <w:rFonts w:ascii="Times New Roman" w:hAnsi="Times New Roman" w:cs="Times New Roman"/>
+          <w:sz w:val="26"/>
+          <w:szCs w:val="26"/>
+        </w:rPr>
+      </w:pPr>
+      <w:r>
+        <w:rPr>
+          <w:rFonts w:ascii="Times New Roman" w:hAnsi="Times New Roman" w:cs="Times New Roman"/>
+          <w:sz w:val="26"/>
+          <w:szCs w:val="26"/>
+        </w:rPr>
+        <w:t xml:space="preserve">+ Dữ liệu thủy vân </w:t>
+      </w:r>
+    </w:p>
+    <w:p>
+      <w:pPr>
+        <w:ind w:firstLine="720"/>
+        <w:rPr>
+          <w:rFonts w:ascii="Times New Roman" w:hAnsi="Times New Roman" w:cs="Times New Roman"/>
+          <w:sz w:val="26"/>
+          <w:szCs w:val="26"/>
+        </w:rPr>
+      </w:pPr>
+      <w:r>
+        <w:rPr>
+          <w:rFonts w:ascii="Times New Roman" w:hAnsi="Times New Roman" w:cs="Times New Roman"/>
+          <w:sz w:val="26"/>
+          <w:szCs w:val="26"/>
+        </w:rPr>
+        <w:t>+ Khóa bí mật</w:t>
+      </w:r>
+    </w:p>
+    <w:p>
+      <w:pPr>
+        <w:rPr>
+          <w:rFonts w:ascii="Times New Roman" w:hAnsi="Times New Roman" w:cs="Times New Roman"/>
+          <w:b/>
+          <w:bCs/>
+          <w:sz w:val="26"/>
+          <w:szCs w:val="26"/>
+        </w:rPr>
+      </w:pPr>
+      <w:r>
+        <w:rPr>
+          <w:rFonts w:ascii="Times New Roman" w:hAnsi="Times New Roman" w:cs="Times New Roman"/>
+          <w:b/>
+          <w:bCs/>
+          <w:sz w:val="26"/>
+          <w:szCs w:val="26"/>
+        </w:rPr>
+        <w:t>Dữ liệu ra</w:t>
+      </w:r>
+    </w:p>
+    <w:p>
+      <w:pPr>
+        <w:ind w:left="720"/>
+        <w:jc w:val="both"/>
+        <w:rPr>
+          <w:rFonts w:ascii="Times New Roman" w:hAnsi="Times New Roman" w:cs="Times New Roman"/>
+          <w:sz w:val="26"/>
+          <w:szCs w:val="26"/>
+        </w:rPr>
+      </w:pPr>
+      <w:r>
+        <w:rPr>
+          <w:rFonts w:ascii="Times New Roman" w:hAnsi="Times New Roman" w:cs="Times New Roman"/>
+          <w:sz w:val="26"/>
+          <w:szCs w:val="26"/>
+        </w:rPr>
+        <w:t xml:space="preserve">+ Ảnh mang: có chứa thông tin thủy vân. Ảnh mang có sự thay đổi không đáng kể so với ảnh gốc. </w:t>
+      </w:r>
+    </w:p>
+    <w:p>
+      <w:pPr>
+        <w:ind w:left="720"/>
+        <w:jc w:val="both"/>
+        <w:rPr>
+          <w:rFonts w:ascii="Times New Roman" w:hAnsi="Times New Roman" w:cs="Times New Roman"/>
+          <w:sz w:val="26"/>
+          <w:szCs w:val="26"/>
+        </w:rPr>
+      </w:pPr>
+      <w:r>
+        <w:rPr>
+          <w:rFonts w:ascii="Times New Roman" w:hAnsi="Times New Roman" w:cs="Times New Roman"/>
+          <w:sz w:val="26"/>
+          <w:szCs w:val="26"/>
+        </w:rPr>
+        <w:t>+ Để có thể lưu trữ lượng thông tin lớn và sự thay đổi màu sắc của ảnh là không đáng kể, chúng ta sử dụng file bitmap 24 bit . Cụ thể hơn, một pixel của ảnh được biểu diễn 3 màu đỏ, xanh lá cây và xanh da trời (R, G, B), mỗi màu sử dụng 8 bit. Tuy nhiên trong lược đồ trình bày dưới đây, chúng ta chỉ sử dụng bit cuối cùng màu xanh da trời để giấu thông tin.</w:t>
+      </w:r>
+    </w:p>
+    <w:p>
+      <w:pPr>
+        <w:rPr>
+          <w:rFonts w:ascii="Times New Roman" w:hAnsi="Times New Roman" w:cs="Times New Roman"/>
+          <w:b/>
+          <w:bCs/>
+          <w:sz w:val="26"/>
+          <w:szCs w:val="26"/>
+        </w:rPr>
+      </w:pPr>
+      <w:r>
+        <w:rPr>
+          <w:rFonts w:ascii="Times New Roman" w:hAnsi="Times New Roman" w:cs="Times New Roman"/>
+          <w:b/>
+          <w:bCs/>
+          <w:sz w:val="26"/>
+          <w:szCs w:val="26"/>
+        </w:rPr>
+        <w:t>Thuật toán nhúng thủ</w:t>
+      </w:r>
+      <w:r>
+        <w:rPr>
+          <w:rFonts w:ascii="Times New Roman" w:hAnsi="Times New Roman" w:cs="Times New Roman"/>
+          <w:b/>
+          <w:bCs/>
+          <w:sz w:val="26"/>
+          <w:szCs w:val="26"/>
+        </w:rPr>
+        <w:t>y vân</w:t>
+      </w:r>
+    </w:p>
+    <w:p>
+      <w:pPr>
+        <w:ind w:left="720"/>
+        <w:jc w:val="both"/>
+        <w:rPr>
+          <w:rFonts w:ascii="Times New Roman" w:hAnsi="Times New Roman" w:cs="Times New Roman"/>
+          <w:sz w:val="26"/>
+          <w:szCs w:val="26"/>
+        </w:rPr>
+      </w:pPr>
+      <w:r>
+        <w:rPr>
+          <w:rFonts w:ascii="Times New Roman" w:hAnsi="Times New Roman" w:cs="Times New Roman"/>
+          <w:sz w:val="26"/>
+          <w:szCs w:val="26"/>
+        </w:rPr>
+        <w:t xml:space="preserve">+ Bước 1 : Tính tổng số bytes cần dùng để nhúng thủy vân. Giá trị này được lưu trong biến int S. </w:t>
+      </w:r>
+    </w:p>
+    <w:p>
+      <w:pPr>
+        <w:ind w:left="720"/>
+        <w:jc w:val="both"/>
+        <w:rPr>
+          <w:rFonts w:ascii="Times New Roman" w:hAnsi="Times New Roman" w:cs="Times New Roman"/>
+          <w:sz w:val="26"/>
+          <w:szCs w:val="26"/>
+        </w:rPr>
+      </w:pPr>
+      <w:r>
+        <w:rPr>
+          <w:rFonts w:ascii="Times New Roman" w:hAnsi="Times New Roman" w:cs="Times New Roman"/>
+          <w:sz w:val="26"/>
+          <w:szCs w:val="26"/>
+        </w:rPr>
         <w:lastRenderedPageBreak/>
-        <w:t>lại nếu Fi ^ K có quá it bit 1 thì chọn bit 0. Ng</w:t>
-      </w:r>
-      <w:r>
-        <w:t>ư</w:t>
-      </w:r>
-      <w:r>
-        <w:t>ợc tắc này làm giảm khả năng bit đảo bị phát hiện.</w:t>
-      </w:r>
-    </w:p>
-    <w:p>
-      <w:pPr>
-        <w:pStyle w:val="NoSpacing"/>
-        <w:spacing w:line="360" w:lineRule="auto"/>
-        <w:jc w:val="both"/>
-      </w:pPr>
-      <w:r>
-        <w:t xml:space="preserve">     </w:t>
-      </w:r>
-      <w:r>
-        <w:t>Vì khóa K là bí mật nên thông tin đã nhúng là bí mật. Thuật toán này đã thay đổi nhiều nhất của một bit của khối Fi khi giấu một bit thông tin vào bên trong khối nên với một khối có kích th</w:t>
-      </w:r>
-      <w:r>
-        <w:t>ư</w:t>
-      </w:r>
-      <w:r>
-        <w:t>ớc m x n đủ lớn thì sự thay đổi của Fi là nhỏ.</w:t>
-      </w:r>
-    </w:p>
-    <w:p>
-      <w:pPr>
-        <w:pStyle w:val="A3"/>
-      </w:pPr>
-      <w:bookmarkStart w:id="42" w:name="_Toc131330085"/>
-      <w:r>
-        <w:t>Thuậ</w:t>
-      </w:r>
-      <w:r>
-        <w:t>t toán LBS</w:t>
-      </w:r>
-      <w:bookmarkEnd w:id="42"/>
-    </w:p>
-    <w:p>
-      <w:pPr>
-        <w:ind w:left="284"/>
-        <w:jc w:val="both"/>
+        <w:t xml:space="preserve">+ Bước 2: Đọc các kí tự từ file text sau đó chuyển giá trị ASCII của chúng sang dạng nhị phân 8 bit, lưu giữ trong một mạng từ A [7] về A [0] (A[0] là LSB) </w:t>
+      </w:r>
+    </w:p>
+    <w:p>
+      <w:pPr>
+        <w:ind w:left="720"/>
+        <w:jc w:val="both"/>
+        <w:rPr>
+          <w:rFonts w:ascii="Times New Roman" w:hAnsi="Times New Roman" w:cs="Times New Roman"/>
+          <w:sz w:val="26"/>
+          <w:szCs w:val="26"/>
+        </w:rPr>
+      </w:pPr>
+      <w:r>
+        <w:rPr>
+          <w:rFonts w:ascii="Times New Roman" w:hAnsi="Times New Roman" w:cs="Times New Roman"/>
+          <w:sz w:val="26"/>
+          <w:szCs w:val="26"/>
+        </w:rPr>
+        <w:t xml:space="preserve">+ Bước 3: Tính toán xem có tất cả bao nhiêu bit 0 và 1 xuất hiện trong mỗi byte, lưu tổng các giá trị này lần lượt là i 0 và i1. </w:t>
+      </w:r>
+    </w:p>
+    <w:p>
+      <w:pPr>
+        <w:ind w:firstLine="720"/>
+        <w:jc w:val="both"/>
+        <w:rPr>
+          <w:rFonts w:ascii="Times New Roman" w:hAnsi="Times New Roman" w:cs="Times New Roman"/>
+          <w:sz w:val="26"/>
+          <w:szCs w:val="26"/>
+        </w:rPr>
+      </w:pPr>
+      <w:r>
+        <w:rPr>
+          <w:rFonts w:ascii="Times New Roman" w:hAnsi="Times New Roman" w:cs="Times New Roman"/>
+          <w:sz w:val="26"/>
+          <w:szCs w:val="26"/>
+        </w:rPr>
+        <w:t xml:space="preserve">+ Bước 4: Lặp lại từ bước 1 -&gt; 4 cho đến khi kết thức toàn bộ văn bản EOF. </w:t>
+      </w:r>
+    </w:p>
+    <w:p>
+      <w:pPr>
+        <w:ind w:firstLine="720"/>
+        <w:jc w:val="both"/>
+        <w:rPr>
+          <w:rFonts w:ascii="Times New Roman" w:hAnsi="Times New Roman" w:cs="Times New Roman"/>
+          <w:sz w:val="26"/>
+          <w:szCs w:val="26"/>
+        </w:rPr>
+      </w:pPr>
+      <w:r>
+        <w:rPr>
+          <w:rFonts w:ascii="Times New Roman" w:hAnsi="Times New Roman" w:cs="Times New Roman"/>
+          <w:sz w:val="26"/>
+          <w:szCs w:val="26"/>
+        </w:rPr>
+        <w:t xml:space="preserve">+ Bước 5 : Từ ảnh gốc , đọc giá trị RGB của mỗi pixel. </w:t>
+      </w:r>
+    </w:p>
+    <w:p>
+      <w:pPr>
+        <w:ind w:left="720"/>
+        <w:jc w:val="both"/>
+        <w:rPr>
+          <w:rFonts w:ascii="Times New Roman" w:hAnsi="Times New Roman" w:cs="Times New Roman"/>
+          <w:sz w:val="26"/>
+          <w:szCs w:val="26"/>
+        </w:rPr>
+      </w:pPr>
+      <w:r>
+        <w:rPr>
+          <w:rFonts w:ascii="Times New Roman" w:hAnsi="Times New Roman" w:cs="Times New Roman"/>
+          <w:sz w:val="26"/>
+          <w:szCs w:val="26"/>
+        </w:rPr>
+        <w:t xml:space="preserve">+ Bước 6: Đọc giá trị bit cuối cùng của mỗi pixels. Với ảnh RGB 24 bit thì ta sẽ đọc bit cuối cùng trong số 8 bit của màu xanh da trời. </w:t>
+      </w:r>
+    </w:p>
+    <w:p>
+      <w:pPr>
+        <w:ind w:left="720"/>
+        <w:jc w:val="both"/>
+        <w:rPr>
+          <w:rFonts w:ascii="Times New Roman" w:hAnsi="Times New Roman" w:cs="Times New Roman"/>
+          <w:sz w:val="26"/>
+          <w:szCs w:val="26"/>
+        </w:rPr>
+      </w:pPr>
+      <w:r>
+        <w:rPr>
+          <w:rFonts w:ascii="Times New Roman" w:hAnsi="Times New Roman" w:cs="Times New Roman"/>
+          <w:sz w:val="26"/>
+          <w:szCs w:val="26"/>
+        </w:rPr>
+        <w:t xml:space="preserve">+ Bước 7: Kiểm tra xem bit này có giá trị 0 hay l, sau đó tính tổng số lần xuất hiện các bit này trong S pixcels, lưu lần lượt vào hai biến c 0 và c 1. </w:t>
+      </w:r>
+    </w:p>
+    <w:p>
+      <w:pPr>
+        <w:ind w:left="720"/>
+        <w:jc w:val="both"/>
+        <w:rPr>
+          <w:rFonts w:ascii="Times New Roman" w:hAnsi="Times New Roman" w:cs="Times New Roman"/>
+          <w:sz w:val="26"/>
+          <w:szCs w:val="26"/>
+        </w:rPr>
+      </w:pPr>
+      <w:r>
+        <w:rPr>
+          <w:rFonts w:ascii="Times New Roman" w:hAnsi="Times New Roman" w:cs="Times New Roman"/>
+          <w:sz w:val="26"/>
+          <w:szCs w:val="26"/>
+        </w:rPr>
+        <w:t xml:space="preserve">+ Bước 8: Lặp lại từ bước 5 cho đến bước 7 [8*S] lần. Đây là số pixel cần đọc để có thể giấu toàn bộ các byte thông điệp </w:t>
+      </w:r>
+    </w:p>
+    <w:p>
+      <w:pPr>
+        <w:ind w:left="720"/>
+        <w:jc w:val="both"/>
+        <w:rPr>
+          <w:rFonts w:ascii="Times New Roman" w:hAnsi="Times New Roman" w:cs="Times New Roman"/>
+          <w:sz w:val="26"/>
+          <w:szCs w:val="26"/>
+        </w:rPr>
+      </w:pPr>
+      <w:r>
+        <w:rPr>
+          <w:rFonts w:ascii="Times New Roman" w:hAnsi="Times New Roman" w:cs="Times New Roman"/>
+          <w:sz w:val="26"/>
+          <w:szCs w:val="26"/>
+        </w:rPr>
+        <w:t xml:space="preserve">+ Bước 9: Nếu [ (c0 &gt; c1) và (i0 &gt; i1) ] và [ (c1&gt; c0) và (i1&gt;i0)], đặt gí trị cho flag = 0, ngược lại đạt giá trị flag = 1. </w:t>
+      </w:r>
+    </w:p>
+    <w:p>
+      <w:pPr>
+        <w:ind w:left="720"/>
+        <w:jc w:val="both"/>
+        <w:rPr>
+          <w:rFonts w:ascii="Times New Roman" w:hAnsi="Times New Roman" w:cs="Times New Roman"/>
+          <w:sz w:val="26"/>
+          <w:szCs w:val="26"/>
+        </w:rPr>
+      </w:pPr>
+      <w:r>
+        <w:rPr>
+          <w:rFonts w:ascii="Times New Roman" w:hAnsi="Times New Roman" w:cs="Times New Roman"/>
+          <w:sz w:val="26"/>
+          <w:szCs w:val="26"/>
+        </w:rPr>
+        <w:t xml:space="preserve">+ Bước 10 : Ghi giá trị của flag vào phía bên trái của bit cuối cùng của pixel đầu tiên trong ảnh giấu. </w:t>
+      </w:r>
+    </w:p>
+    <w:p>
+      <w:pPr>
+        <w:ind w:left="720"/>
+        <w:jc w:val="both"/>
+        <w:rPr>
+          <w:rFonts w:ascii="Times New Roman" w:hAnsi="Times New Roman" w:cs="Times New Roman"/>
+          <w:sz w:val="26"/>
+          <w:szCs w:val="26"/>
+        </w:rPr>
+      </w:pPr>
+      <w:r>
+        <w:rPr>
+          <w:rFonts w:ascii="Times New Roman" w:hAnsi="Times New Roman" w:cs="Times New Roman"/>
+          <w:sz w:val="26"/>
+          <w:szCs w:val="26"/>
+        </w:rPr>
+        <w:t>+ Bước 11: Mở ảnh gốc ở chế độ đọc. Tạo một ảnh mang giống ảnh gốc ở chế độ ghi.</w:t>
+      </w:r>
+    </w:p>
+    <w:p>
+      <w:pPr>
+        <w:ind w:left="720"/>
+        <w:jc w:val="both"/>
+        <w:rPr>
+          <w:rFonts w:ascii="Times New Roman" w:hAnsi="Times New Roman" w:cs="Times New Roman"/>
+          <w:sz w:val="26"/>
+          <w:szCs w:val="26"/>
+        </w:rPr>
+      </w:pPr>
+      <w:r>
+        <w:rPr>
+          <w:rFonts w:ascii="Times New Roman" w:hAnsi="Times New Roman" w:cs="Times New Roman"/>
+          <w:sz w:val="26"/>
+          <w:szCs w:val="26"/>
+        </w:rPr>
+        <w:t xml:space="preserve">+ Bước 12: đọc Header của file gốc. Ghi thông tin header này lên ảnh mang. Từ ảnh gốc, đọc giá trị RGB của mỗi pixel. </w:t>
+      </w:r>
+    </w:p>
+    <w:p>
+      <w:pPr>
+        <w:ind w:left="720"/>
+        <w:jc w:val="both"/>
+        <w:rPr>
+          <w:rFonts w:ascii="Times New Roman" w:hAnsi="Times New Roman" w:cs="Times New Roman"/>
+          <w:sz w:val="26"/>
+          <w:szCs w:val="26"/>
+        </w:rPr>
+      </w:pPr>
+      <w:r>
+        <w:rPr>
+          <w:rFonts w:ascii="Times New Roman" w:hAnsi="Times New Roman" w:cs="Times New Roman"/>
+          <w:sz w:val="26"/>
+          <w:szCs w:val="26"/>
+        </w:rPr>
+        <w:t xml:space="preserve">+ Bước 13: đọc bit stream của dữ liệu. Nếu giá trị của cờ là 0 thì giữ nguyên giá trị bit của dữ liệu, sau đó ghi đè lên bit cuối cùng của màu xanh của pixel, ngược lại, nếu giá trị cờ là 1 thì đảo lại bit dữ liệu rời mới ghi lên pixcel (0 thành 1 hoặc 1 thành 0). Ghi pixel này vào ảnh stego. </w:t>
+      </w:r>
+    </w:p>
+    <w:p>
+      <w:pPr>
+        <w:ind w:left="720"/>
+        <w:jc w:val="both"/>
+        <w:rPr>
+          <w:rFonts w:ascii="Times New Roman" w:hAnsi="Times New Roman" w:cs="Times New Roman"/>
+          <w:sz w:val="26"/>
+          <w:szCs w:val="26"/>
+        </w:rPr>
+      </w:pPr>
+      <w:r>
+        <w:rPr>
+          <w:rFonts w:ascii="Times New Roman" w:hAnsi="Times New Roman" w:cs="Times New Roman"/>
+          <w:sz w:val="26"/>
+          <w:szCs w:val="26"/>
+        </w:rPr>
+        <w:t>+ Bước 14: Nếu toàn bộ các LSB đã được sửa đổi thành công, thì ghi nốt các bit còn lại của các pixel vào ảnh mang. Ngược lại, quay lại bước 13.</w:t>
+      </w:r>
+      <w:r>
+        <w:rPr>
+          <w:rFonts w:ascii="Times New Roman" w:hAnsi="Times New Roman" w:cs="Times New Roman"/>
+          <w:sz w:val="26"/>
+          <w:szCs w:val="26"/>
+        </w:rPr>
+        <w:t xml:space="preserve"> [9]</w:t>
+      </w:r>
+    </w:p>
+    <w:p>
+      <w:pPr>
         <w:rPr>
           <w:rFonts w:ascii="Times New Roman" w:hAnsi="Times New Roman" w:cs="Times New Roman"/>
           <w:b/>
@@ -14377,70 +15507,150 @@
           <w:sz w:val="26"/>
           <w:szCs w:val="26"/>
         </w:rPr>
-        <w:t xml:space="preserve">     </w:t>
-      </w:r>
-      <w:r>
-        <w:rPr>
-          <w:rFonts w:ascii="Times New Roman" w:hAnsi="Times New Roman" w:cs="Times New Roman"/>
-          <w:sz w:val="26"/>
-          <w:szCs w:val="26"/>
-        </w:rPr>
-        <w:t>Về cơ bản, kỹ thuật thủy vân LBS dựa trên tần suất xuất hiện của các bit 0 và 1 trong file ảnh gốc và trong thông điệp cần mã hóa, từ đó đưa ra sự thay thế các bit này để thực hiện việc giấu tin .</w:t>
-      </w:r>
-    </w:p>
-    <w:p>
-      <w:pPr>
-        <w:ind w:left="284"/>
-        <w:jc w:val="both"/>
-        <w:rPr>
-          <w:rFonts w:ascii="Times New Roman" w:hAnsi="Times New Roman" w:cs="Times New Roman"/>
-          <w:sz w:val="26"/>
-          <w:szCs w:val="26"/>
-        </w:rPr>
-      </w:pPr>
-      <w:r>
-        <w:rPr>
-          <w:rFonts w:ascii="Times New Roman" w:hAnsi="Times New Roman" w:cs="Times New Roman"/>
-          <w:sz w:val="26"/>
-          <w:szCs w:val="26"/>
-        </w:rPr>
-        <w:t xml:space="preserve">     </w:t>
-      </w:r>
-      <w:r>
-        <w:rPr>
-          <w:rFonts w:ascii="Times New Roman" w:hAnsi="Times New Roman" w:cs="Times New Roman"/>
-          <w:sz w:val="26"/>
-          <w:szCs w:val="26"/>
-        </w:rPr>
-        <w:t>Cụ thể hơn, trong kỹ thuật thủy vân LSB, bit cuối cùng của mỗi byte được đặt giá trị 0, sau đó tùy thuộc vào giá trị 0 hoặc 1 của dữ liệu mà thay đổi. Nếu bit của dữ liệu là 0 thì giữ nguyên, còn nếu bit của dữ liệu là 1 thì sẽ đổi giá trị này trên ảnh thành 1.</w:t>
-      </w:r>
-    </w:p>
-    <w:p>
-      <w:pPr>
-        <w:ind w:left="284"/>
-        <w:jc w:val="both"/>
-        <w:rPr>
-          <w:rFonts w:ascii="Times New Roman" w:hAnsi="Times New Roman" w:cs="Times New Roman"/>
-          <w:sz w:val="26"/>
-          <w:szCs w:val="26"/>
-        </w:rPr>
-      </w:pPr>
-      <w:r>
-        <w:rPr>
-          <w:rFonts w:ascii="Times New Roman" w:hAnsi="Times New Roman" w:cs="Times New Roman"/>
-          <w:sz w:val="26"/>
-          <w:szCs w:val="26"/>
-        </w:rPr>
-        <w:t xml:space="preserve">       </w:t>
-      </w:r>
-      <w:r>
-        <w:rPr>
-          <w:rFonts w:ascii="Times New Roman" w:hAnsi="Times New Roman" w:cs="Times New Roman"/>
-          <w:sz w:val="26"/>
-          <w:szCs w:val="26"/>
-        </w:rPr>
-        <w:t>Để thực hiện kỹ thuật thủy vân này, cần một ảnh gốc, hay còn gọi là cover image. Do phương pháp này sử dụng những bits của từng pixcel trong ảnh, nó đòi hỏi một định dạng nén không mất thông tin. Khi ta sử dụng ảnh màu 24 bit, từng bit của mỗi màu thành phần R, G, B đều có thể được sử dụng, như vậy có thể giấu được 3 bit trong mỗi điểm ảnh, đồng nghĩa với việc nhúng được nhiều thông tin hơn.</w:t>
-      </w:r>
+        <w:t>Thuật toán tách thủy vân</w:t>
+      </w:r>
+    </w:p>
+    <w:p>
+      <w:pPr>
+        <w:ind w:firstLine="720"/>
+        <w:jc w:val="both"/>
+        <w:rPr>
+          <w:rFonts w:ascii="Times New Roman" w:hAnsi="Times New Roman" w:cs="Times New Roman"/>
+          <w:sz w:val="26"/>
+          <w:szCs w:val="26"/>
+        </w:rPr>
+      </w:pPr>
+      <w:r>
+        <w:rPr>
+          <w:rFonts w:ascii="Times New Roman" w:hAnsi="Times New Roman" w:cs="Times New Roman"/>
+          <w:sz w:val="26"/>
+          <w:szCs w:val="26"/>
+        </w:rPr>
+        <w:t xml:space="preserve">+ </w:t>
+      </w:r>
+      <w:r>
+        <w:rPr>
+          <w:rFonts w:ascii="Times New Roman" w:hAnsi="Times New Roman" w:cs="Times New Roman"/>
+          <w:sz w:val="26"/>
+          <w:szCs w:val="26"/>
+        </w:rPr>
+        <w:t xml:space="preserve">[9] </w:t>
+      </w:r>
+      <w:r>
+        <w:rPr>
+          <w:rFonts w:ascii="Times New Roman" w:hAnsi="Times New Roman" w:cs="Times New Roman"/>
+          <w:sz w:val="26"/>
+          <w:szCs w:val="26"/>
+        </w:rPr>
+        <w:t xml:space="preserve">Bước 1: Mở ảnh Stego dưới chế độ đọc </w:t>
+      </w:r>
+    </w:p>
+    <w:p>
+      <w:pPr>
+        <w:ind w:left="720"/>
+        <w:jc w:val="both"/>
+        <w:rPr>
+          <w:rFonts w:ascii="Times New Roman" w:hAnsi="Times New Roman" w:cs="Times New Roman"/>
+          <w:sz w:val="26"/>
+          <w:szCs w:val="26"/>
+        </w:rPr>
+      </w:pPr>
+      <w:r>
+        <w:rPr>
+          <w:rFonts w:ascii="Times New Roman" w:hAnsi="Times New Roman" w:cs="Times New Roman"/>
+          <w:sz w:val="26"/>
+          <w:szCs w:val="26"/>
+        </w:rPr>
+        <w:t xml:space="preserve">+ Bước 2: Đọc bit liền kề bit cuối của pixel đầu tiên trong ảnh. Dựa trên giá trị của nó, đặt giá trị flag là 0 hoặc 1. </w:t>
+      </w:r>
+    </w:p>
+    <w:p>
+      <w:pPr>
+        <w:ind w:firstLine="720"/>
+        <w:jc w:val="both"/>
+        <w:rPr>
+          <w:rFonts w:ascii="Times New Roman" w:hAnsi="Times New Roman" w:cs="Times New Roman"/>
+          <w:sz w:val="26"/>
+          <w:szCs w:val="26"/>
+        </w:rPr>
+      </w:pPr>
+      <w:r>
+        <w:rPr>
+          <w:rFonts w:ascii="Times New Roman" w:hAnsi="Times New Roman" w:cs="Times New Roman"/>
+          <w:sz w:val="26"/>
+          <w:szCs w:val="26"/>
+        </w:rPr>
+        <w:t xml:space="preserve">+ Bước 3: Đọc từng pixel của ảnh Stego. </w:t>
+      </w:r>
+    </w:p>
+    <w:p>
+      <w:pPr>
+        <w:ind w:left="720"/>
+        <w:jc w:val="both"/>
+        <w:rPr>
+          <w:rFonts w:ascii="Times New Roman" w:hAnsi="Times New Roman" w:cs="Times New Roman"/>
+          <w:sz w:val="26"/>
+          <w:szCs w:val="26"/>
+        </w:rPr>
+      </w:pPr>
+      <w:r>
+        <w:rPr>
+          <w:rFonts w:ascii="Times New Roman" w:hAnsi="Times New Roman" w:cs="Times New Roman"/>
+          <w:sz w:val="26"/>
+          <w:szCs w:val="26"/>
+        </w:rPr>
+        <w:t xml:space="preserve">+ Bước 4: Nếu flag là 0 thì đọc bit cuối cùng của mỗi pixel và đưa vào một mảng. Ngược lại nếu flag = 1 thì đảo bit rồi mới chuyển vào mảng. </w:t>
+      </w:r>
+    </w:p>
+    <w:p>
+      <w:pPr>
+        <w:ind w:left="720"/>
+        <w:jc w:val="both"/>
+        <w:rPr>
+          <w:rFonts w:ascii="Times New Roman" w:hAnsi="Times New Roman" w:cs="Times New Roman"/>
+          <w:sz w:val="26"/>
+          <w:szCs w:val="26"/>
+        </w:rPr>
+      </w:pPr>
+      <w:r>
+        <w:rPr>
+          <w:rFonts w:ascii="Times New Roman" w:hAnsi="Times New Roman" w:cs="Times New Roman"/>
+          <w:sz w:val="26"/>
+          <w:szCs w:val="26"/>
+        </w:rPr>
+        <w:t xml:space="preserve">+ Bước 5: Đọc mỗi 8 pixel theo cách trên, sau đó chuyển nội dung của mỗi 8 phần tử của mạng sang hệ thập phân, dây chính là giá trị ASCII của kí tự. </w:t>
+      </w:r>
+    </w:p>
+    <w:p>
+      <w:pPr>
+        <w:ind w:firstLine="720"/>
+        <w:jc w:val="both"/>
+        <w:rPr>
+          <w:rFonts w:ascii="Times New Roman" w:hAnsi="Times New Roman" w:cs="Times New Roman"/>
+          <w:sz w:val="26"/>
+          <w:szCs w:val="26"/>
+        </w:rPr>
+      </w:pPr>
+      <w:r>
+        <w:rPr>
+          <w:rFonts w:ascii="Times New Roman" w:hAnsi="Times New Roman" w:cs="Times New Roman"/>
+          <w:sz w:val="26"/>
+          <w:szCs w:val="26"/>
+        </w:rPr>
+        <w:lastRenderedPageBreak/>
+        <w:t>+ Bước 6: Nếu chưa gặp giá trị EOF thì in kí tự và quay lại bước 3.</w:t>
+      </w:r>
+    </w:p>
+    <w:p>
+      <w:pPr>
+        <w:ind w:firstLine="720"/>
+        <w:jc w:val="both"/>
+        <w:rPr>
+          <w:rFonts w:ascii="Times New Roman" w:hAnsi="Times New Roman" w:cs="Times New Roman"/>
+          <w:sz w:val="26"/>
+          <w:szCs w:val="26"/>
+        </w:rPr>
+      </w:pPr>
     </w:p>
     <w:p>
       <w:pPr>
@@ -14460,585 +15670,6 @@
           <w:sz w:val="26"/>
           <w:szCs w:val="26"/>
         </w:rPr>
-        <w:t>Dữ liệu vào</w:t>
-      </w:r>
-    </w:p>
-    <w:p>
-      <w:pPr>
-        <w:ind w:firstLine="720"/>
-        <w:rPr>
-          <w:rFonts w:ascii="Times New Roman" w:hAnsi="Times New Roman" w:cs="Times New Roman"/>
-          <w:sz w:val="26"/>
-          <w:szCs w:val="26"/>
-        </w:rPr>
-      </w:pPr>
-      <w:r>
-        <w:rPr>
-          <w:rFonts w:ascii="Times New Roman" w:hAnsi="Times New Roman" w:cs="Times New Roman"/>
-          <w:sz w:val="26"/>
-          <w:szCs w:val="26"/>
-        </w:rPr>
-        <w:t xml:space="preserve">+ Ảnh gốc </w:t>
-      </w:r>
-    </w:p>
-    <w:p>
-      <w:pPr>
-        <w:ind w:firstLine="720"/>
-        <w:rPr>
-          <w:rFonts w:ascii="Times New Roman" w:hAnsi="Times New Roman" w:cs="Times New Roman"/>
-          <w:sz w:val="26"/>
-          <w:szCs w:val="26"/>
-        </w:rPr>
-      </w:pPr>
-      <w:r>
-        <w:rPr>
-          <w:rFonts w:ascii="Times New Roman" w:hAnsi="Times New Roman" w:cs="Times New Roman"/>
-          <w:sz w:val="26"/>
-          <w:szCs w:val="26"/>
-        </w:rPr>
-        <w:t xml:space="preserve">+ Dữ liệu thủy vân </w:t>
-      </w:r>
-    </w:p>
-    <w:p>
-      <w:pPr>
-        <w:ind w:firstLine="720"/>
-        <w:rPr>
-          <w:rFonts w:ascii="Times New Roman" w:hAnsi="Times New Roman" w:cs="Times New Roman"/>
-          <w:sz w:val="26"/>
-          <w:szCs w:val="26"/>
-        </w:rPr>
-      </w:pPr>
-      <w:r>
-        <w:rPr>
-          <w:rFonts w:ascii="Times New Roman" w:hAnsi="Times New Roman" w:cs="Times New Roman"/>
-          <w:sz w:val="26"/>
-          <w:szCs w:val="26"/>
-        </w:rPr>
-        <w:t>+ Khóa bí mật</w:t>
-      </w:r>
-    </w:p>
-    <w:p>
-      <w:pPr>
-        <w:rPr>
-          <w:rFonts w:ascii="Times New Roman" w:hAnsi="Times New Roman" w:cs="Times New Roman"/>
-          <w:b/>
-          <w:bCs/>
-          <w:sz w:val="26"/>
-          <w:szCs w:val="26"/>
-        </w:rPr>
-      </w:pPr>
-      <w:r>
-        <w:rPr>
-          <w:rFonts w:ascii="Times New Roman" w:hAnsi="Times New Roman" w:cs="Times New Roman"/>
-          <w:b/>
-          <w:bCs/>
-          <w:sz w:val="26"/>
-          <w:szCs w:val="26"/>
-        </w:rPr>
-        <w:t>Dữ liệu ra</w:t>
-      </w:r>
-    </w:p>
-    <w:p>
-      <w:pPr>
-        <w:ind w:left="720"/>
-        <w:jc w:val="both"/>
-        <w:rPr>
-          <w:rFonts w:ascii="Times New Roman" w:hAnsi="Times New Roman" w:cs="Times New Roman"/>
-          <w:sz w:val="26"/>
-          <w:szCs w:val="26"/>
-        </w:rPr>
-      </w:pPr>
-      <w:r>
-        <w:rPr>
-          <w:rFonts w:ascii="Times New Roman" w:hAnsi="Times New Roman" w:cs="Times New Roman"/>
-          <w:sz w:val="26"/>
-          <w:szCs w:val="26"/>
-        </w:rPr>
-        <w:t xml:space="preserve">+ Ảnh mang: có chứa thông tin thủy vân. Ảnh mang có sự thay đổi không đáng kể so với ảnh gốc. </w:t>
-      </w:r>
-    </w:p>
-    <w:p>
-      <w:pPr>
-        <w:ind w:left="720"/>
-        <w:jc w:val="both"/>
-        <w:rPr>
-          <w:rFonts w:ascii="Times New Roman" w:hAnsi="Times New Roman" w:cs="Times New Roman"/>
-          <w:sz w:val="26"/>
-          <w:szCs w:val="26"/>
-        </w:rPr>
-      </w:pPr>
-      <w:r>
-        <w:rPr>
-          <w:rFonts w:ascii="Times New Roman" w:hAnsi="Times New Roman" w:cs="Times New Roman"/>
-          <w:sz w:val="26"/>
-          <w:szCs w:val="26"/>
-        </w:rPr>
-        <w:t>+ Để có thể lưu trữ lượng thông tin lớn và sự thay đổi màu sắc của ảnh là không đáng kể, chúng ta sử dụng file bitmap 24 bit . Cụ thể hơn, một pixel của ảnh được biểu diễn 3 màu đỏ, xanh lá cây và xanh da trời (R, G, B), mỗi màu sử dụng 8 bit. Tuy nhiên trong lược đồ trình bày dưới đây, chúng ta chỉ sử dụng bit cuối cùng màu xanh da trời để giấu thông tin.</w:t>
-      </w:r>
-    </w:p>
-    <w:p>
-      <w:pPr>
-        <w:rPr>
-          <w:rFonts w:ascii="Times New Roman" w:hAnsi="Times New Roman" w:cs="Times New Roman"/>
-          <w:b/>
-          <w:bCs/>
-          <w:sz w:val="26"/>
-          <w:szCs w:val="26"/>
-        </w:rPr>
-      </w:pPr>
-      <w:r>
-        <w:rPr>
-          <w:rFonts w:ascii="Times New Roman" w:hAnsi="Times New Roman" w:cs="Times New Roman"/>
-          <w:b/>
-          <w:bCs/>
-          <w:sz w:val="26"/>
-          <w:szCs w:val="26"/>
-        </w:rPr>
-        <w:t>Thuật toán nhúng thủ</w:t>
-      </w:r>
-      <w:r>
-        <w:rPr>
-          <w:rFonts w:ascii="Times New Roman" w:hAnsi="Times New Roman" w:cs="Times New Roman"/>
-          <w:b/>
-          <w:bCs/>
-          <w:sz w:val="26"/>
-          <w:szCs w:val="26"/>
-        </w:rPr>
-        <w:t>y vân</w:t>
-      </w:r>
-    </w:p>
-    <w:p>
-      <w:pPr>
-        <w:ind w:left="720"/>
-        <w:jc w:val="both"/>
-        <w:rPr>
-          <w:rFonts w:ascii="Times New Roman" w:hAnsi="Times New Roman" w:cs="Times New Roman"/>
-          <w:sz w:val="26"/>
-          <w:szCs w:val="26"/>
-        </w:rPr>
-      </w:pPr>
-      <w:r>
-        <w:rPr>
-          <w:rFonts w:ascii="Times New Roman" w:hAnsi="Times New Roman" w:cs="Times New Roman"/>
-          <w:sz w:val="26"/>
-          <w:szCs w:val="26"/>
-        </w:rPr>
-        <w:t xml:space="preserve">+ Bước 1 : Tính tổng số bytes cần dùng để nhúng thủy vân. Giá trị này được lưu trong biến int S. </w:t>
-      </w:r>
-    </w:p>
-    <w:p>
-      <w:pPr>
-        <w:ind w:left="720"/>
-        <w:jc w:val="both"/>
-        <w:rPr>
-          <w:rFonts w:ascii="Times New Roman" w:hAnsi="Times New Roman" w:cs="Times New Roman"/>
-          <w:sz w:val="26"/>
-          <w:szCs w:val="26"/>
-        </w:rPr>
-      </w:pPr>
-      <w:r>
-        <w:rPr>
-          <w:rFonts w:ascii="Times New Roman" w:hAnsi="Times New Roman" w:cs="Times New Roman"/>
-          <w:sz w:val="26"/>
-          <w:szCs w:val="26"/>
-        </w:rPr>
-        <w:t xml:space="preserve">+ Bước 2: Đọc các kí tự từ file text sau đó chuyển giá trị ASCII của chúng sang dạng nhị phân 8 bit, lưu giữ trong một mạng từ A [7] về A [0] (A[0] là LSB) </w:t>
-      </w:r>
-    </w:p>
-    <w:p>
-      <w:pPr>
-        <w:ind w:left="720"/>
-        <w:jc w:val="both"/>
-        <w:rPr>
-          <w:rFonts w:ascii="Times New Roman" w:hAnsi="Times New Roman" w:cs="Times New Roman"/>
-          <w:sz w:val="26"/>
-          <w:szCs w:val="26"/>
-        </w:rPr>
-      </w:pPr>
-      <w:r>
-        <w:rPr>
-          <w:rFonts w:ascii="Times New Roman" w:hAnsi="Times New Roman" w:cs="Times New Roman"/>
-          <w:sz w:val="26"/>
-          <w:szCs w:val="26"/>
-        </w:rPr>
-        <w:lastRenderedPageBreak/>
-        <w:t xml:space="preserve">+ Bước 3: Tính toán xem có tất cả bao nhiêu bit 0 và 1 xuất hiện trong mỗi byte, lưu tổng các giá trị này lần lượt là i 0 và i1. </w:t>
-      </w:r>
-    </w:p>
-    <w:p>
-      <w:pPr>
-        <w:ind w:firstLine="720"/>
-        <w:jc w:val="both"/>
-        <w:rPr>
-          <w:rFonts w:ascii="Times New Roman" w:hAnsi="Times New Roman" w:cs="Times New Roman"/>
-          <w:sz w:val="26"/>
-          <w:szCs w:val="26"/>
-        </w:rPr>
-      </w:pPr>
-      <w:r>
-        <w:rPr>
-          <w:rFonts w:ascii="Times New Roman" w:hAnsi="Times New Roman" w:cs="Times New Roman"/>
-          <w:sz w:val="26"/>
-          <w:szCs w:val="26"/>
-        </w:rPr>
-        <w:t xml:space="preserve">+ Bước 4: Lặp lại từ bước 1 -&gt; 4 cho đến khi kết thức toàn bộ văn bản EOF. </w:t>
-      </w:r>
-    </w:p>
-    <w:p>
-      <w:pPr>
-        <w:ind w:firstLine="720"/>
-        <w:jc w:val="both"/>
-        <w:rPr>
-          <w:rFonts w:ascii="Times New Roman" w:hAnsi="Times New Roman" w:cs="Times New Roman"/>
-          <w:sz w:val="26"/>
-          <w:szCs w:val="26"/>
-        </w:rPr>
-      </w:pPr>
-      <w:r>
-        <w:rPr>
-          <w:rFonts w:ascii="Times New Roman" w:hAnsi="Times New Roman" w:cs="Times New Roman"/>
-          <w:sz w:val="26"/>
-          <w:szCs w:val="26"/>
-        </w:rPr>
-        <w:t xml:space="preserve">+ Bước 5 : Từ ảnh gốc , đọc giá trị RGB của mỗi pixel. </w:t>
-      </w:r>
-    </w:p>
-    <w:p>
-      <w:pPr>
-        <w:ind w:left="720"/>
-        <w:jc w:val="both"/>
-        <w:rPr>
-          <w:rFonts w:ascii="Times New Roman" w:hAnsi="Times New Roman" w:cs="Times New Roman"/>
-          <w:sz w:val="26"/>
-          <w:szCs w:val="26"/>
-        </w:rPr>
-      </w:pPr>
-      <w:r>
-        <w:rPr>
-          <w:rFonts w:ascii="Times New Roman" w:hAnsi="Times New Roman" w:cs="Times New Roman"/>
-          <w:sz w:val="26"/>
-          <w:szCs w:val="26"/>
-        </w:rPr>
-        <w:t xml:space="preserve">+ Bước 6: Đọc giá trị bit cuối cùng của mỗi pixels. Với ảnh RGB 24 bit thì ta sẽ đọc bit cuối cùng trong số 8 bit của màu xanh da trời. </w:t>
-      </w:r>
-    </w:p>
-    <w:p>
-      <w:pPr>
-        <w:ind w:left="720"/>
-        <w:jc w:val="both"/>
-        <w:rPr>
-          <w:rFonts w:ascii="Times New Roman" w:hAnsi="Times New Roman" w:cs="Times New Roman"/>
-          <w:sz w:val="26"/>
-          <w:szCs w:val="26"/>
-        </w:rPr>
-      </w:pPr>
-      <w:r>
-        <w:rPr>
-          <w:rFonts w:ascii="Times New Roman" w:hAnsi="Times New Roman" w:cs="Times New Roman"/>
-          <w:sz w:val="26"/>
-          <w:szCs w:val="26"/>
-        </w:rPr>
-        <w:t xml:space="preserve">+ Bước 7: Kiểm tra xem bit này có giá trị 0 hay l, sau đó tính tổng số lần xuất hiện các bit này trong S pixcels, lưu lần lượt vào hai biến c 0 và c 1. </w:t>
-      </w:r>
-    </w:p>
-    <w:p>
-      <w:pPr>
-        <w:ind w:left="720"/>
-        <w:jc w:val="both"/>
-        <w:rPr>
-          <w:rFonts w:ascii="Times New Roman" w:hAnsi="Times New Roman" w:cs="Times New Roman"/>
-          <w:sz w:val="26"/>
-          <w:szCs w:val="26"/>
-        </w:rPr>
-      </w:pPr>
-      <w:r>
-        <w:rPr>
-          <w:rFonts w:ascii="Times New Roman" w:hAnsi="Times New Roman" w:cs="Times New Roman"/>
-          <w:sz w:val="26"/>
-          <w:szCs w:val="26"/>
-        </w:rPr>
-        <w:t xml:space="preserve">+ Bước 8: Lặp lại từ bước 5 cho đến bước 7 [8*S] lần. Đây là số pixel cần đọc để có thể giấu toàn bộ các byte thông điệp </w:t>
-      </w:r>
-    </w:p>
-    <w:p>
-      <w:pPr>
-        <w:ind w:left="720"/>
-        <w:jc w:val="both"/>
-        <w:rPr>
-          <w:rFonts w:ascii="Times New Roman" w:hAnsi="Times New Roman" w:cs="Times New Roman"/>
-          <w:sz w:val="26"/>
-          <w:szCs w:val="26"/>
-        </w:rPr>
-      </w:pPr>
-      <w:r>
-        <w:rPr>
-          <w:rFonts w:ascii="Times New Roman" w:hAnsi="Times New Roman" w:cs="Times New Roman"/>
-          <w:sz w:val="26"/>
-          <w:szCs w:val="26"/>
-        </w:rPr>
-        <w:t xml:space="preserve">+ Bước 9: Nếu [ (c0 &gt; c1) và (i0 &gt; i1) ] và [ (c1&gt; c0) và (i1&gt;i0)], đặt gí trị cho flag = 0, ngược lại đạt giá trị flag = 1. </w:t>
-      </w:r>
-    </w:p>
-    <w:p>
-      <w:pPr>
-        <w:ind w:left="720"/>
-        <w:jc w:val="both"/>
-        <w:rPr>
-          <w:rFonts w:ascii="Times New Roman" w:hAnsi="Times New Roman" w:cs="Times New Roman"/>
-          <w:sz w:val="26"/>
-          <w:szCs w:val="26"/>
-        </w:rPr>
-      </w:pPr>
-      <w:r>
-        <w:rPr>
-          <w:rFonts w:ascii="Times New Roman" w:hAnsi="Times New Roman" w:cs="Times New Roman"/>
-          <w:sz w:val="26"/>
-          <w:szCs w:val="26"/>
-        </w:rPr>
-        <w:t xml:space="preserve">+ Bước 10 : Ghi giá trị của flag vào phía bên trái của bit cuối cùng của pixel đầu tiên trong ảnh giấu. </w:t>
-      </w:r>
-    </w:p>
-    <w:p>
-      <w:pPr>
-        <w:ind w:left="720"/>
-        <w:jc w:val="both"/>
-        <w:rPr>
-          <w:rFonts w:ascii="Times New Roman" w:hAnsi="Times New Roman" w:cs="Times New Roman"/>
-          <w:sz w:val="26"/>
-          <w:szCs w:val="26"/>
-        </w:rPr>
-      </w:pPr>
-      <w:r>
-        <w:rPr>
-          <w:rFonts w:ascii="Times New Roman" w:hAnsi="Times New Roman" w:cs="Times New Roman"/>
-          <w:sz w:val="26"/>
-          <w:szCs w:val="26"/>
-        </w:rPr>
-        <w:t>+ Bước 11: Mở ảnh gốc ở chế độ đọc. Tạo một ảnh mang giống ảnh gốc ở chế độ ghi.</w:t>
-      </w:r>
-    </w:p>
-    <w:p>
-      <w:pPr>
-        <w:ind w:left="720"/>
-        <w:jc w:val="both"/>
-        <w:rPr>
-          <w:rFonts w:ascii="Times New Roman" w:hAnsi="Times New Roman" w:cs="Times New Roman"/>
-          <w:sz w:val="26"/>
-          <w:szCs w:val="26"/>
-        </w:rPr>
-      </w:pPr>
-      <w:r>
-        <w:rPr>
-          <w:rFonts w:ascii="Times New Roman" w:hAnsi="Times New Roman" w:cs="Times New Roman"/>
-          <w:sz w:val="26"/>
-          <w:szCs w:val="26"/>
-        </w:rPr>
-        <w:t xml:space="preserve">+ Bước 12: đọc Header của file gốc. Ghi thông tin header này lên ảnh mang. Từ ảnh gốc, đọc giá trị RGB của mỗi pixel. </w:t>
-      </w:r>
-    </w:p>
-    <w:p>
-      <w:pPr>
-        <w:ind w:left="720"/>
-        <w:jc w:val="both"/>
-        <w:rPr>
-          <w:rFonts w:ascii="Times New Roman" w:hAnsi="Times New Roman" w:cs="Times New Roman"/>
-          <w:sz w:val="26"/>
-          <w:szCs w:val="26"/>
-        </w:rPr>
-      </w:pPr>
-      <w:r>
-        <w:rPr>
-          <w:rFonts w:ascii="Times New Roman" w:hAnsi="Times New Roman" w:cs="Times New Roman"/>
-          <w:sz w:val="26"/>
-          <w:szCs w:val="26"/>
-        </w:rPr>
-        <w:t xml:space="preserve">+ Bước 13: đọc bit stream của dữ liệu. Nếu giá trị của cờ là 0 thì giữ nguyên giá trị bit của dữ liệu, sau đó ghi đè lên bit cuối cùng của màu xanh của pixel, ngược lại, nếu giá trị cờ là 1 thì đảo lại bit dữ liệu rời mới ghi lên pixcel (0 thành 1 hoặc 1 thành 0). Ghi pixel này vào ảnh stego. </w:t>
-      </w:r>
-    </w:p>
-    <w:p>
-      <w:pPr>
-        <w:ind w:left="720"/>
-        <w:jc w:val="both"/>
-        <w:rPr>
-          <w:rFonts w:ascii="Times New Roman" w:hAnsi="Times New Roman" w:cs="Times New Roman"/>
-          <w:sz w:val="26"/>
-          <w:szCs w:val="26"/>
-        </w:rPr>
-      </w:pPr>
-      <w:r>
-        <w:rPr>
-          <w:rFonts w:ascii="Times New Roman" w:hAnsi="Times New Roman" w:cs="Times New Roman"/>
-          <w:sz w:val="26"/>
-          <w:szCs w:val="26"/>
-        </w:rPr>
-        <w:t>+ Bước 14: Nếu toàn bộ các LSB đã được sửa đổi thành công, thì ghi nốt các bit còn lại của các pixel vào ảnh mang. Ngược lại, quay lại bước 13.</w:t>
-      </w:r>
-    </w:p>
-    <w:p>
-      <w:pPr>
-        <w:rPr>
-          <w:rFonts w:ascii="Times New Roman" w:hAnsi="Times New Roman" w:cs="Times New Roman"/>
-          <w:b/>
-          <w:bCs/>
-          <w:sz w:val="26"/>
-          <w:szCs w:val="26"/>
-        </w:rPr>
-      </w:pPr>
-      <w:r>
-        <w:rPr>
-          <w:rFonts w:ascii="Times New Roman" w:hAnsi="Times New Roman" w:cs="Times New Roman"/>
-          <w:b/>
-          <w:bCs/>
-          <w:sz w:val="26"/>
-          <w:szCs w:val="26"/>
-        </w:rPr>
-        <w:t>Thuật toán tách thủy vân</w:t>
-      </w:r>
-    </w:p>
-    <w:p>
-      <w:pPr>
-        <w:ind w:firstLine="720"/>
-        <w:jc w:val="both"/>
-        <w:rPr>
-          <w:rFonts w:ascii="Times New Roman" w:hAnsi="Times New Roman" w:cs="Times New Roman"/>
-          <w:sz w:val="26"/>
-          <w:szCs w:val="26"/>
-        </w:rPr>
-      </w:pPr>
-      <w:r>
-        <w:rPr>
-          <w:rFonts w:ascii="Times New Roman" w:hAnsi="Times New Roman" w:cs="Times New Roman"/>
-          <w:sz w:val="26"/>
-          <w:szCs w:val="26"/>
-        </w:rPr>
-        <w:t xml:space="preserve">+ Bước 1: Mở ảnh Stego dưới chế độ đọc </w:t>
-      </w:r>
-    </w:p>
-    <w:p>
-      <w:pPr>
-        <w:ind w:left="720"/>
-        <w:jc w:val="both"/>
-        <w:rPr>
-          <w:rFonts w:ascii="Times New Roman" w:hAnsi="Times New Roman" w:cs="Times New Roman"/>
-          <w:sz w:val="26"/>
-          <w:szCs w:val="26"/>
-        </w:rPr>
-      </w:pPr>
-      <w:r>
-        <w:rPr>
-          <w:rFonts w:ascii="Times New Roman" w:hAnsi="Times New Roman" w:cs="Times New Roman"/>
-          <w:sz w:val="26"/>
-          <w:szCs w:val="26"/>
-        </w:rPr>
-        <w:t xml:space="preserve">+ Bước 2: Đọc bit liền kề bit cuối của pixel đầu tiên trong ảnh. Dựa trên giá trị của nó, đặt giá trị flag là 0 hoặc 1. </w:t>
-      </w:r>
-    </w:p>
-    <w:p>
-      <w:pPr>
-        <w:ind w:firstLine="720"/>
-        <w:jc w:val="both"/>
-        <w:rPr>
-          <w:rFonts w:ascii="Times New Roman" w:hAnsi="Times New Roman" w:cs="Times New Roman"/>
-          <w:sz w:val="26"/>
-          <w:szCs w:val="26"/>
-        </w:rPr>
-      </w:pPr>
-      <w:r>
-        <w:rPr>
-          <w:rFonts w:ascii="Times New Roman" w:hAnsi="Times New Roman" w:cs="Times New Roman"/>
-          <w:sz w:val="26"/>
-          <w:szCs w:val="26"/>
-        </w:rPr>
-        <w:t xml:space="preserve">+ Bước 3: Đọc từng pixel của ảnh Stego. </w:t>
-      </w:r>
-    </w:p>
-    <w:p>
-      <w:pPr>
-        <w:ind w:left="720"/>
-        <w:jc w:val="both"/>
-        <w:rPr>
-          <w:rFonts w:ascii="Times New Roman" w:hAnsi="Times New Roman" w:cs="Times New Roman"/>
-          <w:sz w:val="26"/>
-          <w:szCs w:val="26"/>
-        </w:rPr>
-      </w:pPr>
-      <w:r>
-        <w:rPr>
-          <w:rFonts w:ascii="Times New Roman" w:hAnsi="Times New Roman" w:cs="Times New Roman"/>
-          <w:sz w:val="26"/>
-          <w:szCs w:val="26"/>
-        </w:rPr>
-        <w:t xml:space="preserve">+ Bước 4: Nếu flag là 0 thì đọc bit cuối cùng của mỗi pixel và đưa vào một mảng. Ngược lại nếu flag = 1 thì đảo bit rồi mới chuyển vào mảng. </w:t>
-      </w:r>
-    </w:p>
-    <w:p>
-      <w:pPr>
-        <w:ind w:left="720"/>
-        <w:jc w:val="both"/>
-        <w:rPr>
-          <w:rFonts w:ascii="Times New Roman" w:hAnsi="Times New Roman" w:cs="Times New Roman"/>
-          <w:sz w:val="26"/>
-          <w:szCs w:val="26"/>
-        </w:rPr>
-      </w:pPr>
-      <w:r>
-        <w:rPr>
-          <w:rFonts w:ascii="Times New Roman" w:hAnsi="Times New Roman" w:cs="Times New Roman"/>
-          <w:sz w:val="26"/>
-          <w:szCs w:val="26"/>
-        </w:rPr>
-        <w:t xml:space="preserve">+ Bước 5: Đọc mỗi 8 pixel theo cách trên, sau đó chuyển nội dung của mỗi 8 phần tử của mạng sang hệ thập phân, dây chính là giá trị ASCII của kí tự. </w:t>
-      </w:r>
-    </w:p>
-    <w:p>
-      <w:pPr>
-        <w:ind w:firstLine="720"/>
-        <w:jc w:val="both"/>
-        <w:rPr>
-          <w:rFonts w:ascii="Times New Roman" w:hAnsi="Times New Roman" w:cs="Times New Roman"/>
-          <w:sz w:val="26"/>
-          <w:szCs w:val="26"/>
-        </w:rPr>
-      </w:pPr>
-      <w:r>
-        <w:rPr>
-          <w:rFonts w:ascii="Times New Roman" w:hAnsi="Times New Roman" w:cs="Times New Roman"/>
-          <w:sz w:val="26"/>
-          <w:szCs w:val="26"/>
-        </w:rPr>
-        <w:t>+ Bước 6: Nếu chưa gặp giá trị EOF thì in kí tự và quay lại bước 3.</w:t>
-      </w:r>
-    </w:p>
-    <w:p>
-      <w:pPr>
-        <w:ind w:firstLine="720"/>
-        <w:jc w:val="both"/>
-        <w:rPr>
-          <w:rFonts w:ascii="Times New Roman" w:hAnsi="Times New Roman" w:cs="Times New Roman"/>
-          <w:sz w:val="26"/>
-          <w:szCs w:val="26"/>
-        </w:rPr>
-      </w:pPr>
-    </w:p>
-    <w:p>
-      <w:pPr>
-        <w:rPr>
-          <w:rFonts w:ascii="Times New Roman" w:hAnsi="Times New Roman" w:cs="Times New Roman"/>
-          <w:b/>
-          <w:bCs/>
-          <w:sz w:val="26"/>
-          <w:szCs w:val="26"/>
-        </w:rPr>
-      </w:pPr>
-      <w:r>
-        <w:rPr>
-          <w:rFonts w:ascii="Times New Roman" w:hAnsi="Times New Roman" w:cs="Times New Roman"/>
-          <w:b/>
-          <w:bCs/>
-          <w:sz w:val="26"/>
-          <w:szCs w:val="26"/>
-        </w:rPr>
-        <w:lastRenderedPageBreak/>
         <w:t>Ví dụ minh họa</w:t>
       </w:r>
     </w:p>
@@ -15169,7 +15800,7 @@
           <w:szCs w:val="26"/>
         </w:rPr>
         <w:drawing>
-          <wp:inline distT="0" distB="0" distL="0" distR="0" wp14:anchorId="03993C12" wp14:editId="28A23982">
+          <wp:inline distT="0" distB="0" distL="0" distR="0" wp14:anchorId="2654D19F" wp14:editId="1EFA9343">
             <wp:extent cx="2240280" cy="2059414"/>
             <wp:effectExtent l="0" t="0" r="7620" b="0"/>
             <wp:docPr id="28" name="Picture 28"/>
@@ -15278,7 +15909,7 @@
           <w:szCs w:val="26"/>
         </w:rPr>
         <w:drawing>
-          <wp:inline distT="0" distB="0" distL="0" distR="0" wp14:anchorId="72850831" wp14:editId="74982314">
+          <wp:inline distT="0" distB="0" distL="0" distR="0" wp14:anchorId="0DF0244B" wp14:editId="50AD1881">
             <wp:extent cx="2407920" cy="2037954"/>
             <wp:effectExtent l="0" t="0" r="0" b="635"/>
             <wp:docPr id="29" name="Picture 29"/>
@@ -15365,6 +15996,7 @@
           <w:sz w:val="26"/>
           <w:szCs w:val="26"/>
         </w:rPr>
+        <w:lastRenderedPageBreak/>
         <w:t xml:space="preserve">+ Đọc 16 bits cuối của ảnh Stego ta nhận được chuỗi 1011011110010110 </w:t>
       </w:r>
     </w:p>
@@ -15385,17 +16017,24 @@
         </w:rPr>
         <w:t>+ Do flag = 1 , ta cần thực hiện phép đảo bit để nhận được chuổi nguyên bản 0100100001101001.</w:t>
       </w:r>
+      <w:r>
+        <w:rPr>
+          <w:rFonts w:ascii="Times New Roman" w:hAnsi="Times New Roman" w:cs="Times New Roman"/>
+          <w:sz w:val="26"/>
+          <w:szCs w:val="26"/>
+        </w:rPr>
+        <w:t xml:space="preserve"> [9]</w:t>
+      </w:r>
     </w:p>
     <w:p>
       <w:pPr>
         <w:pStyle w:val="A3"/>
       </w:pPr>
-      <w:bookmarkStart w:id="43" w:name="_Toc131330086"/>
-      <w:r>
-        <w:lastRenderedPageBreak/>
+      <w:bookmarkStart w:id="44" w:name="_Toc131330086"/>
+      <w:r>
         <w:t>Thuật toán PCT</w:t>
       </w:r>
-      <w:bookmarkEnd w:id="43"/>
+      <w:bookmarkEnd w:id="44"/>
     </w:p>
     <w:p>
       <w:pPr>
@@ -15413,6 +16052,14 @@
           <w:szCs w:val="26"/>
         </w:rPr>
         <w:t xml:space="preserve">     </w:t>
+      </w:r>
+      <w:r>
+        <w:rPr>
+          <w:rFonts w:ascii="Times New Roman" w:hAnsi="Times New Roman" w:cs="Times New Roman"/>
+          <w:sz w:val="26"/>
+          <w:szCs w:val="26"/>
+        </w:rPr>
+        <w:t xml:space="preserve">[9] </w:t>
       </w:r>
       <w:r>
         <w:rPr>
@@ -15645,7 +16292,7 @@
           <w:szCs w:val="26"/>
         </w:rPr>
         <w:drawing>
-          <wp:inline distT="0" distB="0" distL="0" distR="0" wp14:anchorId="0B86AA09" wp14:editId="4835C0CF">
+          <wp:inline distT="0" distB="0" distL="0" distR="0" wp14:anchorId="1B91DCBD" wp14:editId="45CE0A43">
             <wp:extent cx="2491956" cy="289585"/>
             <wp:effectExtent l="0" t="0" r="3810" b="0"/>
             <wp:docPr id="3" name="Picture 3"/>
@@ -15707,7 +16354,7 @@
           <w:szCs w:val="26"/>
         </w:rPr>
         <w:drawing>
-          <wp:inline distT="0" distB="0" distL="0" distR="0" wp14:anchorId="51329F1D" wp14:editId="1E0EF42D">
+          <wp:inline distT="0" distB="0" distL="0" distR="0" wp14:anchorId="0C6C90BF" wp14:editId="3BF9B226">
             <wp:extent cx="2019300" cy="266700"/>
             <wp:effectExtent l="0" t="0" r="0" b="0"/>
             <wp:docPr id="30" name="Picture 30"/>
@@ -15758,7 +16405,7 @@
           <w:szCs w:val="26"/>
         </w:rPr>
         <w:drawing>
-          <wp:inline distT="0" distB="0" distL="0" distR="0" wp14:anchorId="3EBA379E" wp14:editId="08F47700">
+          <wp:inline distT="0" distB="0" distL="0" distR="0" wp14:anchorId="75342F92" wp14:editId="6E11F716">
             <wp:extent cx="396274" cy="281964"/>
             <wp:effectExtent l="0" t="0" r="3810" b="3810"/>
             <wp:docPr id="32" name="Picture 32"/>
@@ -15839,6 +16486,7 @@
           <w:sz w:val="26"/>
           <w:szCs w:val="26"/>
         </w:rPr>
+        <w:lastRenderedPageBreak/>
         <w:t>Dữ liệu ra:</w:t>
       </w:r>
     </w:p>
@@ -15877,7 +16525,6 @@
           <w:sz w:val="26"/>
           <w:szCs w:val="26"/>
         </w:rPr>
-        <w:lastRenderedPageBreak/>
         <w:t xml:space="preserve">- Các khái niệm cơ bản : </w:t>
       </w:r>
     </w:p>
@@ -16012,7 +16659,7 @@
           <w:szCs w:val="26"/>
         </w:rPr>
         <w:drawing>
-          <wp:inline distT="0" distB="0" distL="0" distR="0" wp14:anchorId="2586033C" wp14:editId="2136CC2C">
+          <wp:inline distT="0" distB="0" distL="0" distR="0" wp14:anchorId="4240FB5B" wp14:editId="51F7AF58">
             <wp:extent cx="5440680" cy="1699260"/>
             <wp:effectExtent l="0" t="0" r="7620" b="0"/>
             <wp:docPr id="33" name="Picture 33"/>
@@ -16070,7 +16717,7 @@
           <w:szCs w:val="26"/>
         </w:rPr>
         <w:drawing>
-          <wp:inline distT="0" distB="0" distL="0" distR="0" wp14:anchorId="4E437060" wp14:editId="0C3AFC27">
+          <wp:inline distT="0" distB="0" distL="0" distR="0" wp14:anchorId="260EA248" wp14:editId="1A74596F">
             <wp:extent cx="2080440" cy="358171"/>
             <wp:effectExtent l="0" t="0" r="0" b="3810"/>
             <wp:docPr id="34" name="Picture 34"/>
@@ -16143,6 +16790,14 @@
         </w:rPr>
         <w:t xml:space="preserve">+ Phép đảo bít là một phép biến đổi trên các bit nhị phân. Đảo bit b tương đương với phép biển đổi thay b bởi 1- b, tức là nếu ban đầu b nhận giá trị 0 thì sau khi đảo nó sẽ nhận giá trị 1 và ngược lại, nếu ban đầu b có giá trị là 1 thì sau khi đảo nó sẽ có giá trị 0. </w:t>
       </w:r>
+      <w:r>
+        <w:rPr>
+          <w:rFonts w:ascii="Times New Roman" w:hAnsi="Times New Roman" w:cs="Times New Roman"/>
+          <w:sz w:val="26"/>
+          <w:szCs w:val="26"/>
+        </w:rPr>
+        <w:t>[9]</w:t>
+      </w:r>
     </w:p>
     <w:p>
       <w:pPr>
@@ -16215,6 +16870,14 @@
           <w:sz w:val="26"/>
           <w:szCs w:val="26"/>
         </w:rPr>
+        <w:t xml:space="preserve">[9] </w:t>
+      </w:r>
+      <w:r>
+        <w:rPr>
+          <w:rFonts w:ascii="Times New Roman" w:hAnsi="Times New Roman" w:cs="Times New Roman"/>
+          <w:sz w:val="26"/>
+          <w:szCs w:val="26"/>
+        </w:rPr>
         <w:t xml:space="preserve">Giả sử cho hai ma trận nhị phân A và B có cùng kích thước </w:t>
       </w:r>
     </w:p>
@@ -16253,6 +16916,7 @@
           <w:sz w:val="26"/>
           <w:szCs w:val="26"/>
         </w:rPr>
+        <w:lastRenderedPageBreak/>
         <w:t>Trong đó C[i,j] = A[i,j] + B[i,j] ;</w:t>
       </w:r>
     </w:p>
@@ -16268,9 +16932,8 @@
           <w:bCs/>
           <w:noProof/>
         </w:rPr>
-        <w:lastRenderedPageBreak/>
         <w:drawing>
-          <wp:inline distT="0" distB="0" distL="0" distR="0" wp14:anchorId="4DE81F83" wp14:editId="5D0DB908">
+          <wp:inline distT="0" distB="0" distL="0" distR="0" wp14:anchorId="7C97B06B" wp14:editId="6257E271">
             <wp:extent cx="1752600" cy="1752600"/>
             <wp:effectExtent l="0" t="0" r="0" b="0"/>
             <wp:docPr id="35" name="Picture 35"/>
@@ -16373,7 +17036,7 @@
           <w:szCs w:val="26"/>
         </w:rPr>
         <w:drawing>
-          <wp:inline distT="0" distB="0" distL="0" distR="0" wp14:anchorId="72805CF1" wp14:editId="417A7F1D">
+          <wp:inline distT="0" distB="0" distL="0" distR="0" wp14:anchorId="609706B4" wp14:editId="1CE918AF">
             <wp:extent cx="5189670" cy="1089754"/>
             <wp:effectExtent l="0" t="0" r="0" b="0"/>
             <wp:docPr id="36" name="Picture 36"/>
@@ -16498,7 +17161,7 @@
           <w:noProof/>
         </w:rPr>
         <w:drawing>
-          <wp:inline distT="0" distB="0" distL="0" distR="0" wp14:anchorId="136B553A" wp14:editId="17B155CF">
+          <wp:inline distT="0" distB="0" distL="0" distR="0" wp14:anchorId="3564BDA1" wp14:editId="74CB8AF9">
             <wp:extent cx="5008418" cy="1268837"/>
             <wp:effectExtent l="0" t="0" r="1905" b="7620"/>
             <wp:docPr id="37" name="Picture 37"/>
@@ -16644,8 +17307,9 @@
           <w:bCs/>
           <w:noProof/>
         </w:rPr>
+        <w:lastRenderedPageBreak/>
         <w:drawing>
-          <wp:inline distT="0" distB="0" distL="0" distR="0" wp14:anchorId="0935A179" wp14:editId="69804611">
+          <wp:inline distT="0" distB="0" distL="0" distR="0" wp14:anchorId="3F9F6938" wp14:editId="61945F6F">
             <wp:extent cx="1739438" cy="1028700"/>
             <wp:effectExtent l="0" t="0" r="0" b="0"/>
             <wp:docPr id="38" name="Picture 38"/>
@@ -16697,7 +17361,6 @@
           <w:sz w:val="26"/>
           <w:szCs w:val="26"/>
         </w:rPr>
-        <w:lastRenderedPageBreak/>
         <w:t xml:space="preserve">Thì SUM (T x W) = 3+1+2+5+1+2 =14 </w:t>
       </w:r>
     </w:p>
@@ -16742,7 +17405,7 @@
           <w:szCs w:val="26"/>
         </w:rPr>
         <w:drawing>
-          <wp:inline distT="0" distB="0" distL="0" distR="0" wp14:anchorId="790CF355" wp14:editId="00DFF912">
+          <wp:inline distT="0" distB="0" distL="0" distR="0" wp14:anchorId="141E1A37" wp14:editId="61E0713E">
             <wp:extent cx="4389500" cy="304826"/>
             <wp:effectExtent l="0" t="0" r="0" b="0"/>
             <wp:docPr id="39" name="Picture 39"/>
@@ -16792,7 +17455,7 @@
           <w:noProof/>
         </w:rPr>
         <w:drawing>
-          <wp:inline distT="0" distB="0" distL="0" distR="0" wp14:anchorId="2B62DE50" wp14:editId="0AF77470">
+          <wp:inline distT="0" distB="0" distL="0" distR="0" wp14:anchorId="7A653960" wp14:editId="1857209F">
             <wp:extent cx="5197290" cy="2842506"/>
             <wp:effectExtent l="0" t="0" r="3810" b="0"/>
             <wp:docPr id="40" name="Picture 40"/>
@@ -16873,7 +17536,7 @@
           <w:szCs w:val="26"/>
         </w:rPr>
         <w:drawing>
-          <wp:inline distT="0" distB="0" distL="0" distR="0" wp14:anchorId="523AB5B4" wp14:editId="3159A7C0">
+          <wp:inline distT="0" distB="0" distL="0" distR="0" wp14:anchorId="618B3A44" wp14:editId="35473FFC">
             <wp:extent cx="1074513" cy="205758"/>
             <wp:effectExtent l="0" t="0" r="0" b="3810"/>
             <wp:docPr id="41" name="Picture 41"/>
@@ -16954,7 +17617,7 @@
           <w:szCs w:val="26"/>
         </w:rPr>
         <w:drawing>
-          <wp:inline distT="0" distB="0" distL="0" distR="0" wp14:anchorId="57853B61" wp14:editId="2D43CEC8">
+          <wp:inline distT="0" distB="0" distL="0" distR="0" wp14:anchorId="096E7500" wp14:editId="6D8B3B4B">
             <wp:extent cx="1409822" cy="304826"/>
             <wp:effectExtent l="0" t="0" r="0" b="0"/>
             <wp:docPr id="42" name="Picture 42"/>
@@ -17016,7 +17679,7 @@
           <w:szCs w:val="26"/>
         </w:rPr>
         <w:drawing>
-          <wp:inline distT="0" distB="0" distL="0" distR="0" wp14:anchorId="1D60A0A1" wp14:editId="1EFF0F64">
+          <wp:inline distT="0" distB="0" distL="0" distR="0" wp14:anchorId="116E923A" wp14:editId="59EC76C9">
             <wp:extent cx="1806097" cy="243861"/>
             <wp:effectExtent l="0" t="0" r="3810" b="3810"/>
             <wp:docPr id="43" name="Picture 43"/>
@@ -17133,6 +17796,7 @@
           <w:sz w:val="26"/>
           <w:szCs w:val="26"/>
         </w:rPr>
+        <w:lastRenderedPageBreak/>
         <w:t xml:space="preserve">Khôi phục lại thông tin đã giấu. Khi người nhận được F‟ từ người gửi và biết ma trận mặt nạ K, ma trận trọng số W người nhạn chỉ cần tính S‟ =SUM (F‟ + K) x W =&gt; </w:t>
       </w:r>
       <w:r>
@@ -17143,7 +17807,7 @@
           <w:szCs w:val="26"/>
         </w:rPr>
         <w:drawing>
-          <wp:inline distT="0" distB="0" distL="0" distR="0" wp14:anchorId="39FE2D12" wp14:editId="6713D8CA">
+          <wp:inline distT="0" distB="0" distL="0" distR="0" wp14:anchorId="5F95F44E" wp14:editId="16CA34C6">
             <wp:extent cx="1120237" cy="266723"/>
             <wp:effectExtent l="0" t="0" r="3810" b="0"/>
             <wp:docPr id="44" name="Picture 44"/>
@@ -17186,6 +17850,14 @@
         </w:rPr>
         <w:t>, từ đó xác định được dãy bít (b1b2…br) đã giấu trong F</w:t>
       </w:r>
+      <w:r>
+        <w:rPr>
+          <w:rFonts w:ascii="Times New Roman" w:hAnsi="Times New Roman" w:cs="Times New Roman"/>
+          <w:sz w:val="26"/>
+          <w:szCs w:val="26"/>
+        </w:rPr>
+        <w:t xml:space="preserve"> [9]</w:t>
+      </w:r>
     </w:p>
     <w:p>
       <w:pPr>
@@ -17202,9 +17874,8 @@
           <w:bCs/>
           <w:noProof/>
         </w:rPr>
-        <w:lastRenderedPageBreak/>
         <w:drawing>
-          <wp:inline distT="0" distB="0" distL="0" distR="0" wp14:anchorId="7F70A1A2" wp14:editId="1EF5C568">
+          <wp:inline distT="0" distB="0" distL="0" distR="0" wp14:anchorId="66573AA3" wp14:editId="3B716D96">
             <wp:extent cx="5105842" cy="2095682"/>
             <wp:effectExtent l="0" t="0" r="0" b="0"/>
             <wp:docPr id="45" name="Picture 45"/>
@@ -17254,7 +17925,7 @@
           <w:noProof/>
         </w:rPr>
         <w:drawing>
-          <wp:inline distT="0" distB="0" distL="0" distR="0" wp14:anchorId="55A2DC81" wp14:editId="63F223C4">
+          <wp:inline distT="0" distB="0" distL="0" distR="0" wp14:anchorId="0985DC53" wp14:editId="6F6224E8">
             <wp:extent cx="4519052" cy="1661304"/>
             <wp:effectExtent l="0" t="0" r="0" b="0"/>
             <wp:docPr id="46" name="Picture 46"/>
@@ -17306,7 +17977,7 @@
           <w:noProof/>
         </w:rPr>
         <w:drawing>
-          <wp:inline distT="0" distB="0" distL="0" distR="0" wp14:anchorId="5B530D6A" wp14:editId="1C3674FA">
+          <wp:inline distT="0" distB="0" distL="0" distR="0" wp14:anchorId="232EC06F" wp14:editId="53992862">
             <wp:extent cx="4099915" cy="1066892"/>
             <wp:effectExtent l="0" t="0" r="0" b="0"/>
             <wp:docPr id="47" name="Picture 47"/>
@@ -17346,7 +18017,7 @@
       <w:pPr>
         <w:pStyle w:val="A2"/>
       </w:pPr>
-      <w:bookmarkStart w:id="44" w:name="_Toc131330087"/>
+      <w:bookmarkStart w:id="45" w:name="_Toc131330087"/>
       <w:r>
         <w:t>Tìm hiểu về các thuật toán thủy vân theo m</w:t>
       </w:r>
@@ -17359,13 +18030,13 @@
       <w:r>
         <w:t>)</w:t>
       </w:r>
-      <w:bookmarkEnd w:id="44"/>
+      <w:bookmarkEnd w:id="45"/>
     </w:p>
     <w:p>
       <w:pPr>
         <w:pStyle w:val="A3"/>
       </w:pPr>
-      <w:bookmarkStart w:id="45" w:name="_Toc131330088"/>
+      <w:bookmarkStart w:id="46" w:name="_Toc131330088"/>
       <w:r>
         <w:t>Hướng tiếp cậ</w:t>
       </w:r>
@@ -17375,7 +18046,7 @@
       <w:r>
         <w:t xml:space="preserve"> miền tần số</w:t>
       </w:r>
-      <w:bookmarkEnd w:id="45"/>
+      <w:bookmarkEnd w:id="46"/>
     </w:p>
     <w:p>
       <w:pPr>
@@ -17385,6 +18056,9 @@
         <w:jc w:val="both"/>
       </w:pPr>
       <w:r>
+        <w:t xml:space="preserve">[2] </w:t>
+      </w:r>
+      <w:r>
         <w:t>Các thuật toán này sử dụng ph</w:t>
       </w:r>
       <w:r>
@@ -17438,7 +18112,11 @@
         <w:t>ư</w:t>
       </w:r>
       <w:r>
-        <w:t>ợc nhúng trong miền tần số của ảnh theo kỹ thuật trải phổ trong truyền thông, kỹ thuật này đ</w:t>
+        <w:t xml:space="preserve">ợc nhúng trong miền tần số của ảnh theo kỹ thuật trải phổ trong truyền </w:t>
+      </w:r>
+      <w:r>
+        <w:lastRenderedPageBreak/>
+        <w:t>thông, kỹ thuật này đ</w:t>
       </w:r>
       <w:r>
         <w:t>ư</w:t>
@@ -17470,17 +18148,19 @@
       <w:r>
         <w:t>ơng pháp tốt giải quyết vấn đề về tính bền vững của thủy vân.</w:t>
       </w:r>
+      <w:r>
+        <w:t xml:space="preserve"> [2]</w:t>
+      </w:r>
     </w:p>
     <w:p>
       <w:pPr>
         <w:pStyle w:val="A3"/>
       </w:pPr>
-      <w:bookmarkStart w:id="46" w:name="_Toc131330089"/>
-      <w:r>
-        <w:lastRenderedPageBreak/>
+      <w:bookmarkStart w:id="47" w:name="_Toc131330089"/>
+      <w:r>
         <w:t>Miền tần số DCT</w:t>
       </w:r>
-      <w:bookmarkEnd w:id="46"/>
+      <w:bookmarkEnd w:id="47"/>
     </w:p>
     <w:p>
       <w:pPr>
@@ -17490,6 +18170,15 @@
         <w:jc w:val="both"/>
       </w:pPr>
       <w:r>
+        <w:t>[</w:t>
+      </w:r>
+      <w:r>
+        <w:t>9</w:t>
+      </w:r>
+      <w:r>
+        <w:t xml:space="preserve">] </w:t>
+      </w:r>
+      <w:r>
         <w:t>Biến đổi cosin rời rạc DCT đ</w:t>
       </w:r>
       <w:r>
@@ -17568,7 +18257,7 @@
           <w:noProof/>
         </w:rPr>
         <w:drawing>
-          <wp:inline distT="0" distB="0" distL="0" distR="0" wp14:anchorId="703249A6" wp14:editId="5440534C">
+          <wp:inline distT="0" distB="0" distL="0" distR="0" wp14:anchorId="35AF0B13" wp14:editId="174898B8">
             <wp:extent cx="5519972" cy="1004454"/>
             <wp:effectExtent l="0" t="0" r="5080" b="5715"/>
             <wp:docPr id="20" name="Picture 20"/>
@@ -17650,7 +18339,7 @@
           <w:noProof/>
         </w:rPr>
         <w:drawing>
-          <wp:inline distT="0" distB="0" distL="0" distR="0" wp14:anchorId="42C87D53" wp14:editId="207CB684">
+          <wp:inline distT="0" distB="0" distL="0" distR="0" wp14:anchorId="571782E4" wp14:editId="3C053993">
             <wp:extent cx="5309491" cy="824345"/>
             <wp:effectExtent l="0" t="0" r="5715" b="0"/>
             <wp:docPr id="21" name="Picture 21"/>
@@ -17752,7 +18441,7 @@
         </w:rPr>
         <w:lastRenderedPageBreak/>
         <w:drawing>
-          <wp:inline distT="0" distB="0" distL="0" distR="0" wp14:anchorId="6B72A5DD" wp14:editId="28520D2B">
+          <wp:inline distT="0" distB="0" distL="0" distR="0" wp14:anchorId="2F7E8097" wp14:editId="2317DF93">
             <wp:extent cx="3040380" cy="1930400"/>
             <wp:effectExtent l="0" t="0" r="7620" b="0"/>
             <wp:docPr id="22" name="Picture 22"/>
@@ -17798,8 +18487,8 @@
           <w:szCs w:val="26"/>
         </w:rPr>
       </w:pPr>
-      <w:bookmarkStart w:id="47" w:name="_Toc131280253"/>
-      <w:bookmarkStart w:id="48" w:name="_Toc135808184"/>
+      <w:bookmarkStart w:id="48" w:name="_Toc131280253"/>
+      <w:bookmarkStart w:id="49" w:name="_Toc135808184"/>
       <w:r>
         <w:rPr>
           <w:rFonts w:ascii="Times New Roman" w:hAnsi="Times New Roman" w:cs="Times New Roman"/>
@@ -17865,8 +18554,8 @@
         </w:rPr>
         <w:t xml:space="preserve"> Ví dụ bảng các hệ số DCT</w:t>
       </w:r>
-      <w:bookmarkEnd w:id="47"/>
       <w:bookmarkEnd w:id="48"/>
+      <w:bookmarkEnd w:id="49"/>
     </w:p>
     <w:p>
       <w:pPr>
@@ -18002,7 +18691,7 @@
           <w:noProof/>
         </w:rPr>
         <w:drawing>
-          <wp:inline distT="0" distB="0" distL="0" distR="0" wp14:anchorId="6ECFE417" wp14:editId="386E2C69">
+          <wp:inline distT="0" distB="0" distL="0" distR="0" wp14:anchorId="65E8BF26" wp14:editId="2CFA1037">
             <wp:extent cx="4168140" cy="1518292"/>
             <wp:effectExtent l="0" t="0" r="3810" b="5715"/>
             <wp:docPr id="23" name="Picture 23"/>
@@ -18048,8 +18737,8 @@
           <w:szCs w:val="26"/>
         </w:rPr>
       </w:pPr>
-      <w:bookmarkStart w:id="49" w:name="_Toc131280254"/>
-      <w:bookmarkStart w:id="50" w:name="_Toc135808185"/>
+      <w:bookmarkStart w:id="50" w:name="_Toc131280254"/>
+      <w:bookmarkStart w:id="51" w:name="_Toc135808185"/>
       <w:r>
         <w:rPr>
           <w:rFonts w:ascii="Times New Roman" w:hAnsi="Times New Roman" w:cs="Times New Roman"/>
@@ -18115,8 +18804,8 @@
         </w:rPr>
         <w:t xml:space="preserve"> Phân chia 3 miền tần số thấp giữa, cao của phép biến đổi DCT.</w:t>
       </w:r>
-      <w:bookmarkEnd w:id="49"/>
       <w:bookmarkEnd w:id="50"/>
+      <w:bookmarkEnd w:id="51"/>
     </w:p>
     <w:p>
       <w:pPr>
@@ -18213,6 +18902,15 @@
       <w:r>
         <w:t>ơng thức nhúng.</w:t>
       </w:r>
+      <w:r>
+        <w:t xml:space="preserve"> [</w:t>
+      </w:r>
+      <w:r>
+        <w:t>9</w:t>
+      </w:r>
+      <w:r>
+        <w:t>]</w:t>
+      </w:r>
     </w:p>
     <w:p>
       <w:pPr>
@@ -18225,7 +18923,7 @@
           <w:noProof/>
         </w:rPr>
         <w:drawing>
-          <wp:inline distT="0" distB="0" distL="0" distR="0" wp14:anchorId="0226D456" wp14:editId="26ACA49C">
+          <wp:inline distT="0" distB="0" distL="0" distR="0" wp14:anchorId="55783CBE" wp14:editId="00BF3173">
             <wp:extent cx="4137171" cy="5021580"/>
             <wp:effectExtent l="0" t="0" r="0" b="7620"/>
             <wp:docPr id="24" name="Picture 24"/>
@@ -18265,11 +18963,11 @@
       <w:pPr>
         <w:pStyle w:val="A3"/>
       </w:pPr>
-      <w:bookmarkStart w:id="51" w:name="_Toc131330090"/>
+      <w:bookmarkStart w:id="52" w:name="_Toc131330090"/>
       <w:r>
         <w:t>Miền tần số DWT</w:t>
       </w:r>
-      <w:bookmarkEnd w:id="51"/>
+      <w:bookmarkEnd w:id="52"/>
     </w:p>
     <w:p>
       <w:pPr>
@@ -18295,7 +18993,13 @@
         <w:jc w:val="both"/>
       </w:pPr>
       <w:r>
-        <w:t xml:space="preserve">     Trong phép biến đổi này, Wavelets là các hàm đ</w:t>
+        <w:t xml:space="preserve">     </w:t>
+      </w:r>
+      <w:r>
+        <w:t xml:space="preserve">[9] </w:t>
+      </w:r>
+      <w:r>
+        <w:t>Trong phép biến đổi này, Wavelets là các hàm đ</w:t>
       </w:r>
       <w:r>
         <w:t>ư</w:t>
@@ -18374,7 +19078,7 @@
           <w:noProof/>
         </w:rPr>
         <w:drawing>
-          <wp:inline distT="0" distB="0" distL="0" distR="0" wp14:anchorId="4833C572" wp14:editId="052A8FEB">
+          <wp:inline distT="0" distB="0" distL="0" distR="0" wp14:anchorId="41D8B5E2" wp14:editId="31C68648">
             <wp:extent cx="5760720" cy="1528445"/>
             <wp:effectExtent l="0" t="0" r="0" b="0"/>
             <wp:docPr id="25" name="Picture 25"/>
@@ -18485,7 +19189,7 @@
           <w:noProof/>
         </w:rPr>
         <w:drawing>
-          <wp:inline distT="0" distB="0" distL="0" distR="0" wp14:anchorId="4CDFD441" wp14:editId="41DEB00F">
+          <wp:inline distT="0" distB="0" distL="0" distR="0" wp14:anchorId="281A3BAB" wp14:editId="116FDBDA">
             <wp:extent cx="5524500" cy="1800225"/>
             <wp:effectExtent l="0" t="0" r="0" b="9525"/>
             <wp:docPr id="26" name="Picture 26"/>
@@ -18531,8 +19235,8 @@
           <w:szCs w:val="26"/>
         </w:rPr>
       </w:pPr>
-      <w:bookmarkStart w:id="52" w:name="_Toc131280255"/>
-      <w:bookmarkStart w:id="53" w:name="_Toc135808186"/>
+      <w:bookmarkStart w:id="53" w:name="_Toc131280255"/>
+      <w:bookmarkStart w:id="54" w:name="_Toc135808186"/>
       <w:r>
         <w:rPr>
           <w:rFonts w:ascii="Times New Roman" w:hAnsi="Times New Roman" w:cs="Times New Roman"/>
@@ -18598,8 +19302,8 @@
         </w:rPr>
         <w:t xml:space="preserve"> Biến đổi Wavelet và cấu trúc dải thông</w:t>
       </w:r>
-      <w:bookmarkEnd w:id="52"/>
       <w:bookmarkEnd w:id="53"/>
+      <w:bookmarkEnd w:id="54"/>
     </w:p>
     <w:p>
       <w:pPr>
@@ -18681,6 +19385,9 @@
       <w:r>
         <w:t>Tổng quát, biến đổi sóng con thực hiện triển khai tần số không gian đa tỷ lệ của một ảnh. Khai triển này tạo ra các hệ số xấp xỉ và các hệ số chi tiết ngang, dọc và chéo. Quá trình khai triển lại tiếp tục với các hệ số xấp xỉ ở mức phân tích cao hơn. Các hệ số xấp xỉ sau cùng chứa thông tin về băng tần thấp nhất trong khi các hệ số chi tiết chứa thông tin về băng tần cao hơn.</w:t>
       </w:r>
+      <w:r>
+        <w:t xml:space="preserve"> [9]</w:t>
+      </w:r>
     </w:p>
     <w:p>
       <w:pPr>
@@ -18704,7 +19411,13 @@
         <w:jc w:val="both"/>
       </w:pPr>
       <w:r>
-        <w:t xml:space="preserve">     Ngày nay, có nhiều thuật toán thủy vân sử dụng biến đổi sóng con và các kỹ thuật l</w:t>
+        <w:t xml:space="preserve">     </w:t>
+      </w:r>
+      <w:r>
+        <w:t xml:space="preserve">[9] </w:t>
+      </w:r>
+      <w:r>
+        <w:t>Ngày nay, có nhiều thuật toán thủy vân sử dụng biến đổi sóng con và các kỹ thuật l</w:t>
       </w:r>
       <w:r>
         <w:t>ư</w:t>
@@ -18790,6 +19503,9 @@
       </w:r>
       <w:r>
         <w:t>.</w:t>
+      </w:r>
+      <w:r>
+        <w:t xml:space="preserve"> [9]</w:t>
       </w:r>
     </w:p>
     <w:p>
@@ -18895,12 +19611,12 @@
       <w:pPr>
         <w:pStyle w:val="A1"/>
       </w:pPr>
-      <w:bookmarkStart w:id="54" w:name="_Toc131330091"/>
+      <w:bookmarkStart w:id="55" w:name="_Toc131330091"/>
       <w:r>
         <w:lastRenderedPageBreak/>
         <w:t>CÀI ĐẶT THỬ NGHIỆM</w:t>
       </w:r>
-      <w:bookmarkEnd w:id="54"/>
+      <w:bookmarkEnd w:id="55"/>
     </w:p>
     <w:p>
       <w:pPr>
@@ -18915,16 +19631,17 @@
       <w:pPr>
         <w:pStyle w:val="A2"/>
       </w:pPr>
-      <w:bookmarkStart w:id="55" w:name="_Toc131330092"/>
+      <w:bookmarkStart w:id="56" w:name="_Toc131330092"/>
       <w:r>
         <w:t>Phát biểu bài toán</w:t>
       </w:r>
-      <w:bookmarkEnd w:id="55"/>
-    </w:p>
-    <w:p>
-      <w:pPr>
-        <w:pStyle w:val="NoSpacing"/>
-        <w:spacing w:line="360" w:lineRule="auto"/>
+      <w:bookmarkEnd w:id="56"/>
+    </w:p>
+    <w:p>
+      <w:pPr>
+        <w:pStyle w:val="NoSpacing"/>
+        <w:spacing w:line="360" w:lineRule="auto"/>
+        <w:jc w:val="both"/>
       </w:pPr>
       <w:r>
         <w:t xml:space="preserve">     </w:t>
@@ -18937,14 +19654,14 @@
       <w:pPr>
         <w:pStyle w:val="A2"/>
       </w:pPr>
-      <w:bookmarkStart w:id="56" w:name="_Toc131330093"/>
+      <w:bookmarkStart w:id="57" w:name="_Toc131330093"/>
       <w:r>
         <w:t>Ứ</w:t>
       </w:r>
       <w:r>
         <w:t>ng dụng chương trình</w:t>
       </w:r>
-      <w:bookmarkEnd w:id="56"/>
+      <w:bookmarkEnd w:id="57"/>
     </w:p>
     <w:p>
       <w:pPr>
@@ -18975,11 +19692,11 @@
       <w:pPr>
         <w:pStyle w:val="A2"/>
       </w:pPr>
-      <w:bookmarkStart w:id="57" w:name="_Toc131330094"/>
+      <w:bookmarkStart w:id="58" w:name="_Toc131330094"/>
       <w:r>
         <w:t>Hướng dẫn sử dụng</w:t>
       </w:r>
-      <w:bookmarkEnd w:id="57"/>
+      <w:bookmarkEnd w:id="58"/>
     </w:p>
     <w:p>
       <w:pPr>
@@ -19586,12 +20303,12 @@
       <w:pPr>
         <w:pStyle w:val="A1"/>
       </w:pPr>
-      <w:bookmarkStart w:id="58" w:name="_Toc131330095"/>
+      <w:bookmarkStart w:id="59" w:name="_Toc131330095"/>
       <w:r>
         <w:lastRenderedPageBreak/>
         <w:t>KẾT LUẬN</w:t>
       </w:r>
-      <w:bookmarkEnd w:id="58"/>
+      <w:bookmarkEnd w:id="59"/>
     </w:p>
     <w:p>
       <w:pPr>
@@ -19727,7 +20444,7 @@
         </w:numPr>
         <w:ind w:left="360"/>
       </w:pPr>
-      <w:bookmarkStart w:id="59" w:name="_Toc131330096"/>
+      <w:bookmarkStart w:id="60" w:name="_Toc131330096"/>
       <w:r>
         <w:lastRenderedPageBreak/>
         <w:t xml:space="preserve"> </w:t>
@@ -19735,28 +20452,35 @@
       <w:r>
         <w:t>TÀI LIỆU THAM KHẢO</w:t>
       </w:r>
-      <w:bookmarkEnd w:id="59"/>
+      <w:bookmarkEnd w:id="60"/>
+    </w:p>
+    <w:p>
+      <w:pPr>
+        <w:pStyle w:val="NoSpacing"/>
+      </w:pPr>
     </w:p>
     <w:sdt>
       <w:sdtPr>
-        <w:rPr>
-          <w:rFonts w:asciiTheme="minorHAnsi" w:eastAsiaTheme="minorHAnsi" w:hAnsiTheme="minorHAnsi" w:cstheme="minorBidi"/>
-          <w:color w:val="auto"/>
-          <w:sz w:val="22"/>
-          <w:szCs w:val="22"/>
-        </w:rPr>
-        <w:id w:val="856542643"/>
+        <w:id w:val="-1964578588"/>
         <w:docPartObj>
           <w:docPartGallery w:val="Bibliographies"/>
           <w:docPartUnique/>
         </w:docPartObj>
       </w:sdtPr>
-      <w:sdtEndPr/>
+      <w:sdtEndPr>
+        <w:rPr>
+          <w:rFonts w:asciiTheme="minorHAnsi" w:eastAsiaTheme="minorHAnsi" w:hAnsiTheme="minorHAnsi" w:cstheme="minorBidi"/>
+          <w:color w:val="auto"/>
+          <w:sz w:val="22"/>
+          <w:szCs w:val="22"/>
+        </w:rPr>
+      </w:sdtEndPr>
       <w:sdtContent>
         <w:p>
           <w:pPr>
             <w:pStyle w:val="Heading1"/>
             <w:spacing w:line="360" w:lineRule="auto"/>
+            <w:jc w:val="both"/>
             <w:rPr>
               <w:rFonts w:ascii="Times New Roman" w:hAnsi="Times New Roman" w:cs="Times New Roman"/>
               <w:sz w:val="26"/>
@@ -19809,6 +20533,14 @@
                   <w:sz w:val="26"/>
                   <w:szCs w:val="26"/>
                 </w:rPr>
+                <w:t xml:space="preserve"> </w:t>
+              </w:r>
+              <w:r>
+                <w:rPr>
+                  <w:rFonts w:ascii="Times New Roman" w:hAnsi="Times New Roman" w:cs="Times New Roman"/>
+                  <w:sz w:val="26"/>
+                  <w:szCs w:val="26"/>
+                </w:rPr>
                 <w:fldChar w:fldCharType="begin"/>
               </w:r>
               <w:r>
@@ -19826,6 +20558,56 @@
                   <w:szCs w:val="26"/>
                 </w:rPr>
                 <w:fldChar w:fldCharType="separate"/>
+              </w:r>
+              <w:r>
+                <w:rPr>
+                  <w:rFonts w:ascii="Times New Roman" w:hAnsi="Times New Roman" w:cs="Times New Roman"/>
+                  <w:noProof/>
+                  <w:sz w:val="26"/>
+                  <w:szCs w:val="26"/>
+                </w:rPr>
+                <w:t>Giới thiệu về kỹ thuật giấu thông tin. (n.d.). pp. https://antoanthongtin.gov.vn/giai-phap-khac/gioi-thieu-ve-ky-thuat-giau-thong-tin-100319.</w:t>
+              </w:r>
+            </w:p>
+            <w:p>
+              <w:pPr>
+                <w:pStyle w:val="Bibliography"/>
+                <w:spacing w:line="360" w:lineRule="auto"/>
+                <w:ind w:left="720" w:hanging="720"/>
+                <w:jc w:val="both"/>
+                <w:rPr>
+                  <w:rFonts w:ascii="Times New Roman" w:hAnsi="Times New Roman" w:cs="Times New Roman"/>
+                  <w:noProof/>
+                  <w:sz w:val="26"/>
+                  <w:szCs w:val="26"/>
+                </w:rPr>
+              </w:pPr>
+              <w:r>
+                <w:rPr>
+                  <w:rFonts w:ascii="Times New Roman" w:hAnsi="Times New Roman" w:cs="Times New Roman"/>
+                  <w:noProof/>
+                  <w:sz w:val="26"/>
+                  <w:szCs w:val="26"/>
+                </w:rPr>
+                <w:t>[2]</w:t>
+              </w:r>
+              <w:r>
+                <w:rPr>
+                  <w:rFonts w:ascii="Times New Roman" w:hAnsi="Times New Roman" w:cs="Times New Roman"/>
+                  <w:noProof/>
+                  <w:sz w:val="26"/>
+                  <w:szCs w:val="26"/>
+                </w:rPr>
+                <w:t xml:space="preserve"> </w:t>
+              </w:r>
+              <w:r>
+                <w:rPr>
+                  <w:rFonts w:ascii="Times New Roman" w:hAnsi="Times New Roman" w:cs="Times New Roman"/>
+                  <w:noProof/>
+                  <w:sz w:val="26"/>
+                  <w:szCs w:val="26"/>
+                </w:rPr>
+                <w:t xml:space="preserve"> </w:t>
               </w:r>
               <w:r>
                 <w:rPr>
@@ -19877,7 +20659,16 @@
                   <w:sz w:val="26"/>
                   <w:szCs w:val="26"/>
                 </w:rPr>
-                <w:t xml:space="preserve">[2] </w:t>
+                <w:t xml:space="preserve">[3] </w:t>
+              </w:r>
+              <w:r>
+                <w:rPr>
+                  <w:rFonts w:ascii="Times New Roman" w:hAnsi="Times New Roman" w:cs="Times New Roman"/>
+                  <w:noProof/>
+                  <w:sz w:val="26"/>
+                  <w:szCs w:val="26"/>
+                </w:rPr>
+                <w:t xml:space="preserve"> </w:t>
               </w:r>
               <w:r>
                 <w:rPr>
@@ -19929,7 +20720,25 @@
                   <w:sz w:val="26"/>
                   <w:szCs w:val="26"/>
                 </w:rPr>
-                <w:t xml:space="preserve">[3] </w:t>
+                <w:t>[4]</w:t>
+              </w:r>
+              <w:r>
+                <w:rPr>
+                  <w:rFonts w:ascii="Times New Roman" w:hAnsi="Times New Roman" w:cs="Times New Roman"/>
+                  <w:noProof/>
+                  <w:sz w:val="26"/>
+                  <w:szCs w:val="26"/>
+                </w:rPr>
+                <w:t xml:space="preserve"> </w:t>
+              </w:r>
+              <w:r>
+                <w:rPr>
+                  <w:rFonts w:ascii="Times New Roman" w:hAnsi="Times New Roman" w:cs="Times New Roman"/>
+                  <w:noProof/>
+                  <w:sz w:val="26"/>
+                  <w:szCs w:val="26"/>
+                </w:rPr>
+                <w:t xml:space="preserve"> </w:t>
               </w:r>
               <w:r>
                 <w:rPr>
@@ -19981,7 +20790,25 @@
                   <w:sz w:val="26"/>
                   <w:szCs w:val="26"/>
                 </w:rPr>
-                <w:t xml:space="preserve">[4] </w:t>
+                <w:t>[5]</w:t>
+              </w:r>
+              <w:r>
+                <w:rPr>
+                  <w:rFonts w:ascii="Times New Roman" w:hAnsi="Times New Roman" w:cs="Times New Roman"/>
+                  <w:noProof/>
+                  <w:sz w:val="26"/>
+                  <w:szCs w:val="26"/>
+                </w:rPr>
+                <w:t xml:space="preserve"> </w:t>
+              </w:r>
+              <w:r>
+                <w:rPr>
+                  <w:rFonts w:ascii="Times New Roman" w:hAnsi="Times New Roman" w:cs="Times New Roman"/>
+                  <w:noProof/>
+                  <w:sz w:val="26"/>
+                  <w:szCs w:val="26"/>
+                </w:rPr>
+                <w:t xml:space="preserve"> </w:t>
               </w:r>
               <w:r>
                 <w:rPr>
@@ -20012,8 +20839,6 @@
                 </w:rPr>
                 <w:t xml:space="preserve"> 2004.</w:t>
               </w:r>
-              <w:bookmarkStart w:id="60" w:name="_GoBack"/>
-              <w:bookmarkEnd w:id="60"/>
             </w:p>
             <w:p>
               <w:pPr>
@@ -20035,7 +20860,16 @@
                   <w:sz w:val="26"/>
                   <w:szCs w:val="26"/>
                 </w:rPr>
-                <w:t xml:space="preserve">[5] </w:t>
+                <w:t xml:space="preserve">[6] </w:t>
+              </w:r>
+              <w:r>
+                <w:rPr>
+                  <w:rFonts w:ascii="Times New Roman" w:hAnsi="Times New Roman" w:cs="Times New Roman"/>
+                  <w:noProof/>
+                  <w:sz w:val="26"/>
+                  <w:szCs w:val="26"/>
+                </w:rPr>
+                <w:t xml:space="preserve"> </w:t>
               </w:r>
               <w:r>
                 <w:rPr>
@@ -20087,7 +20921,16 @@
                   <w:sz w:val="26"/>
                   <w:szCs w:val="26"/>
                 </w:rPr>
-                <w:t xml:space="preserve">[6] </w:t>
+                <w:t xml:space="preserve">[7] </w:t>
+              </w:r>
+              <w:r>
+                <w:rPr>
+                  <w:rFonts w:ascii="Times New Roman" w:hAnsi="Times New Roman" w:cs="Times New Roman"/>
+                  <w:noProof/>
+                  <w:sz w:val="26"/>
+                  <w:szCs w:val="26"/>
+                </w:rPr>
+                <w:t xml:space="preserve"> </w:t>
               </w:r>
               <w:r>
                 <w:rPr>
@@ -20139,7 +20982,25 @@
                   <w:sz w:val="26"/>
                   <w:szCs w:val="26"/>
                 </w:rPr>
-                <w:t xml:space="preserve">[7] </w:t>
+                <w:t>[8]</w:t>
+              </w:r>
+              <w:r>
+                <w:rPr>
+                  <w:rFonts w:ascii="Times New Roman" w:hAnsi="Times New Roman" w:cs="Times New Roman"/>
+                  <w:noProof/>
+                  <w:sz w:val="26"/>
+                  <w:szCs w:val="26"/>
+                </w:rPr>
+                <w:t xml:space="preserve"> </w:t>
+              </w:r>
+              <w:r>
+                <w:rPr>
+                  <w:rFonts w:ascii="Times New Roman" w:hAnsi="Times New Roman" w:cs="Times New Roman"/>
+                  <w:noProof/>
+                  <w:sz w:val="26"/>
+                  <w:szCs w:val="26"/>
+                </w:rPr>
+                <w:t xml:space="preserve"> </w:t>
               </w:r>
               <w:r>
                 <w:rPr>
@@ -20173,6 +21034,483 @@
             </w:p>
             <w:p>
               <w:pPr>
+                <w:pStyle w:val="Bibliography"/>
+                <w:spacing w:line="360" w:lineRule="auto"/>
+                <w:ind w:left="720" w:hanging="720"/>
+                <w:jc w:val="both"/>
+                <w:rPr>
+                  <w:rFonts w:ascii="Times New Roman" w:hAnsi="Times New Roman" w:cs="Times New Roman"/>
+                  <w:noProof/>
+                  <w:sz w:val="26"/>
+                  <w:szCs w:val="26"/>
+                </w:rPr>
+              </w:pPr>
+              <w:r>
+                <w:rPr>
+                  <w:rFonts w:ascii="Times New Roman" w:hAnsi="Times New Roman" w:cs="Times New Roman"/>
+                  <w:noProof/>
+                  <w:sz w:val="26"/>
+                  <w:szCs w:val="26"/>
+                </w:rPr>
+                <w:t>[9]</w:t>
+              </w:r>
+              <w:r>
+                <w:rPr>
+                  <w:rFonts w:ascii="Times New Roman" w:hAnsi="Times New Roman" w:cs="Times New Roman"/>
+                  <w:noProof/>
+                  <w:sz w:val="26"/>
+                  <w:szCs w:val="26"/>
+                </w:rPr>
+                <w:t xml:space="preserve"> </w:t>
+              </w:r>
+              <w:r>
+                <w:rPr>
+                  <w:rFonts w:ascii="Times New Roman" w:hAnsi="Times New Roman" w:cs="Times New Roman"/>
+                  <w:noProof/>
+                  <w:sz w:val="26"/>
+                  <w:szCs w:val="26"/>
+                </w:rPr>
+                <w:t xml:space="preserve"> </w:t>
+              </w:r>
+              <w:r>
+                <w:rPr>
+                  <w:rFonts w:ascii="Times New Roman" w:hAnsi="Times New Roman" w:cs="Times New Roman"/>
+                  <w:noProof/>
+                  <w:sz w:val="26"/>
+                  <w:szCs w:val="26"/>
+                </w:rPr>
+                <w:t xml:space="preserve">UYÊN, T. T. (n.d.). </w:t>
+              </w:r>
+              <w:r>
+                <w:rPr>
+                  <w:rFonts w:ascii="Times New Roman" w:hAnsi="Times New Roman" w:cs="Times New Roman"/>
+                  <w:i/>
+                  <w:iCs/>
+                  <w:noProof/>
+                  <w:sz w:val="26"/>
+                  <w:szCs w:val="26"/>
+                </w:rPr>
+                <w:t>Hệ</w:t>
+              </w:r>
+              <w:r>
+                <w:rPr>
+                  <w:rFonts w:ascii="Times New Roman" w:hAnsi="Times New Roman" w:cs="Times New Roman"/>
+                  <w:i/>
+                  <w:iCs/>
+                  <w:noProof/>
+                  <w:sz w:val="26"/>
+                  <w:szCs w:val="26"/>
+                </w:rPr>
+                <w:t xml:space="preserve"> </w:t>
+              </w:r>
+              <w:r>
+                <w:rPr>
+                  <w:rFonts w:ascii="Times New Roman" w:hAnsi="Times New Roman" w:cs="Times New Roman"/>
+                  <w:i/>
+                  <w:iCs/>
+                  <w:noProof/>
+                  <w:sz w:val="26"/>
+                  <w:szCs w:val="26"/>
+                </w:rPr>
+                <w:t>thống</w:t>
+              </w:r>
+              <w:r>
+                <w:rPr>
+                  <w:rFonts w:ascii="Times New Roman" w:hAnsi="Times New Roman" w:cs="Times New Roman"/>
+                  <w:i/>
+                  <w:iCs/>
+                  <w:noProof/>
+                  <w:sz w:val="26"/>
+                  <w:szCs w:val="26"/>
+                </w:rPr>
+                <w:t xml:space="preserve"> </w:t>
+              </w:r>
+              <w:r>
+                <w:rPr>
+                  <w:rFonts w:ascii="Times New Roman" w:hAnsi="Times New Roman" w:cs="Times New Roman"/>
+                  <w:i/>
+                  <w:iCs/>
+                  <w:noProof/>
+                  <w:sz w:val="26"/>
+                  <w:szCs w:val="26"/>
+                </w:rPr>
+                <w:t>thủy</w:t>
+              </w:r>
+              <w:r>
+                <w:rPr>
+                  <w:rFonts w:ascii="Times New Roman" w:hAnsi="Times New Roman" w:cs="Times New Roman"/>
+                  <w:i/>
+                  <w:iCs/>
+                  <w:noProof/>
+                  <w:sz w:val="26"/>
+                  <w:szCs w:val="26"/>
+                </w:rPr>
+                <w:t xml:space="preserve"> </w:t>
+              </w:r>
+              <w:r>
+                <w:rPr>
+                  <w:rFonts w:ascii="Times New Roman" w:hAnsi="Times New Roman" w:cs="Times New Roman"/>
+                  <w:i/>
+                  <w:iCs/>
+                  <w:noProof/>
+                  <w:sz w:val="26"/>
+                  <w:szCs w:val="26"/>
+                </w:rPr>
+                <w:t>vân</w:t>
+              </w:r>
+              <w:r>
+                <w:rPr>
+                  <w:rFonts w:ascii="Times New Roman" w:hAnsi="Times New Roman" w:cs="Times New Roman"/>
+                  <w:i/>
+                  <w:iCs/>
+                  <w:noProof/>
+                  <w:sz w:val="26"/>
+                  <w:szCs w:val="26"/>
+                </w:rPr>
+                <w:t xml:space="preserve"> </w:t>
+              </w:r>
+              <w:r>
+                <w:rPr>
+                  <w:rFonts w:ascii="Times New Roman" w:hAnsi="Times New Roman" w:cs="Times New Roman"/>
+                  <w:i/>
+                  <w:iCs/>
+                  <w:noProof/>
+                  <w:sz w:val="26"/>
+                  <w:szCs w:val="26"/>
+                </w:rPr>
+                <w:t>số</w:t>
+              </w:r>
+              <w:r>
+                <w:rPr>
+                  <w:rFonts w:ascii="Times New Roman" w:hAnsi="Times New Roman" w:cs="Times New Roman"/>
+                  <w:i/>
+                  <w:iCs/>
+                  <w:noProof/>
+                  <w:sz w:val="26"/>
+                  <w:szCs w:val="26"/>
+                </w:rPr>
+                <w:t xml:space="preserve"> </w:t>
+              </w:r>
+              <w:r>
+                <w:rPr>
+                  <w:rFonts w:ascii="Times New Roman" w:hAnsi="Times New Roman" w:cs="Times New Roman"/>
+                  <w:i/>
+                  <w:iCs/>
+                  <w:noProof/>
+                  <w:sz w:val="26"/>
+                  <w:szCs w:val="26"/>
+                </w:rPr>
+                <w:t>và</w:t>
+              </w:r>
+              <w:r>
+                <w:rPr>
+                  <w:rFonts w:ascii="Times New Roman" w:hAnsi="Times New Roman" w:cs="Times New Roman"/>
+                  <w:i/>
+                  <w:iCs/>
+                  <w:noProof/>
+                  <w:sz w:val="26"/>
+                  <w:szCs w:val="26"/>
+                </w:rPr>
+                <w:t xml:space="preserve"> </w:t>
+              </w:r>
+              <w:r>
+                <w:rPr>
+                  <w:rFonts w:ascii="Times New Roman" w:hAnsi="Times New Roman" w:cs="Times New Roman"/>
+                  <w:i/>
+                  <w:iCs/>
+                  <w:noProof/>
+                  <w:sz w:val="26"/>
+                  <w:szCs w:val="26"/>
+                </w:rPr>
+                <w:t>ứng</w:t>
+              </w:r>
+              <w:r>
+                <w:rPr>
+                  <w:rFonts w:ascii="Times New Roman" w:hAnsi="Times New Roman" w:cs="Times New Roman"/>
+                  <w:i/>
+                  <w:iCs/>
+                  <w:noProof/>
+                  <w:sz w:val="26"/>
+                  <w:szCs w:val="26"/>
+                </w:rPr>
+                <w:t xml:space="preserve"> </w:t>
+              </w:r>
+              <w:r>
+                <w:rPr>
+                  <w:rFonts w:ascii="Times New Roman" w:hAnsi="Times New Roman" w:cs="Times New Roman"/>
+                  <w:i/>
+                  <w:iCs/>
+                  <w:noProof/>
+                  <w:sz w:val="26"/>
+                  <w:szCs w:val="26"/>
+                </w:rPr>
+                <w:t>dụng</w:t>
+              </w:r>
+              <w:r>
+                <w:rPr>
+                  <w:rFonts w:ascii="Times New Roman" w:hAnsi="Times New Roman" w:cs="Times New Roman"/>
+                  <w:i/>
+                  <w:iCs/>
+                  <w:noProof/>
+                  <w:sz w:val="26"/>
+                  <w:szCs w:val="26"/>
+                </w:rPr>
+                <w:t xml:space="preserve"> </w:t>
+              </w:r>
+              <w:r>
+                <w:rPr>
+                  <w:rFonts w:ascii="Times New Roman" w:hAnsi="Times New Roman" w:cs="Times New Roman"/>
+                  <w:i/>
+                  <w:iCs/>
+                  <w:noProof/>
+                  <w:sz w:val="26"/>
+                  <w:szCs w:val="26"/>
+                </w:rPr>
+                <w:t>thủy</w:t>
+              </w:r>
+              <w:r>
+                <w:rPr>
+                  <w:rFonts w:ascii="Times New Roman" w:hAnsi="Times New Roman" w:cs="Times New Roman"/>
+                  <w:i/>
+                  <w:iCs/>
+                  <w:noProof/>
+                  <w:sz w:val="26"/>
+                  <w:szCs w:val="26"/>
+                </w:rPr>
+                <w:t xml:space="preserve"> </w:t>
+              </w:r>
+              <w:r>
+                <w:rPr>
+                  <w:rFonts w:ascii="Times New Roman" w:hAnsi="Times New Roman" w:cs="Times New Roman"/>
+                  <w:i/>
+                  <w:iCs/>
+                  <w:noProof/>
+                  <w:sz w:val="26"/>
+                  <w:szCs w:val="26"/>
+                </w:rPr>
+                <w:t>vân</w:t>
+              </w:r>
+              <w:r>
+                <w:rPr>
+                  <w:rFonts w:ascii="Times New Roman" w:hAnsi="Times New Roman" w:cs="Times New Roman"/>
+                  <w:i/>
+                  <w:iCs/>
+                  <w:noProof/>
+                  <w:sz w:val="26"/>
+                  <w:szCs w:val="26"/>
+                </w:rPr>
+                <w:t xml:space="preserve"> </w:t>
+              </w:r>
+              <w:r>
+                <w:rPr>
+                  <w:rFonts w:ascii="Times New Roman" w:hAnsi="Times New Roman" w:cs="Times New Roman"/>
+                  <w:i/>
+                  <w:iCs/>
+                  <w:noProof/>
+                  <w:sz w:val="26"/>
+                  <w:szCs w:val="26"/>
+                </w:rPr>
+                <w:t>số</w:t>
+              </w:r>
+              <w:r>
+                <w:rPr>
+                  <w:rFonts w:ascii="Times New Roman" w:hAnsi="Times New Roman" w:cs="Times New Roman"/>
+                  <w:i/>
+                  <w:iCs/>
+                  <w:noProof/>
+                  <w:sz w:val="26"/>
+                  <w:szCs w:val="26"/>
+                </w:rPr>
+                <w:t xml:space="preserve">, </w:t>
+              </w:r>
+              <w:r>
+                <w:rPr>
+                  <w:rFonts w:ascii="Times New Roman" w:hAnsi="Times New Roman" w:cs="Times New Roman"/>
+                  <w:i/>
+                  <w:iCs/>
+                  <w:noProof/>
+                  <w:sz w:val="26"/>
+                  <w:szCs w:val="26"/>
+                </w:rPr>
+                <w:t>Luận</w:t>
+              </w:r>
+              <w:r>
+                <w:rPr>
+                  <w:rFonts w:ascii="Times New Roman" w:hAnsi="Times New Roman" w:cs="Times New Roman"/>
+                  <w:i/>
+                  <w:iCs/>
+                  <w:noProof/>
+                  <w:sz w:val="26"/>
+                  <w:szCs w:val="26"/>
+                </w:rPr>
+                <w:t xml:space="preserve"> </w:t>
+              </w:r>
+              <w:r>
+                <w:rPr>
+                  <w:rFonts w:ascii="Times New Roman" w:hAnsi="Times New Roman" w:cs="Times New Roman"/>
+                  <w:i/>
+                  <w:iCs/>
+                  <w:noProof/>
+                  <w:sz w:val="26"/>
+                  <w:szCs w:val="26"/>
+                </w:rPr>
+                <w:t>văn</w:t>
+              </w:r>
+              <w:r>
+                <w:rPr>
+                  <w:rFonts w:ascii="Times New Roman" w:hAnsi="Times New Roman" w:cs="Times New Roman"/>
+                  <w:i/>
+                  <w:iCs/>
+                  <w:noProof/>
+                  <w:sz w:val="26"/>
+                  <w:szCs w:val="26"/>
+                </w:rPr>
+                <w:t xml:space="preserve"> </w:t>
+              </w:r>
+              <w:r>
+                <w:rPr>
+                  <w:rFonts w:ascii="Times New Roman" w:hAnsi="Times New Roman" w:cs="Times New Roman"/>
+                  <w:i/>
+                  <w:iCs/>
+                  <w:noProof/>
+                  <w:sz w:val="26"/>
+                  <w:szCs w:val="26"/>
+                </w:rPr>
+                <w:t>thạc</w:t>
+              </w:r>
+              <w:r>
+                <w:rPr>
+                  <w:rFonts w:ascii="Times New Roman" w:hAnsi="Times New Roman" w:cs="Times New Roman"/>
+                  <w:i/>
+                  <w:iCs/>
+                  <w:noProof/>
+                  <w:sz w:val="26"/>
+                  <w:szCs w:val="26"/>
+                </w:rPr>
+                <w:t xml:space="preserve"> </w:t>
+              </w:r>
+              <w:r>
+                <w:rPr>
+                  <w:rFonts w:ascii="Times New Roman" w:hAnsi="Times New Roman" w:cs="Times New Roman"/>
+                  <w:i/>
+                  <w:iCs/>
+                  <w:noProof/>
+                  <w:sz w:val="26"/>
+                  <w:szCs w:val="26"/>
+                </w:rPr>
+                <w:t>sĩ</w:t>
+              </w:r>
+              <w:r>
+                <w:rPr>
+                  <w:rFonts w:ascii="Times New Roman" w:hAnsi="Times New Roman" w:cs="Times New Roman"/>
+                  <w:i/>
+                  <w:iCs/>
+                  <w:noProof/>
+                  <w:sz w:val="26"/>
+                  <w:szCs w:val="26"/>
+                </w:rPr>
+                <w:t xml:space="preserve"> </w:t>
+              </w:r>
+              <w:r>
+                <w:rPr>
+                  <w:rFonts w:ascii="Times New Roman" w:hAnsi="Times New Roman" w:cs="Times New Roman"/>
+                  <w:i/>
+                  <w:iCs/>
+                  <w:noProof/>
+                  <w:sz w:val="26"/>
+                  <w:szCs w:val="26"/>
+                </w:rPr>
+                <w:t>công</w:t>
+              </w:r>
+              <w:r>
+                <w:rPr>
+                  <w:rFonts w:ascii="Times New Roman" w:hAnsi="Times New Roman" w:cs="Times New Roman"/>
+                  <w:i/>
+                  <w:iCs/>
+                  <w:noProof/>
+                  <w:sz w:val="26"/>
+                  <w:szCs w:val="26"/>
+                </w:rPr>
+                <w:t xml:space="preserve"> </w:t>
+              </w:r>
+              <w:r>
+                <w:rPr>
+                  <w:rFonts w:ascii="Times New Roman" w:hAnsi="Times New Roman" w:cs="Times New Roman"/>
+                  <w:i/>
+                  <w:iCs/>
+                  <w:noProof/>
+                  <w:sz w:val="26"/>
+                  <w:szCs w:val="26"/>
+                </w:rPr>
+                <w:t>nghệ</w:t>
+              </w:r>
+              <w:r>
+                <w:rPr>
+                  <w:rFonts w:ascii="Times New Roman" w:hAnsi="Times New Roman" w:cs="Times New Roman"/>
+                  <w:i/>
+                  <w:iCs/>
+                  <w:noProof/>
+                  <w:sz w:val="26"/>
+                  <w:szCs w:val="26"/>
+                </w:rPr>
+                <w:t xml:space="preserve"> </w:t>
+              </w:r>
+              <w:r>
+                <w:rPr>
+                  <w:rFonts w:ascii="Times New Roman" w:hAnsi="Times New Roman" w:cs="Times New Roman"/>
+                  <w:i/>
+                  <w:iCs/>
+                  <w:noProof/>
+                  <w:sz w:val="26"/>
+                  <w:szCs w:val="26"/>
+                </w:rPr>
+                <w:t>thông</w:t>
+              </w:r>
+              <w:r>
+                <w:rPr>
+                  <w:rFonts w:ascii="Times New Roman" w:hAnsi="Times New Roman" w:cs="Times New Roman"/>
+                  <w:i/>
+                  <w:iCs/>
+                  <w:noProof/>
+                  <w:sz w:val="26"/>
+                  <w:szCs w:val="26"/>
+                </w:rPr>
+                <w:t xml:space="preserve"> </w:t>
+              </w:r>
+              <w:r>
+                <w:rPr>
+                  <w:rFonts w:ascii="Times New Roman" w:hAnsi="Times New Roman" w:cs="Times New Roman"/>
+                  <w:i/>
+                  <w:iCs/>
+                  <w:noProof/>
+                  <w:sz w:val="26"/>
+                  <w:szCs w:val="26"/>
+                </w:rPr>
+                <w:t>tin</w:t>
+              </w:r>
+              <w:r>
+                <w:rPr>
+                  <w:rFonts w:ascii="Times New Roman" w:hAnsi="Times New Roman" w:cs="Times New Roman"/>
+                  <w:i/>
+                  <w:iCs/>
+                  <w:noProof/>
+                  <w:sz w:val="26"/>
+                  <w:szCs w:val="26"/>
+                </w:rPr>
+                <w:t>.</w:t>
+              </w:r>
+              <w:r>
+                <w:rPr>
+                  <w:rFonts w:ascii="Times New Roman" w:hAnsi="Times New Roman" w:cs="Times New Roman"/>
+                  <w:noProof/>
+                  <w:sz w:val="26"/>
+                  <w:szCs w:val="26"/>
+                </w:rPr>
+                <w:t xml:space="preserve"> Hà Nội: 2017.</w:t>
+              </w:r>
+            </w:p>
+            <w:p>
+              <w:pPr>
                 <w:spacing w:line="360" w:lineRule="auto"/>
                 <w:jc w:val="both"/>
               </w:pPr>
@@ -20195,9 +21533,11 @@
     <w:p>
       <w:pPr>
         <w:pStyle w:val="NoSpacing"/>
-        <w:spacing w:line="480" w:lineRule="auto"/>
-        <w:ind w:left="720"/>
-        <w:jc w:val="both"/>
+      </w:pPr>
+    </w:p>
+    <w:p>
+      <w:pPr>
+        <w:pStyle w:val="NoSpacing"/>
       </w:pPr>
     </w:p>
     <w:sectPr>
@@ -20335,7 +21675,7 @@
             <w:sz w:val="24"/>
             <w:szCs w:val="24"/>
           </w:rPr>
-          <w:t>39</w:t>
+          <w:t>14</w:t>
         </w:r>
         <w:r>
           <w:rPr>
@@ -23057,7 +24397,7 @@
     </b:Author>
     <b:Title>Giáo trình xử lý ảnh, Học viện bưu chính viễn thông</b:Title>
     <b:Publisher>2006</b:Publisher>
-    <b:RefOrder>1</b:RefOrder>
+    <b:RefOrder>4</b:RefOrder>
   </b:Source>
   <b:Source>
     <b:Tag>Ngu2</b:Tag>
@@ -23075,7 +24415,7 @@
       </b:Author>
     </b:Author>
     <b:Title> Luận văn Kỹ thuật thủy vân số, Đại học Duy Tân – Đà Nẵng</b:Title>
-    <b:RefOrder>4</b:RefOrder>
+    <b:RefOrder>5</b:RefOrder>
   </b:Source>
   <b:Source>
     <b:Tag>Lưu</b:Tag>
@@ -23094,7 +24434,7 @@
     </b:Author>
     <b:Title>Luận án tiến sĩ, Nghiên cứu và phát triển kỹ thuật thủy vân cơ sở dữ liệu quan hệ,  Viện Công nghệ thông tin</b:Title>
     <b:Publisher>2014</b:Publisher>
-    <b:RefOrder>5</b:RefOrder>
+    <b:RefOrder>6</b:RefOrder>
   </b:Source>
   <b:Source>
     <b:Tag>Phạ</b:Tag>
@@ -23113,7 +24453,7 @@
     </b:Author>
     <b:Title>Tìm hiểu phương pháp thủy vân số thuận nghịch và xây dựng ứng dụng, Trường Đại học Công nghệ</b:Title>
     <b:Publisher>2012</b:Publisher>
-    <b:RefOrder>6</b:RefOrder>
+    <b:RefOrder>7</b:RefOrder>
   </b:Source>
   <b:Source>
     <b:Tag>LêT</b:Tag>
@@ -23132,13 +24472,41 @@
     </b:Author>
     <b:Title>“Giải pháp hiệu quả dùng kỹ thuật watermarking cho ứng dụng bảo vệ bản quyền ảnh số”, Tạp chí khoa học ĐH Bách Khoa TPHCM, tr. 5-8</b:Title>
     <b:Publisher>2004</b:Publisher>
-    <b:RefOrder>7</b:RefOrder>
+    <b:RefOrder>8</b:RefOrder>
+  </b:Source>
+  <b:Source>
+    <b:Tag>TRẦ</b:Tag>
+    <b:SourceType>Book</b:SourceType>
+    <b:Guid>{3F4AE9E6-305C-48AE-B0DC-48D5C1AFD0C4}</b:Guid>
+    <b:Author>
+      <b:Author>
+        <b:NameList>
+          <b:Person>
+            <b:Last>UYÊN</b:Last>
+            <b:First>TRẦN</b:First>
+            <b:Middle>THỊ TÚ</b:Middle>
+          </b:Person>
+        </b:NameList>
+      </b:Author>
+    </b:Author>
+    <b:Title>HỆ THỐNG THỦY VÂN SỐ VÀ ỨNG DỤNG THỦY VÂN SỐ, LUẬN VĂN THẠC SĨ CÔNG NGHỆ THÔNG TIN</b:Title>
+    <b:City>Hà Nội</b:City>
+    <b:Publisher>2017</b:Publisher>
+    <b:RefOrder>9</b:RefOrder>
+  </b:Source>
+  <b:Source>
+    <b:Tag>Giớ</b:Tag>
+    <b:SourceType>ArticleInAPeriodical</b:SourceType>
+    <b:Guid>{B7C3990E-0E8E-4472-82EC-F9FDB68D876F}</b:Guid>
+    <b:Title>Giới thiệu về kỹ thuật giấu thông tin</b:Title>
+    <b:Pages>https://antoanthongtin.gov.vn/giai-phap-khac/gioi-thieu-ve-ky-thuat-giau-thong-tin-100319</b:Pages>
+    <b:RefOrder>1</b:RefOrder>
   </b:Source>
 </b:Sources>
 </file>
 
 <file path=customXml/itemProps1.xml><?xml version="1.0" encoding="utf-8"?>
-<ds:datastoreItem xmlns:ds="http://schemas.openxmlformats.org/officeDocument/2006/customXml" ds:itemID="{8CB32E91-F457-4471-BE55-3D20A907BE97}">
+<ds:datastoreItem xmlns:ds="http://schemas.openxmlformats.org/officeDocument/2006/customXml" ds:itemID="{1CADF445-8828-4176-B788-8346CFD55D51}">
   <ds:schemaRefs>
     <ds:schemaRef ds:uri="http://schemas.openxmlformats.org/officeDocument/2006/bibliography"/>
   </ds:schemaRefs>
